--- a/a.topic.SurfaceView.docx
+++ b/a.topic.SurfaceView.docx
@@ -3,11 +3,6 @@
 <w:document xmlns:wpc="http://schemas.microsoft.com/office/word/2010/wordprocessingCanvas" xmlns:mc="http://schemas.openxmlformats.org/markup-compatibility/2006" xmlns:o="urn:schemas-microsoft-com:office:office" xmlns:r="http://schemas.openxmlformats.org/officeDocument/2006/relationships" xmlns:m="http://schemas.openxmlformats.org/officeDocument/2006/math" xmlns:v="urn:schemas-microsoft-com:vml" xmlns:wp14="http://schemas.microsoft.com/office/word/2010/wordprocessingDrawing" xmlns:wp="http://schemas.openxmlformats.org/drawingml/2006/wordprocessingDrawing" xmlns:w10="urn:schemas-microsoft-com:office:word" xmlns:w="http://schemas.openxmlformats.org/wordprocessingml/2006/main" xmlns:w14="http://schemas.microsoft.com/office/word/2010/wordml" xmlns:wpg="http://schemas.microsoft.com/office/word/2010/wordprocessingGroup" xmlns:wpi="http://schemas.microsoft.com/office/word/2010/wordprocessingInk" xmlns:wne="http://schemas.microsoft.com/office/word/2006/wordml" xmlns:wps="http://schemas.microsoft.com/office/word/2010/wordprocessingShape" mc:Ignorable="w14 wp14">
   <w:body>
     <w:p>
-      <w:pPr>
-        <w:rPr>
-          <w:rFonts w:hint="eastAsia"/>
-        </w:rPr>
-      </w:pPr>
       <w:r>
         <w:t>H</w:t>
       </w:r>
@@ -33,11 +28,6 @@
       </w:r>
     </w:p>
     <w:p>
-      <w:pPr>
-        <w:rPr>
-          <w:rFonts w:hint="eastAsia"/>
-        </w:rPr>
-      </w:pPr>
       <w:hyperlink r:id="rId7" w:history="1">
         <w:r>
           <w:rPr>
@@ -47,14 +37,13 @@
         </w:r>
       </w:hyperlink>
     </w:p>
+    <w:p/>
     <w:p>
       <w:pPr>
         <w:rPr>
           <w:rFonts w:hint="eastAsia"/>
         </w:rPr>
       </w:pPr>
-    </w:p>
-    <w:p>
       <w:r>
         <w:rPr>
           <w:rFonts w:hint="eastAsia"/>
@@ -72,6 +61,69 @@
           <w:rFonts w:hint="eastAsia"/>
         </w:rPr>
         <w:t>怎么实现的撒？？？</w:t>
+      </w:r>
+    </w:p>
+    <w:p>
+      <w:pPr>
+        <w:rPr>
+          <w:rFonts w:hint="eastAsia"/>
+        </w:rPr>
+      </w:pPr>
+    </w:p>
+    <w:p>
+      <w:pPr>
+        <w:rPr>
+          <w:rFonts w:hint="eastAsia"/>
+        </w:rPr>
+      </w:pPr>
+      <w:proofErr w:type="spellStart"/>
+      <w:proofErr w:type="gramStart"/>
+      <w:r>
+        <w:t>surfaceView</w:t>
+      </w:r>
+      <w:proofErr w:type="spellEnd"/>
+      <w:proofErr w:type="gramEnd"/>
+    </w:p>
+    <w:p>
+      <w:pPr>
+        <w:rPr>
+          <w:rFonts w:hint="eastAsia"/>
+        </w:rPr>
+      </w:pPr>
+    </w:p>
+    <w:p>
+      <w:pPr>
+        <w:rPr>
+          <w:rFonts w:hint="eastAsia"/>
+        </w:rPr>
+      </w:pPr>
+      <w:hyperlink r:id="rId8" w:history="1">
+        <w:r>
+          <w:rPr>
+            <w:rStyle w:val="a5"/>
+          </w:rPr>
+          <w:t>https://www.cnblogs.com/chenlong-50954265/p/5940958.html</w:t>
+        </w:r>
+      </w:hyperlink>
+    </w:p>
+    <w:p>
+      <w:pPr>
+        <w:rPr>
+          <w:rFonts w:hint="eastAsia"/>
+        </w:rPr>
+      </w:pPr>
+      <w:hyperlink r:id="rId9" w:history="1">
+        <w:r>
+          <w:rPr>
+            <w:rStyle w:val="a5"/>
+          </w:rPr>
+          <w:t>http://www.360doc.com/content/17/0326/10/9008018_640223387.shtml</w:t>
+        </w:r>
+      </w:hyperlink>
+    </w:p>
+    <w:p>
+      <w:r>
+        <w:t>https://tech.youzan.com/surfaceview-sourcecode/</w:t>
       </w:r>
       <w:bookmarkStart w:id="0" w:name="_GoBack"/>
       <w:bookmarkEnd w:id="0"/>

--- a/a.topic.SurfaceView.docx
+++ b/a.topic.SurfaceView.docx
@@ -26,9 +26,15 @@
         </w:rPr>
         <w:t>方案</w:t>
       </w:r>
-    </w:p>
-    <w:p>
-      <w:hyperlink r:id="rId7" w:history="1">
+      <w:r>
+        <w:rPr>
+          <w:rFonts w:hint="eastAsia"/>
+        </w:rPr>
+        <w:t>，自顶向下分析把</w:t>
+      </w:r>
+    </w:p>
+    <w:p>
+      <w:hyperlink r:id="rId8" w:history="1">
         <w:r>
           <w:rPr>
             <w:rStyle w:val="a5"/>
@@ -38,44 +44,8 @@
       </w:hyperlink>
     </w:p>
     <w:p/>
-    <w:p>
-      <w:pPr>
-        <w:rPr>
-          <w:rFonts w:hint="eastAsia"/>
-        </w:rPr>
-      </w:pPr>
-      <w:r>
-        <w:rPr>
-          <w:rFonts w:hint="eastAsia"/>
-        </w:rPr>
-        <w:t>看一下系统打开</w:t>
-      </w:r>
-      <w:r>
-        <w:rPr>
-          <w:rFonts w:hint="eastAsia"/>
-        </w:rPr>
-        <w:t>camera</w:t>
-      </w:r>
-      <w:r>
-        <w:rPr>
-          <w:rFonts w:hint="eastAsia"/>
-        </w:rPr>
-        <w:t>怎么实现的撒？？？</w:t>
-      </w:r>
-    </w:p>
-    <w:p>
-      <w:pPr>
-        <w:rPr>
-          <w:rFonts w:hint="eastAsia"/>
-        </w:rPr>
-      </w:pPr>
-    </w:p>
-    <w:p>
-      <w:pPr>
-        <w:rPr>
-          <w:rFonts w:hint="eastAsia"/>
-        </w:rPr>
-      </w:pPr>
+    <w:p/>
+    <w:p>
       <w:proofErr w:type="spellStart"/>
       <w:proofErr w:type="gramStart"/>
       <w:r>
@@ -84,27 +54,54 @@
       <w:proofErr w:type="spellEnd"/>
       <w:proofErr w:type="gramEnd"/>
     </w:p>
-    <w:p>
-      <w:pPr>
-        <w:rPr>
-          <w:rFonts w:hint="eastAsia"/>
-        </w:rPr>
-      </w:pPr>
-    </w:p>
-    <w:p>
-      <w:pPr>
-        <w:rPr>
-          <w:rFonts w:hint="eastAsia"/>
-        </w:rPr>
-      </w:pPr>
-      <w:hyperlink r:id="rId8" w:history="1">
-        <w:r>
-          <w:rPr>
-            <w:rStyle w:val="a5"/>
-          </w:rPr>
-          <w:t>https://www.cnblogs.com/chenlong-50954265/p/5940958.html</w:t>
-        </w:r>
-      </w:hyperlink>
+    <w:p/>
+    <w:bookmarkStart w:id="0" w:name="_GoBack"/>
+    <w:p>
+      <w:r>
+        <w:fldChar w:fldCharType="begin"/>
+      </w:r>
+      <w:r>
+        <w:instrText xml:space="preserve"> HYPERLINK "https://www.cnblogs.com/chenlong-50954265/p/5940958.html" </w:instrText>
+      </w:r>
+      <w:r>
+        <w:fldChar w:fldCharType="separate"/>
+      </w:r>
+      <w:r>
+        <w:rPr>
+          <w:rStyle w:val="a5"/>
+        </w:rPr>
+        <w:t>https://www.cnblogs.com/chenlong-50954265/p/5940958.html</w:t>
+      </w:r>
+      <w:r>
+        <w:rPr>
+          <w:rStyle w:val="a5"/>
+        </w:rPr>
+        <w:fldChar w:fldCharType="end"/>
+      </w:r>
+    </w:p>
+    <w:bookmarkEnd w:id="0"/>
+    <w:p>
+      <w:r>
+        <w:fldChar w:fldCharType="begin"/>
+      </w:r>
+      <w:r>
+        <w:instrText xml:space="preserve"> HYPERLINK "http://www.360doc.com/content/17/0326/10/9008018_640223387.shtml" </w:instrText>
+      </w:r>
+      <w:r>
+        <w:fldChar w:fldCharType="separate"/>
+      </w:r>
+      <w:r>
+        <w:rPr>
+          <w:rStyle w:val="a5"/>
+        </w:rPr>
+        <w:t>http://www.360doc.com/content/17/0326/10/9008018_640223387.shtml</w:t>
+      </w:r>
+      <w:r>
+        <w:rPr>
+          <w:rStyle w:val="a5"/>
+        </w:rPr>
+        <w:fldChar w:fldCharType="end"/>
+      </w:r>
     </w:p>
     <w:p>
       <w:pPr>
@@ -117,16 +114,2059 @@
           <w:rPr>
             <w:rStyle w:val="a5"/>
           </w:rPr>
-          <w:t>http://www.360doc.com/content/17/0326/10/9008018_640223387.shtml</w:t>
+          <w:t>https://tech.youzan.com/surfaceview-sourcecode/</w:t>
         </w:r>
       </w:hyperlink>
     </w:p>
     <w:p>
-      <w:r>
-        <w:t>https://tech.youzan.com/surfaceview-sourcecode/</w:t>
-      </w:r>
-      <w:bookmarkStart w:id="0" w:name="_GoBack"/>
-      <w:bookmarkEnd w:id="0"/>
+      <w:pPr>
+        <w:rPr>
+          <w:rFonts w:hint="eastAsia"/>
+        </w:rPr>
+      </w:pPr>
+    </w:p>
+    <w:p>
+      <w:pPr>
+        <w:rPr>
+          <w:rFonts w:hint="eastAsia"/>
+        </w:rPr>
+      </w:pPr>
+    </w:p>
+    <w:p>
+      <w:pPr>
+        <w:pStyle w:val="1"/>
+        <w:numPr>
+          <w:ilvl w:val="0"/>
+          <w:numId w:val="1"/>
+        </w:numPr>
+        <w:rPr>
+          <w:rFonts w:hint="eastAsia"/>
+        </w:rPr>
+      </w:pPr>
+      <w:proofErr w:type="spellStart"/>
+      <w:r>
+        <w:rPr>
+          <w:rFonts w:hint="eastAsia"/>
+        </w:rPr>
+        <w:t>SurfaceView</w:t>
+      </w:r>
+      <w:proofErr w:type="spellEnd"/>
+      <w:r>
+        <w:rPr>
+          <w:rFonts w:hint="eastAsia"/>
+        </w:rPr>
+        <w:t>播放视频</w:t>
+      </w:r>
+    </w:p>
+    <w:p>
+      <w:pPr>
+        <w:pStyle w:val="2"/>
+        <w:rPr>
+          <w:rFonts w:hint="eastAsia"/>
+        </w:rPr>
+      </w:pPr>
+      <w:proofErr w:type="spellStart"/>
+      <w:r>
+        <w:rPr>
+          <w:rFonts w:hint="eastAsia"/>
+        </w:rPr>
+        <w:t>SurfaceView</w:t>
+      </w:r>
+      <w:proofErr w:type="spellEnd"/>
+      <w:r>
+        <w:rPr>
+          <w:rFonts w:hint="eastAsia"/>
+        </w:rPr>
+        <w:t xml:space="preserve">　　</w:t>
+      </w:r>
+    </w:p>
+    <w:p>
+      <w:r>
+        <w:rPr>
+          <w:rFonts w:hint="eastAsia"/>
+        </w:rPr>
+        <w:t>先来介绍一下大部分软件如何解析一段视频流。首先它需要先确定视频的格式，这个和解码相关，不同的格式视频编码不同，不是这里的重点。知道了视频的编码格式后，再通过编码格式进行解码，最后得到一帧一帧的图像，并把这些图像快速的显示在界面上，即为播放一段视频。</w:t>
+      </w:r>
+      <w:proofErr w:type="spellStart"/>
+      <w:r>
+        <w:rPr>
+          <w:rFonts w:hint="eastAsia"/>
+        </w:rPr>
+        <w:t>SurfaceView</w:t>
+      </w:r>
+      <w:proofErr w:type="spellEnd"/>
+      <w:r>
+        <w:rPr>
+          <w:rFonts w:hint="eastAsia"/>
+        </w:rPr>
+        <w:t>在</w:t>
+      </w:r>
+      <w:r>
+        <w:rPr>
+          <w:rFonts w:hint="eastAsia"/>
+        </w:rPr>
+        <w:t>Android</w:t>
+      </w:r>
+      <w:r>
+        <w:rPr>
+          <w:rFonts w:hint="eastAsia"/>
+        </w:rPr>
+        <w:t>中就是完成这个功能的。</w:t>
+      </w:r>
+    </w:p>
+    <w:p>
+      <w:r>
+        <w:rPr>
+          <w:rFonts w:hint="eastAsia"/>
+        </w:rPr>
+        <w:t xml:space="preserve">　　既然</w:t>
+      </w:r>
+      <w:proofErr w:type="spellStart"/>
+      <w:r>
+        <w:rPr>
+          <w:rFonts w:hint="eastAsia"/>
+        </w:rPr>
+        <w:t>SurfaceView</w:t>
+      </w:r>
+      <w:proofErr w:type="spellEnd"/>
+      <w:r>
+        <w:rPr>
+          <w:rFonts w:hint="eastAsia"/>
+        </w:rPr>
+        <w:t>是配合</w:t>
+      </w:r>
+      <w:proofErr w:type="spellStart"/>
+      <w:r>
+        <w:rPr>
+          <w:rFonts w:hint="eastAsia"/>
+        </w:rPr>
+        <w:t>MediaPlayer</w:t>
+      </w:r>
+      <w:proofErr w:type="spellEnd"/>
+      <w:r>
+        <w:rPr>
+          <w:rFonts w:hint="eastAsia"/>
+        </w:rPr>
+        <w:t>使用的，</w:t>
+      </w:r>
+      <w:proofErr w:type="spellStart"/>
+      <w:r>
+        <w:rPr>
+          <w:rFonts w:hint="eastAsia"/>
+        </w:rPr>
+        <w:t>MediaPlayer</w:t>
+      </w:r>
+      <w:proofErr w:type="spellEnd"/>
+      <w:r>
+        <w:rPr>
+          <w:rFonts w:hint="eastAsia"/>
+        </w:rPr>
+        <w:t>也提供了相应的方法设置</w:t>
+      </w:r>
+      <w:proofErr w:type="spellStart"/>
+      <w:r>
+        <w:rPr>
+          <w:rFonts w:hint="eastAsia"/>
+        </w:rPr>
+        <w:t>SurfaceView</w:t>
+      </w:r>
+      <w:proofErr w:type="spellEnd"/>
+      <w:r>
+        <w:rPr>
+          <w:rFonts w:hint="eastAsia"/>
+        </w:rPr>
+        <w:t>显示图片，只需要为</w:t>
+      </w:r>
+      <w:proofErr w:type="spellStart"/>
+      <w:r>
+        <w:rPr>
+          <w:rFonts w:hint="eastAsia"/>
+        </w:rPr>
+        <w:t>MediaPlayer</w:t>
+      </w:r>
+      <w:proofErr w:type="spellEnd"/>
+      <w:r>
+        <w:rPr>
+          <w:rFonts w:hint="eastAsia"/>
+        </w:rPr>
+        <w:t>指定</w:t>
+      </w:r>
+      <w:proofErr w:type="spellStart"/>
+      <w:r>
+        <w:rPr>
+          <w:rFonts w:hint="eastAsia"/>
+        </w:rPr>
+        <w:t>SurfaceView</w:t>
+      </w:r>
+      <w:proofErr w:type="spellEnd"/>
+      <w:r>
+        <w:rPr>
+          <w:rFonts w:hint="eastAsia"/>
+        </w:rPr>
+        <w:t>显示图像即可。它的完整签名如下：</w:t>
+      </w:r>
+    </w:p>
+    <w:p>
+      <w:r>
+        <w:rPr>
+          <w:rFonts w:hint="eastAsia"/>
+        </w:rPr>
+        <w:t xml:space="preserve">　　　　</w:t>
+      </w:r>
+      <w:proofErr w:type="gramStart"/>
+      <w:r>
+        <w:rPr>
+          <w:rFonts w:hint="eastAsia"/>
+        </w:rPr>
+        <w:t>vo</w:t>
+      </w:r>
+      <w:r>
+        <w:rPr>
+          <w:rFonts w:hint="eastAsia"/>
+        </w:rPr>
+        <w:t>id</w:t>
+      </w:r>
+      <w:proofErr w:type="gramEnd"/>
+      <w:r>
+        <w:rPr>
+          <w:rFonts w:hint="eastAsia"/>
+        </w:rPr>
+        <w:t xml:space="preserve"> </w:t>
+      </w:r>
+      <w:proofErr w:type="spellStart"/>
+      <w:r>
+        <w:rPr>
+          <w:rFonts w:hint="eastAsia"/>
+        </w:rPr>
+        <w:t>setDisplay</w:t>
+      </w:r>
+      <w:proofErr w:type="spellEnd"/>
+      <w:r>
+        <w:rPr>
+          <w:rFonts w:hint="eastAsia"/>
+        </w:rPr>
+        <w:t>(</w:t>
+      </w:r>
+      <w:proofErr w:type="spellStart"/>
+      <w:r>
+        <w:rPr>
+          <w:rFonts w:hint="eastAsia"/>
+        </w:rPr>
+        <w:t>SurfaceHolder</w:t>
+      </w:r>
+      <w:proofErr w:type="spellEnd"/>
+      <w:r>
+        <w:rPr>
+          <w:rFonts w:hint="eastAsia"/>
+        </w:rPr>
+        <w:t xml:space="preserve"> </w:t>
+      </w:r>
+      <w:proofErr w:type="spellStart"/>
+      <w:r>
+        <w:rPr>
+          <w:rFonts w:hint="eastAsia"/>
+        </w:rPr>
+        <w:t>sh</w:t>
+      </w:r>
+      <w:proofErr w:type="spellEnd"/>
+      <w:r>
+        <w:rPr>
+          <w:rFonts w:hint="eastAsia"/>
+        </w:rPr>
+        <w:t>)</w:t>
+      </w:r>
+    </w:p>
+    <w:p>
+      <w:r>
+        <w:rPr>
+          <w:rFonts w:hint="eastAsia"/>
+        </w:rPr>
+        <w:t xml:space="preserve">　　它需要传递一个</w:t>
+      </w:r>
+      <w:proofErr w:type="spellStart"/>
+      <w:r>
+        <w:rPr>
+          <w:rFonts w:hint="eastAsia"/>
+        </w:rPr>
+        <w:t>SurfaceHolder</w:t>
+      </w:r>
+      <w:proofErr w:type="spellEnd"/>
+      <w:r>
+        <w:rPr>
+          <w:rFonts w:hint="eastAsia"/>
+        </w:rPr>
+        <w:t>对象，</w:t>
+      </w:r>
+      <w:proofErr w:type="spellStart"/>
+      <w:r>
+        <w:rPr>
+          <w:rFonts w:hint="eastAsia"/>
+        </w:rPr>
+        <w:t>SurfaceHolder</w:t>
+      </w:r>
+      <w:proofErr w:type="spellEnd"/>
+      <w:r>
+        <w:rPr>
+          <w:rFonts w:hint="eastAsia"/>
+        </w:rPr>
+        <w:t>可以理解为</w:t>
+      </w:r>
+      <w:proofErr w:type="spellStart"/>
+      <w:r>
+        <w:rPr>
+          <w:rFonts w:hint="eastAsia"/>
+        </w:rPr>
+        <w:t>SurfaceView</w:t>
+      </w:r>
+      <w:proofErr w:type="spellEnd"/>
+      <w:r>
+        <w:rPr>
+          <w:rFonts w:hint="eastAsia"/>
+        </w:rPr>
+        <w:t>装载需要显示的一帧</w:t>
+      </w:r>
+      <w:proofErr w:type="gramStart"/>
+      <w:r>
+        <w:rPr>
+          <w:rFonts w:hint="eastAsia"/>
+        </w:rPr>
+        <w:t>帧</w:t>
+      </w:r>
+      <w:proofErr w:type="gramEnd"/>
+      <w:r>
+        <w:rPr>
+          <w:rFonts w:hint="eastAsia"/>
+        </w:rPr>
+        <w:t>图像的容器，它可以通过</w:t>
+      </w:r>
+      <w:proofErr w:type="spellStart"/>
+      <w:r>
+        <w:rPr>
+          <w:rFonts w:hint="eastAsia"/>
+        </w:rPr>
+        <w:t>SurfaceHolder.getHolder</w:t>
+      </w:r>
+      <w:proofErr w:type="spellEnd"/>
+      <w:r>
+        <w:rPr>
+          <w:rFonts w:hint="eastAsia"/>
+        </w:rPr>
+        <w:t>()</w:t>
+      </w:r>
+      <w:r>
+        <w:rPr>
+          <w:rFonts w:hint="eastAsia"/>
+        </w:rPr>
+        <w:t>方法获得。</w:t>
+      </w:r>
+    </w:p>
+    <w:p>
+      <w:pPr>
+        <w:ind w:firstLine="420"/>
+        <w:rPr>
+          <w:rFonts w:hint="eastAsia"/>
+        </w:rPr>
+      </w:pPr>
+      <w:r>
+        <w:rPr>
+          <w:rFonts w:hint="eastAsia"/>
+        </w:rPr>
+        <w:t>使用</w:t>
+      </w:r>
+      <w:proofErr w:type="spellStart"/>
+      <w:r>
+        <w:rPr>
+          <w:rFonts w:hint="eastAsia"/>
+        </w:rPr>
+        <w:t>MediaPlayer</w:t>
+      </w:r>
+      <w:proofErr w:type="spellEnd"/>
+      <w:r>
+        <w:rPr>
+          <w:rFonts w:hint="eastAsia"/>
+        </w:rPr>
+        <w:t>配合</w:t>
+      </w:r>
+      <w:proofErr w:type="spellStart"/>
+      <w:r>
+        <w:rPr>
+          <w:rFonts w:hint="eastAsia"/>
+        </w:rPr>
+        <w:t>SurfaceView</w:t>
+      </w:r>
+      <w:proofErr w:type="spellEnd"/>
+      <w:r>
+        <w:rPr>
+          <w:rFonts w:hint="eastAsia"/>
+        </w:rPr>
+        <w:t>播放视频的步骤与播放使用</w:t>
+      </w:r>
+      <w:proofErr w:type="spellStart"/>
+      <w:r>
+        <w:rPr>
+          <w:rFonts w:hint="eastAsia"/>
+        </w:rPr>
+        <w:t>MediaPlayer</w:t>
+      </w:r>
+      <w:proofErr w:type="spellEnd"/>
+      <w:r>
+        <w:rPr>
+          <w:rFonts w:hint="eastAsia"/>
+        </w:rPr>
+        <w:t>播放</w:t>
+      </w:r>
+      <w:r>
+        <w:rPr>
+          <w:rFonts w:hint="eastAsia"/>
+        </w:rPr>
+        <w:t>MP3</w:t>
+      </w:r>
+      <w:r>
+        <w:rPr>
+          <w:rFonts w:hint="eastAsia"/>
+        </w:rPr>
+        <w:t>大体一致，只需要额外设置显示的</w:t>
+      </w:r>
+      <w:proofErr w:type="spellStart"/>
+      <w:r>
+        <w:rPr>
+          <w:rFonts w:hint="eastAsia"/>
+        </w:rPr>
+        <w:t>SurfaceView</w:t>
+      </w:r>
+      <w:proofErr w:type="spellEnd"/>
+      <w:r>
+        <w:rPr>
+          <w:rFonts w:hint="eastAsia"/>
+        </w:rPr>
+        <w:t>即可。</w:t>
+      </w:r>
+    </w:p>
+    <w:p>
+      <w:pPr>
+        <w:ind w:firstLine="420"/>
+        <w:rPr>
+          <w:rFonts w:hint="eastAsia"/>
+        </w:rPr>
+      </w:pPr>
+    </w:p>
+    <w:p>
+      <w:pPr>
+        <w:pStyle w:val="2"/>
+        <w:rPr>
+          <w:rFonts w:hint="eastAsia"/>
+        </w:rPr>
+      </w:pPr>
+      <w:proofErr w:type="spellStart"/>
+      <w:r>
+        <w:rPr>
+          <w:rFonts w:hint="eastAsia"/>
+        </w:rPr>
+        <w:t>SurfaceView</w:t>
+      </w:r>
+      <w:proofErr w:type="spellEnd"/>
+      <w:r>
+        <w:rPr>
+          <w:rFonts w:hint="eastAsia"/>
+        </w:rPr>
+        <w:t>双缓冲</w:t>
+      </w:r>
+    </w:p>
+    <w:p>
+      <w:pPr>
+        <w:ind w:firstLine="420"/>
+        <w:rPr>
+          <w:rFonts w:hint="eastAsia"/>
+        </w:rPr>
+      </w:pPr>
+    </w:p>
+    <w:p>
+      <w:pPr>
+        <w:rPr>
+          <w:rFonts w:hint="eastAsia"/>
+        </w:rPr>
+      </w:pPr>
+      <w:r>
+        <w:rPr>
+          <w:rFonts w:hint="eastAsia"/>
+        </w:rPr>
+        <w:t>上面有提到，</w:t>
+      </w:r>
+      <w:proofErr w:type="spellStart"/>
+      <w:r>
+        <w:rPr>
+          <w:rFonts w:hint="eastAsia"/>
+        </w:rPr>
+        <w:t>SurfaceView</w:t>
+      </w:r>
+      <w:proofErr w:type="spellEnd"/>
+      <w:r>
+        <w:rPr>
+          <w:rFonts w:hint="eastAsia"/>
+        </w:rPr>
+        <w:t>和大部分视频应用一样，把视频流解析成一帧</w:t>
+      </w:r>
+      <w:proofErr w:type="gramStart"/>
+      <w:r>
+        <w:rPr>
+          <w:rFonts w:hint="eastAsia"/>
+        </w:rPr>
+        <w:t>帧</w:t>
+      </w:r>
+      <w:proofErr w:type="gramEnd"/>
+      <w:r>
+        <w:rPr>
+          <w:rFonts w:hint="eastAsia"/>
+        </w:rPr>
+        <w:t>的图像进行显示，但是如果把这个解析的过程放到一个线程中完成，可能在上一帧图像已经显示过后，下一帧图像还没有来得及解析，这样会导致画面的不流畅或者声音和视频不同步的问题。所以</w:t>
+      </w:r>
+      <w:proofErr w:type="spellStart"/>
+      <w:r>
+        <w:rPr>
+          <w:rFonts w:hint="eastAsia"/>
+        </w:rPr>
+        <w:t>SurfaceView</w:t>
+      </w:r>
+      <w:proofErr w:type="spellEnd"/>
+      <w:r>
+        <w:rPr>
+          <w:rFonts w:hint="eastAsia"/>
+        </w:rPr>
+        <w:t>和大部分视频应用一样，通过双缓冲的机制来显示</w:t>
+      </w:r>
+      <w:proofErr w:type="gramStart"/>
+      <w:r>
+        <w:rPr>
+          <w:rFonts w:hint="eastAsia"/>
+        </w:rPr>
+        <w:t>帧</w:t>
+      </w:r>
+      <w:proofErr w:type="gramEnd"/>
+      <w:r>
+        <w:rPr>
+          <w:rFonts w:hint="eastAsia"/>
+        </w:rPr>
+        <w:t>图像。那么什么是双缓冲呢？双缓冲可以理解为有两个线程</w:t>
+      </w:r>
+      <w:proofErr w:type="gramStart"/>
+      <w:r>
+        <w:rPr>
+          <w:rFonts w:hint="eastAsia"/>
+        </w:rPr>
+        <w:t>轮番去</w:t>
+      </w:r>
+      <w:proofErr w:type="gramEnd"/>
+      <w:r>
+        <w:rPr>
+          <w:rFonts w:hint="eastAsia"/>
+        </w:rPr>
+        <w:t>解析视频流的帧图像，当一个线程</w:t>
+      </w:r>
+      <w:proofErr w:type="gramStart"/>
+      <w:r>
+        <w:rPr>
+          <w:rFonts w:hint="eastAsia"/>
+        </w:rPr>
+        <w:t>解析完帧图像</w:t>
+      </w:r>
+      <w:proofErr w:type="gramEnd"/>
+      <w:r>
+        <w:rPr>
+          <w:rFonts w:hint="eastAsia"/>
+        </w:rPr>
+        <w:t>后，把图像渲染到界面中，同时另一线程开始解析下一帧图像，使得两个线程轮番配合去解析视频流，以达到流畅播放的效果。</w:t>
+      </w:r>
+    </w:p>
+    <w:p/>
+    <w:p>
+      <w:pPr>
+        <w:ind w:firstLine="420"/>
+        <w:rPr>
+          <w:rFonts w:hint="eastAsia"/>
+        </w:rPr>
+      </w:pPr>
+      <w:r>
+        <w:rPr>
+          <w:rFonts w:hint="eastAsia"/>
+        </w:rPr>
+        <w:lastRenderedPageBreak/>
+        <w:t>下图为演示了双缓冲的过程，线程</w:t>
+      </w:r>
+      <w:r>
+        <w:rPr>
+          <w:rFonts w:hint="eastAsia"/>
+        </w:rPr>
+        <w:t>A</w:t>
+      </w:r>
+      <w:r>
+        <w:rPr>
+          <w:rFonts w:hint="eastAsia"/>
+        </w:rPr>
+        <w:t>和线程</w:t>
+      </w:r>
+      <w:r>
+        <w:rPr>
+          <w:rFonts w:hint="eastAsia"/>
+        </w:rPr>
+        <w:t>B</w:t>
+      </w:r>
+      <w:r>
+        <w:rPr>
+          <w:rFonts w:hint="eastAsia"/>
+        </w:rPr>
+        <w:t>配合解析渲染视频流的帧图像</w:t>
+      </w:r>
+    </w:p>
+    <w:p>
+      <w:pPr>
+        <w:ind w:firstLine="420"/>
+        <w:rPr>
+          <w:rFonts w:hint="eastAsia"/>
+        </w:rPr>
+      </w:pPr>
+    </w:p>
+    <w:p>
+      <w:pPr>
+        <w:rPr>
+          <w:rFonts w:hint="eastAsia"/>
+        </w:rPr>
+      </w:pPr>
+      <w:r>
+        <w:rPr>
+          <w:noProof/>
+        </w:rPr>
+        <w:drawing>
+          <wp:inline distT="0" distB="0" distL="0" distR="0">
+            <wp:extent cx="5274310" cy="973068"/>
+            <wp:effectExtent l="0" t="0" r="2540" b="0"/>
+            <wp:docPr id="2" name="图片 2" descr="https://images0.cnblogs.com/blog/234895/201311/18233733-86d9bcfe20f34cdeb85e0960703a1c81.x-png"/>
+            <wp:cNvGraphicFramePr>
+              <a:graphicFrameLocks xmlns:a="http://schemas.openxmlformats.org/drawingml/2006/main" noChangeAspect="1"/>
+            </wp:cNvGraphicFramePr>
+            <a:graphic xmlns:a="http://schemas.openxmlformats.org/drawingml/2006/main">
+              <a:graphicData uri="http://schemas.openxmlformats.org/drawingml/2006/picture">
+                <pic:pic xmlns:pic="http://schemas.openxmlformats.org/drawingml/2006/picture">
+                  <pic:nvPicPr>
+                    <pic:cNvPr id="0" name="Picture 1" descr="https://images0.cnblogs.com/blog/234895/201311/18233733-86d9bcfe20f34cdeb85e0960703a1c81.x-png"/>
+                    <pic:cNvPicPr>
+                      <a:picLocks noChangeAspect="1" noChangeArrowheads="1"/>
+                    </pic:cNvPicPr>
+                  </pic:nvPicPr>
+                  <pic:blipFill>
+                    <a:blip r:embed="rId10">
+                      <a:extLst>
+                        <a:ext uri="{28A0092B-C50C-407E-A947-70E740481C1C}">
+                          <a14:useLocalDpi xmlns:a14="http://schemas.microsoft.com/office/drawing/2010/main" val="0"/>
+                        </a:ext>
+                      </a:extLst>
+                    </a:blip>
+                    <a:srcRect/>
+                    <a:stretch>
+                      <a:fillRect/>
+                    </a:stretch>
+                  </pic:blipFill>
+                  <pic:spPr bwMode="auto">
+                    <a:xfrm>
+                      <a:off x="0" y="0"/>
+                      <a:ext cx="5274310" cy="973068"/>
+                    </a:xfrm>
+                    <a:prstGeom prst="rect">
+                      <a:avLst/>
+                    </a:prstGeom>
+                    <a:noFill/>
+                    <a:ln>
+                      <a:noFill/>
+                    </a:ln>
+                  </pic:spPr>
+                </pic:pic>
+              </a:graphicData>
+            </a:graphic>
+          </wp:inline>
+        </w:drawing>
+      </w:r>
+    </w:p>
+    <w:p>
+      <w:pPr>
+        <w:rPr>
+          <w:rFonts w:hint="eastAsia"/>
+        </w:rPr>
+      </w:pPr>
+    </w:p>
+    <w:p>
+      <w:pPr>
+        <w:rPr>
+          <w:rFonts w:hint="eastAsia"/>
+        </w:rPr>
+      </w:pPr>
+    </w:p>
+    <w:p>
+      <w:pPr>
+        <w:pStyle w:val="2"/>
+        <w:numPr>
+          <w:ilvl w:val="1"/>
+          <w:numId w:val="1"/>
+        </w:numPr>
+        <w:rPr>
+          <w:rFonts w:hint="eastAsia"/>
+        </w:rPr>
+      </w:pPr>
+      <w:proofErr w:type="spellStart"/>
+      <w:r>
+        <w:t>SurfaceHolder</w:t>
+      </w:r>
+      <w:proofErr w:type="spellEnd"/>
+    </w:p>
+    <w:p>
+      <w:pPr>
+        <w:rPr>
+          <w:rFonts w:hint="eastAsia"/>
+        </w:rPr>
+      </w:pPr>
+      <w:proofErr w:type="spellStart"/>
+      <w:r>
+        <w:rPr>
+          <w:rFonts w:hint="eastAsia"/>
+        </w:rPr>
+        <w:t>SurfaceView</w:t>
+      </w:r>
+      <w:proofErr w:type="spellEnd"/>
+      <w:r>
+        <w:rPr>
+          <w:rFonts w:hint="eastAsia"/>
+        </w:rPr>
+        <w:t>内部实现了双缓冲的机制，但是实现这个功能是非常消耗系统内存的。因为移动设备的局限性，</w:t>
+      </w:r>
+      <w:r>
+        <w:rPr>
+          <w:rFonts w:hint="eastAsia"/>
+        </w:rPr>
+        <w:t>Android</w:t>
+      </w:r>
+      <w:r>
+        <w:rPr>
+          <w:rFonts w:hint="eastAsia"/>
+        </w:rPr>
+        <w:t>在设计的时候规定，</w:t>
+      </w:r>
+      <w:proofErr w:type="spellStart"/>
+      <w:r>
+        <w:rPr>
+          <w:rFonts w:hint="eastAsia"/>
+        </w:rPr>
+        <w:t>SurfaceView</w:t>
+      </w:r>
+      <w:proofErr w:type="spellEnd"/>
+      <w:r>
+        <w:rPr>
+          <w:rFonts w:hint="eastAsia"/>
+        </w:rPr>
+        <w:t>如果为用户可见的时候，创建</w:t>
+      </w:r>
+      <w:proofErr w:type="spellStart"/>
+      <w:r>
+        <w:rPr>
+          <w:rFonts w:hint="eastAsia"/>
+        </w:rPr>
+        <w:t>SurfaceView</w:t>
+      </w:r>
+      <w:proofErr w:type="spellEnd"/>
+      <w:r>
+        <w:rPr>
+          <w:rFonts w:hint="eastAsia"/>
+        </w:rPr>
+        <w:t>的</w:t>
+      </w:r>
+      <w:proofErr w:type="spellStart"/>
+      <w:r>
+        <w:rPr>
+          <w:rFonts w:hint="eastAsia"/>
+        </w:rPr>
+        <w:t>SurfaceHolder</w:t>
+      </w:r>
+      <w:proofErr w:type="spellEnd"/>
+      <w:r>
+        <w:rPr>
+          <w:rFonts w:hint="eastAsia"/>
+        </w:rPr>
+        <w:t>用于显示视频流解析的帧图片，如果发现</w:t>
+      </w:r>
+      <w:proofErr w:type="spellStart"/>
+      <w:r>
+        <w:rPr>
+          <w:rFonts w:hint="eastAsia"/>
+        </w:rPr>
+        <w:t>SurfaceView</w:t>
+      </w:r>
+      <w:proofErr w:type="spellEnd"/>
+      <w:r>
+        <w:rPr>
+          <w:rFonts w:hint="eastAsia"/>
+        </w:rPr>
+        <w:t>变为用户不可见的时候，则立即销毁</w:t>
+      </w:r>
+      <w:proofErr w:type="spellStart"/>
+      <w:r>
+        <w:rPr>
+          <w:rFonts w:hint="eastAsia"/>
+        </w:rPr>
+        <w:t>SurfaceView</w:t>
+      </w:r>
+      <w:proofErr w:type="spellEnd"/>
+      <w:r>
+        <w:rPr>
+          <w:rFonts w:hint="eastAsia"/>
+        </w:rPr>
+        <w:t>的</w:t>
+      </w:r>
+      <w:proofErr w:type="spellStart"/>
+      <w:r>
+        <w:rPr>
+          <w:rFonts w:hint="eastAsia"/>
+        </w:rPr>
+        <w:t>SurfaceHolder</w:t>
+      </w:r>
+      <w:proofErr w:type="spellEnd"/>
+      <w:r>
+        <w:rPr>
+          <w:rFonts w:hint="eastAsia"/>
+        </w:rPr>
+        <w:t>，以达到节约系统资源的目的。</w:t>
+      </w:r>
+    </w:p>
+    <w:p/>
+    <w:p>
+      <w:pPr>
+        <w:rPr>
+          <w:rFonts w:hint="eastAsia"/>
+        </w:rPr>
+      </w:pPr>
+      <w:r>
+        <w:rPr>
+          <w:rFonts w:hint="eastAsia"/>
+        </w:rPr>
+        <w:t xml:space="preserve">　　如果开发人员不对</w:t>
+      </w:r>
+      <w:proofErr w:type="spellStart"/>
+      <w:r>
+        <w:rPr>
+          <w:rFonts w:hint="eastAsia"/>
+        </w:rPr>
+        <w:t>SurfaceHolder</w:t>
+      </w:r>
+      <w:proofErr w:type="spellEnd"/>
+      <w:r>
+        <w:rPr>
+          <w:rFonts w:hint="eastAsia"/>
+        </w:rPr>
+        <w:t>进行维护，会出现最小化程序后，再打开应用的时候，视频的声音在继续播放，但是不显示画面了的情况，这就是因为当</w:t>
+      </w:r>
+      <w:proofErr w:type="spellStart"/>
+      <w:r>
+        <w:rPr>
+          <w:rFonts w:hint="eastAsia"/>
+        </w:rPr>
+        <w:t>SurfaceView</w:t>
+      </w:r>
+      <w:proofErr w:type="spellEnd"/>
+      <w:r>
+        <w:rPr>
+          <w:rFonts w:hint="eastAsia"/>
+        </w:rPr>
+        <w:t>不被用户可见的时候，之前的</w:t>
+      </w:r>
+      <w:proofErr w:type="spellStart"/>
+      <w:r>
+        <w:rPr>
+          <w:rFonts w:hint="eastAsia"/>
+        </w:rPr>
+        <w:t>SurfaceHolder</w:t>
+      </w:r>
+      <w:proofErr w:type="spellEnd"/>
+      <w:r>
+        <w:rPr>
+          <w:rFonts w:hint="eastAsia"/>
+        </w:rPr>
+        <w:t>已经被销毁了，再次进入的时候，界面上的</w:t>
+      </w:r>
+      <w:proofErr w:type="spellStart"/>
+      <w:r>
+        <w:rPr>
+          <w:rFonts w:hint="eastAsia"/>
+        </w:rPr>
+        <w:t>SurfaceHolder</w:t>
+      </w:r>
+      <w:proofErr w:type="spellEnd"/>
+      <w:r>
+        <w:rPr>
+          <w:rFonts w:hint="eastAsia"/>
+        </w:rPr>
+        <w:t>已经是新的</w:t>
+      </w:r>
+      <w:proofErr w:type="spellStart"/>
+      <w:r>
+        <w:rPr>
+          <w:rFonts w:hint="eastAsia"/>
+        </w:rPr>
+        <w:t>SurfaceHolder</w:t>
+      </w:r>
+      <w:proofErr w:type="spellEnd"/>
+      <w:r>
+        <w:rPr>
+          <w:rFonts w:hint="eastAsia"/>
+        </w:rPr>
+        <w:t>了。所以</w:t>
+      </w:r>
+      <w:proofErr w:type="spellStart"/>
+      <w:r>
+        <w:rPr>
+          <w:rFonts w:hint="eastAsia"/>
+        </w:rPr>
+        <w:t>SurfaceHolder</w:t>
+      </w:r>
+      <w:proofErr w:type="spellEnd"/>
+      <w:r>
+        <w:rPr>
+          <w:rFonts w:hint="eastAsia"/>
+        </w:rPr>
+        <w:t>需要我们开发人员去编码维护，维护</w:t>
+      </w:r>
+      <w:proofErr w:type="spellStart"/>
+      <w:r>
+        <w:rPr>
+          <w:rFonts w:hint="eastAsia"/>
+        </w:rPr>
+        <w:t>SurfaceHolder</w:t>
+      </w:r>
+      <w:proofErr w:type="spellEnd"/>
+      <w:r>
+        <w:rPr>
+          <w:rFonts w:hint="eastAsia"/>
+        </w:rPr>
+        <w:t>需要用到它的一个回调，</w:t>
+      </w:r>
+      <w:proofErr w:type="spellStart"/>
+      <w:r>
+        <w:rPr>
+          <w:rFonts w:hint="eastAsia"/>
+        </w:rPr>
+        <w:t>SurfaceHolder.Callback</w:t>
+      </w:r>
+      <w:proofErr w:type="spellEnd"/>
+      <w:r>
+        <w:rPr>
+          <w:rFonts w:hint="eastAsia"/>
+        </w:rPr>
+        <w:t>()</w:t>
+      </w:r>
+      <w:r>
+        <w:rPr>
+          <w:rFonts w:hint="eastAsia"/>
+        </w:rPr>
+        <w:t>，它需要实现三个如下三个方法：</w:t>
+      </w:r>
+    </w:p>
+    <w:p/>
+    <w:p>
+      <w:pPr>
+        <w:rPr>
+          <w:rFonts w:hint="eastAsia"/>
+        </w:rPr>
+      </w:pPr>
+      <w:r>
+        <w:rPr>
+          <w:rFonts w:hint="eastAsia"/>
+        </w:rPr>
+        <w:t xml:space="preserve">void </w:t>
+      </w:r>
+      <w:proofErr w:type="spellStart"/>
+      <w:r>
+        <w:rPr>
+          <w:rFonts w:hint="eastAsia"/>
+        </w:rPr>
+        <w:t>surfaceDestroyed</w:t>
+      </w:r>
+      <w:proofErr w:type="spellEnd"/>
+      <w:r>
+        <w:rPr>
+          <w:rFonts w:hint="eastAsia"/>
+        </w:rPr>
+        <w:t>(</w:t>
+      </w:r>
+      <w:proofErr w:type="spellStart"/>
+      <w:r>
+        <w:rPr>
+          <w:rFonts w:hint="eastAsia"/>
+        </w:rPr>
+        <w:t>SurfaceHolder</w:t>
+      </w:r>
+      <w:proofErr w:type="spellEnd"/>
+      <w:r>
+        <w:rPr>
+          <w:rFonts w:hint="eastAsia"/>
+        </w:rPr>
+        <w:t xml:space="preserve"> holder)</w:t>
+      </w:r>
+      <w:r>
+        <w:rPr>
+          <w:rFonts w:hint="eastAsia"/>
+        </w:rPr>
+        <w:t>：当</w:t>
+      </w:r>
+      <w:proofErr w:type="spellStart"/>
+      <w:r>
+        <w:rPr>
+          <w:rFonts w:hint="eastAsia"/>
+        </w:rPr>
+        <w:t>SurfaceHolder</w:t>
+      </w:r>
+      <w:proofErr w:type="spellEnd"/>
+      <w:r>
+        <w:rPr>
+          <w:rFonts w:hint="eastAsia"/>
+        </w:rPr>
+        <w:t>被销毁的时候回调。</w:t>
+      </w:r>
+    </w:p>
+    <w:p>
+      <w:pPr>
+        <w:rPr>
+          <w:rFonts w:hint="eastAsia"/>
+        </w:rPr>
+      </w:pPr>
+      <w:r>
+        <w:rPr>
+          <w:rFonts w:hint="eastAsia"/>
+        </w:rPr>
+        <w:t xml:space="preserve">void </w:t>
+      </w:r>
+      <w:proofErr w:type="spellStart"/>
+      <w:r>
+        <w:rPr>
+          <w:rFonts w:hint="eastAsia"/>
+        </w:rPr>
+        <w:t>surfaceCreated</w:t>
+      </w:r>
+      <w:proofErr w:type="spellEnd"/>
+      <w:r>
+        <w:rPr>
+          <w:rFonts w:hint="eastAsia"/>
+        </w:rPr>
+        <w:t>(</w:t>
+      </w:r>
+      <w:proofErr w:type="spellStart"/>
+      <w:r>
+        <w:rPr>
+          <w:rFonts w:hint="eastAsia"/>
+        </w:rPr>
+        <w:t>SurfaceHolder</w:t>
+      </w:r>
+      <w:proofErr w:type="spellEnd"/>
+      <w:r>
+        <w:rPr>
+          <w:rFonts w:hint="eastAsia"/>
+        </w:rPr>
+        <w:t xml:space="preserve"> holder)</w:t>
+      </w:r>
+      <w:r>
+        <w:rPr>
+          <w:rFonts w:hint="eastAsia"/>
+        </w:rPr>
+        <w:t>：当</w:t>
+      </w:r>
+      <w:proofErr w:type="spellStart"/>
+      <w:r>
+        <w:rPr>
+          <w:rFonts w:hint="eastAsia"/>
+        </w:rPr>
+        <w:t>SurfaceHolder</w:t>
+      </w:r>
+      <w:proofErr w:type="spellEnd"/>
+      <w:r>
+        <w:rPr>
+          <w:rFonts w:hint="eastAsia"/>
+        </w:rPr>
+        <w:t>被创建的时候回调。</w:t>
+      </w:r>
+    </w:p>
+    <w:p>
+      <w:pPr>
+        <w:rPr>
+          <w:rFonts w:hint="eastAsia"/>
+        </w:rPr>
+      </w:pPr>
+      <w:r>
+        <w:rPr>
+          <w:rFonts w:hint="eastAsia"/>
+        </w:rPr>
+        <w:t xml:space="preserve">void </w:t>
+      </w:r>
+      <w:proofErr w:type="spellStart"/>
+      <w:r>
+        <w:rPr>
+          <w:rFonts w:hint="eastAsia"/>
+        </w:rPr>
+        <w:t>surfaceChange</w:t>
+      </w:r>
+      <w:proofErr w:type="spellEnd"/>
+      <w:r>
+        <w:rPr>
+          <w:rFonts w:hint="eastAsia"/>
+        </w:rPr>
+        <w:t>(</w:t>
+      </w:r>
+      <w:proofErr w:type="spellStart"/>
+      <w:r>
+        <w:rPr>
+          <w:rFonts w:hint="eastAsia"/>
+        </w:rPr>
+        <w:t>SurfaceHolder</w:t>
+      </w:r>
+      <w:proofErr w:type="spellEnd"/>
+      <w:r>
+        <w:rPr>
+          <w:rFonts w:hint="eastAsia"/>
+        </w:rPr>
+        <w:t xml:space="preserve"> holder)</w:t>
+      </w:r>
+      <w:r>
+        <w:rPr>
+          <w:rFonts w:hint="eastAsia"/>
+        </w:rPr>
+        <w:t>：当</w:t>
+      </w:r>
+      <w:proofErr w:type="spellStart"/>
+      <w:r>
+        <w:rPr>
+          <w:rFonts w:hint="eastAsia"/>
+        </w:rPr>
+        <w:t>SurfaceHolder</w:t>
+      </w:r>
+      <w:proofErr w:type="spellEnd"/>
+      <w:r>
+        <w:rPr>
+          <w:rFonts w:hint="eastAsia"/>
+        </w:rPr>
+        <w:t>的尺寸发生变化的时候被回调。</w:t>
+      </w:r>
+    </w:p>
+    <w:p>
+      <w:pPr>
+        <w:rPr>
+          <w:rFonts w:hint="eastAsia"/>
+        </w:rPr>
+      </w:pPr>
+      <w:r>
+        <w:rPr>
+          <w:rFonts w:hint="eastAsia"/>
+        </w:rPr>
+        <w:t xml:space="preserve">　　以下是这三个方法的调用的过程，在应用中分别为</w:t>
+      </w:r>
+      <w:proofErr w:type="spellStart"/>
+      <w:r>
+        <w:rPr>
+          <w:rFonts w:hint="eastAsia"/>
+        </w:rPr>
+        <w:t>SurfaceHolder</w:t>
+      </w:r>
+      <w:proofErr w:type="spellEnd"/>
+      <w:r>
+        <w:rPr>
+          <w:rFonts w:hint="eastAsia"/>
+        </w:rPr>
+        <w:t>实现了这三个方法，先进入应用，</w:t>
+      </w:r>
+      <w:proofErr w:type="spellStart"/>
+      <w:r>
+        <w:rPr>
+          <w:rFonts w:hint="eastAsia"/>
+        </w:rPr>
+        <w:t>SurfaceHolder</w:t>
+      </w:r>
+      <w:proofErr w:type="spellEnd"/>
+      <w:r>
+        <w:rPr>
+          <w:rFonts w:hint="eastAsia"/>
+        </w:rPr>
+        <w:t>被创建，创建好之后会改变</w:t>
+      </w:r>
+      <w:proofErr w:type="spellStart"/>
+      <w:r>
+        <w:rPr>
+          <w:rFonts w:hint="eastAsia"/>
+        </w:rPr>
+        <w:t>SurfaceHolder</w:t>
+      </w:r>
+      <w:proofErr w:type="spellEnd"/>
+      <w:r>
+        <w:rPr>
+          <w:rFonts w:hint="eastAsia"/>
+        </w:rPr>
+        <w:t>的大小，然后按</w:t>
+      </w:r>
+      <w:r>
+        <w:rPr>
+          <w:rFonts w:hint="eastAsia"/>
+        </w:rPr>
+        <w:t>Home</w:t>
+      </w:r>
+      <w:r>
+        <w:rPr>
+          <w:rFonts w:hint="eastAsia"/>
+        </w:rPr>
+        <w:t>键回退到桌面销毁</w:t>
+      </w:r>
+      <w:proofErr w:type="spellStart"/>
+      <w:r>
+        <w:rPr>
+          <w:rFonts w:hint="eastAsia"/>
+        </w:rPr>
+        <w:t>SurfaceHolder</w:t>
+      </w:r>
+      <w:proofErr w:type="spellEnd"/>
+      <w:r>
+        <w:rPr>
+          <w:rFonts w:hint="eastAsia"/>
+        </w:rPr>
+        <w:t>，最后再进入应用，重新</w:t>
+      </w:r>
+      <w:proofErr w:type="spellStart"/>
+      <w:r>
+        <w:rPr>
+          <w:rFonts w:hint="eastAsia"/>
+        </w:rPr>
+        <w:t>SurfaceHolder</w:t>
+      </w:r>
+      <w:proofErr w:type="spellEnd"/>
+      <w:r>
+        <w:rPr>
+          <w:rFonts w:hint="eastAsia"/>
+        </w:rPr>
+        <w:t>并改变其大小。</w:t>
+      </w:r>
+    </w:p>
+    <w:p/>
+    <w:p>
+      <w:pPr>
+        <w:pStyle w:val="2"/>
+        <w:numPr>
+          <w:ilvl w:val="1"/>
+          <w:numId w:val="1"/>
+        </w:numPr>
+        <w:rPr>
+          <w:rFonts w:hint="eastAsia"/>
+        </w:rPr>
+      </w:pPr>
+      <w:proofErr w:type="spellStart"/>
+      <w:r>
+        <w:rPr>
+          <w:rFonts w:hint="eastAsia"/>
+        </w:rPr>
+        <w:t>SurfaceView</w:t>
+      </w:r>
+      <w:proofErr w:type="spellEnd"/>
+      <w:r>
+        <w:rPr>
+          <w:rFonts w:hint="eastAsia"/>
+        </w:rPr>
+        <w:t>的兼容性</w:t>
+      </w:r>
+    </w:p>
+    <w:p>
+      <w:pPr>
+        <w:rPr>
+          <w:rFonts w:hint="eastAsia"/>
+        </w:rPr>
+      </w:pPr>
+      <w:proofErr w:type="spellStart"/>
+      <w:r>
+        <w:t>G</w:t>
+      </w:r>
+      <w:r>
+        <w:rPr>
+          <w:rFonts w:hint="eastAsia"/>
+        </w:rPr>
+        <w:t>jh</w:t>
+      </w:r>
+      <w:proofErr w:type="spellEnd"/>
+    </w:p>
+    <w:p>
+      <w:pPr>
+        <w:widowControl/>
+        <w:shd w:val="clear" w:color="auto" w:fill="FFFFFF"/>
+        <w:spacing w:before="150" w:after="150"/>
+        <w:jc w:val="left"/>
+        <w:rPr>
+          <w:rFonts w:ascii="Verdana" w:eastAsia="宋体" w:hAnsi="Verdana" w:cs="宋体"/>
+          <w:color w:val="000000"/>
+          <w:kern w:val="0"/>
+          <w:szCs w:val="21"/>
+        </w:rPr>
+      </w:pPr>
+      <w:r>
+        <w:rPr>
+          <w:rFonts w:ascii="Verdana" w:eastAsia="宋体" w:hAnsi="Verdana" w:cs="宋体"/>
+          <w:color w:val="000000"/>
+          <w:kern w:val="0"/>
+          <w:szCs w:val="21"/>
+        </w:rPr>
+        <w:t>对于</w:t>
+      </w:r>
+      <w:r>
+        <w:rPr>
+          <w:rFonts w:ascii="Verdana" w:eastAsia="宋体" w:hAnsi="Verdana" w:cs="宋体"/>
+          <w:color w:val="000000"/>
+          <w:kern w:val="0"/>
+          <w:szCs w:val="21"/>
+        </w:rPr>
+        <w:t>Android4.0</w:t>
+      </w:r>
+      <w:r>
+        <w:rPr>
+          <w:rFonts w:ascii="Verdana" w:eastAsia="宋体" w:hAnsi="Verdana" w:cs="宋体"/>
+          <w:color w:val="000000"/>
+          <w:kern w:val="0"/>
+          <w:szCs w:val="21"/>
+        </w:rPr>
+        <w:t>以下的设备，在使用</w:t>
+      </w:r>
+      <w:proofErr w:type="spellStart"/>
+      <w:r>
+        <w:rPr>
+          <w:rFonts w:ascii="Verdana" w:eastAsia="宋体" w:hAnsi="Verdana" w:cs="宋体"/>
+          <w:color w:val="000000"/>
+          <w:kern w:val="0"/>
+          <w:szCs w:val="21"/>
+        </w:rPr>
+        <w:t>SurfaceView</w:t>
+      </w:r>
+      <w:proofErr w:type="spellEnd"/>
+      <w:r>
+        <w:rPr>
+          <w:rFonts w:ascii="Verdana" w:eastAsia="宋体" w:hAnsi="Verdana" w:cs="宋体"/>
+          <w:color w:val="000000"/>
+          <w:kern w:val="0"/>
+          <w:szCs w:val="21"/>
+        </w:rPr>
+        <w:t>播放视频的时候，需要为其设置一个额外的属性。之前提到过，</w:t>
+      </w:r>
+      <w:proofErr w:type="spellStart"/>
+      <w:r>
+        <w:rPr>
+          <w:rFonts w:ascii="Verdana" w:eastAsia="宋体" w:hAnsi="Verdana" w:cs="宋体"/>
+          <w:color w:val="000000"/>
+          <w:kern w:val="0"/>
+          <w:szCs w:val="21"/>
+        </w:rPr>
+        <w:t>SurfaceView</w:t>
+      </w:r>
+      <w:proofErr w:type="spellEnd"/>
+      <w:r>
+        <w:rPr>
+          <w:rFonts w:ascii="Verdana" w:eastAsia="宋体" w:hAnsi="Verdana" w:cs="宋体"/>
+          <w:color w:val="000000"/>
+          <w:kern w:val="0"/>
+          <w:szCs w:val="21"/>
+        </w:rPr>
+        <w:t>维护了一个双缓冲的机制，它会自己维护缓冲区，无需我们手动维护，但是对于低版本（</w:t>
+      </w:r>
+      <w:r>
+        <w:rPr>
+          <w:rFonts w:ascii="Verdana" w:eastAsia="宋体" w:hAnsi="Verdana" w:cs="宋体"/>
+          <w:color w:val="000000"/>
+          <w:kern w:val="0"/>
+          <w:szCs w:val="21"/>
+        </w:rPr>
+        <w:t>4.0</w:t>
+      </w:r>
+      <w:r>
+        <w:rPr>
+          <w:rFonts w:ascii="Verdana" w:eastAsia="宋体" w:hAnsi="Verdana" w:cs="宋体"/>
+          <w:color w:val="000000"/>
+          <w:kern w:val="0"/>
+          <w:szCs w:val="21"/>
+        </w:rPr>
+        <w:t>以下）的设备，需要为其制定它缓冲区的维护类型，让其不自己维护缓冲区，而是等待界面渲染引擎将内容渲染到界面上。这里仅仅是使用</w:t>
+      </w:r>
+      <w:proofErr w:type="spellStart"/>
+      <w:r>
+        <w:rPr>
+          <w:rFonts w:ascii="Verdana" w:eastAsia="宋体" w:hAnsi="Verdana" w:cs="宋体"/>
+          <w:color w:val="000000"/>
+          <w:kern w:val="0"/>
+          <w:szCs w:val="21"/>
+        </w:rPr>
+        <w:t>SurfaceView</w:t>
+      </w:r>
+      <w:proofErr w:type="spellEnd"/>
+      <w:r>
+        <w:rPr>
+          <w:rFonts w:ascii="Verdana" w:eastAsia="宋体" w:hAnsi="Verdana" w:cs="宋体"/>
+          <w:color w:val="000000"/>
+          <w:kern w:val="0"/>
+          <w:szCs w:val="21"/>
+        </w:rPr>
+        <w:t>播放一个视频，如果使用</w:t>
+      </w:r>
+      <w:proofErr w:type="spellStart"/>
+      <w:r>
+        <w:rPr>
+          <w:rFonts w:ascii="Verdana" w:eastAsia="宋体" w:hAnsi="Verdana" w:cs="宋体"/>
+          <w:color w:val="000000"/>
+          <w:kern w:val="0"/>
+          <w:szCs w:val="21"/>
+        </w:rPr>
+        <w:t>SurfaceView</w:t>
+      </w:r>
+      <w:proofErr w:type="spellEnd"/>
+      <w:r>
+        <w:rPr>
+          <w:rFonts w:ascii="Verdana" w:eastAsia="宋体" w:hAnsi="Verdana" w:cs="宋体"/>
+          <w:color w:val="000000"/>
+          <w:kern w:val="0"/>
+          <w:szCs w:val="21"/>
+        </w:rPr>
+        <w:t>开发游戏应用，就需要我们自己维护这个缓冲区了。</w:t>
+      </w:r>
+    </w:p>
+    <w:p>
+      <w:pPr>
+        <w:widowControl/>
+        <w:shd w:val="clear" w:color="auto" w:fill="F5F5F5"/>
+        <w:tabs>
+          <w:tab w:val="left" w:pos="916"/>
+          <w:tab w:val="left" w:pos="1832"/>
+          <w:tab w:val="left" w:pos="2748"/>
+          <w:tab w:val="left" w:pos="3664"/>
+          <w:tab w:val="left" w:pos="4580"/>
+          <w:tab w:val="left" w:pos="5496"/>
+          <w:tab w:val="left" w:pos="6412"/>
+          <w:tab w:val="left" w:pos="7328"/>
+          <w:tab w:val="left" w:pos="8244"/>
+          <w:tab w:val="left" w:pos="9160"/>
+          <w:tab w:val="left" w:pos="10076"/>
+          <w:tab w:val="left" w:pos="10992"/>
+          <w:tab w:val="left" w:pos="11908"/>
+          <w:tab w:val="left" w:pos="12824"/>
+          <w:tab w:val="left" w:pos="13740"/>
+          <w:tab w:val="left" w:pos="14656"/>
+        </w:tabs>
+        <w:jc w:val="left"/>
+        <w:rPr>
+          <w:rFonts w:ascii="宋体" w:eastAsia="宋体" w:hAnsi="宋体" w:cs="宋体"/>
+          <w:color w:val="000000"/>
+          <w:kern w:val="0"/>
+          <w:sz w:val="24"/>
+          <w:szCs w:val="24"/>
+        </w:rPr>
+      </w:pPr>
+      <w:r>
+        <w:rPr>
+          <w:rFonts w:ascii="宋体" w:eastAsia="宋体" w:hAnsi="宋体" w:cs="宋体"/>
+          <w:color w:val="008080"/>
+          <w:kern w:val="0"/>
+          <w:sz w:val="24"/>
+          <w:szCs w:val="24"/>
+        </w:rPr>
+        <w:t>1</w:t>
+      </w:r>
+      <w:r>
+        <w:rPr>
+          <w:rFonts w:ascii="宋体" w:eastAsia="宋体" w:hAnsi="宋体" w:cs="宋体"/>
+          <w:color w:val="000000"/>
+          <w:kern w:val="0"/>
+          <w:sz w:val="24"/>
+          <w:szCs w:val="24"/>
+        </w:rPr>
+        <w:t xml:space="preserve">         </w:t>
+      </w:r>
+      <w:r>
+        <w:rPr>
+          <w:rFonts w:ascii="宋体" w:eastAsia="宋体" w:hAnsi="宋体" w:cs="宋体"/>
+          <w:color w:val="008000"/>
+          <w:kern w:val="0"/>
+          <w:sz w:val="24"/>
+          <w:szCs w:val="24"/>
+        </w:rPr>
+        <w:t>// 为</w:t>
+      </w:r>
+      <w:proofErr w:type="spellStart"/>
+      <w:r>
+        <w:rPr>
+          <w:rFonts w:ascii="宋体" w:eastAsia="宋体" w:hAnsi="宋体" w:cs="宋体"/>
+          <w:color w:val="008000"/>
+          <w:kern w:val="0"/>
+          <w:sz w:val="24"/>
+          <w:szCs w:val="24"/>
+        </w:rPr>
+        <w:t>SurfaceHolder</w:t>
+      </w:r>
+      <w:proofErr w:type="spellEnd"/>
+      <w:r>
+        <w:rPr>
+          <w:rFonts w:ascii="宋体" w:eastAsia="宋体" w:hAnsi="宋体" w:cs="宋体"/>
+          <w:color w:val="008000"/>
+          <w:kern w:val="0"/>
+          <w:sz w:val="24"/>
+          <w:szCs w:val="24"/>
+        </w:rPr>
+        <w:t>添加回调</w:t>
+      </w:r>
+    </w:p>
+    <w:p>
+      <w:pPr>
+        <w:widowControl/>
+        <w:shd w:val="clear" w:color="auto" w:fill="F5F5F5"/>
+        <w:tabs>
+          <w:tab w:val="left" w:pos="916"/>
+          <w:tab w:val="left" w:pos="1832"/>
+          <w:tab w:val="left" w:pos="2748"/>
+          <w:tab w:val="left" w:pos="3664"/>
+          <w:tab w:val="left" w:pos="4580"/>
+          <w:tab w:val="left" w:pos="5496"/>
+          <w:tab w:val="left" w:pos="6412"/>
+          <w:tab w:val="left" w:pos="7328"/>
+          <w:tab w:val="left" w:pos="8244"/>
+          <w:tab w:val="left" w:pos="9160"/>
+          <w:tab w:val="left" w:pos="10076"/>
+          <w:tab w:val="left" w:pos="10992"/>
+          <w:tab w:val="left" w:pos="11908"/>
+          <w:tab w:val="left" w:pos="12824"/>
+          <w:tab w:val="left" w:pos="13740"/>
+          <w:tab w:val="left" w:pos="14656"/>
+        </w:tabs>
+        <w:jc w:val="left"/>
+        <w:rPr>
+          <w:rFonts w:ascii="宋体" w:eastAsia="宋体" w:hAnsi="宋体" w:cs="宋体"/>
+          <w:color w:val="000000"/>
+          <w:kern w:val="0"/>
+          <w:sz w:val="24"/>
+          <w:szCs w:val="24"/>
+        </w:rPr>
+      </w:pPr>
+      <w:r>
+        <w:rPr>
+          <w:rFonts w:ascii="宋体" w:eastAsia="宋体" w:hAnsi="宋体" w:cs="宋体"/>
+          <w:color w:val="008080"/>
+          <w:kern w:val="0"/>
+          <w:sz w:val="24"/>
+          <w:szCs w:val="24"/>
+        </w:rPr>
+        <w:lastRenderedPageBreak/>
+        <w:t>2</w:t>
+      </w:r>
+      <w:r>
+        <w:rPr>
+          <w:rFonts w:ascii="宋体" w:eastAsia="宋体" w:hAnsi="宋体" w:cs="宋体"/>
+          <w:color w:val="000000"/>
+          <w:kern w:val="0"/>
+          <w:sz w:val="24"/>
+          <w:szCs w:val="24"/>
+        </w:rPr>
+        <w:t xml:space="preserve">         </w:t>
+      </w:r>
+      <w:proofErr w:type="spellStart"/>
+      <w:proofErr w:type="gramStart"/>
+      <w:r>
+        <w:rPr>
+          <w:rFonts w:ascii="宋体" w:eastAsia="宋体" w:hAnsi="宋体" w:cs="宋体"/>
+          <w:color w:val="000000"/>
+          <w:kern w:val="0"/>
+          <w:sz w:val="24"/>
+          <w:szCs w:val="24"/>
+        </w:rPr>
+        <w:t>sv.getHolder</w:t>
+      </w:r>
+      <w:proofErr w:type="spellEnd"/>
+      <w:r>
+        <w:rPr>
+          <w:rFonts w:ascii="宋体" w:eastAsia="宋体" w:hAnsi="宋体" w:cs="宋体"/>
+          <w:color w:val="000000"/>
+          <w:kern w:val="0"/>
+          <w:sz w:val="24"/>
+          <w:szCs w:val="24"/>
+        </w:rPr>
+        <w:t>(</w:t>
+      </w:r>
+      <w:proofErr w:type="gramEnd"/>
+      <w:r>
+        <w:rPr>
+          <w:rFonts w:ascii="宋体" w:eastAsia="宋体" w:hAnsi="宋体" w:cs="宋体"/>
+          <w:color w:val="000000"/>
+          <w:kern w:val="0"/>
+          <w:sz w:val="24"/>
+          <w:szCs w:val="24"/>
+        </w:rPr>
+        <w:t>).</w:t>
+      </w:r>
+      <w:proofErr w:type="spellStart"/>
+      <w:r>
+        <w:rPr>
+          <w:rFonts w:ascii="宋体" w:eastAsia="宋体" w:hAnsi="宋体" w:cs="宋体"/>
+          <w:color w:val="000000"/>
+          <w:kern w:val="0"/>
+          <w:sz w:val="24"/>
+          <w:szCs w:val="24"/>
+        </w:rPr>
+        <w:t>addCallback</w:t>
+      </w:r>
+      <w:proofErr w:type="spellEnd"/>
+      <w:r>
+        <w:rPr>
+          <w:rFonts w:ascii="宋体" w:eastAsia="宋体" w:hAnsi="宋体" w:cs="宋体"/>
+          <w:color w:val="000000"/>
+          <w:kern w:val="0"/>
+          <w:sz w:val="24"/>
+          <w:szCs w:val="24"/>
+        </w:rPr>
+        <w:t>(callback);</w:t>
+      </w:r>
+    </w:p>
+    <w:p>
+      <w:pPr>
+        <w:widowControl/>
+        <w:shd w:val="clear" w:color="auto" w:fill="F5F5F5"/>
+        <w:tabs>
+          <w:tab w:val="left" w:pos="916"/>
+          <w:tab w:val="left" w:pos="1832"/>
+          <w:tab w:val="left" w:pos="2748"/>
+          <w:tab w:val="left" w:pos="3664"/>
+          <w:tab w:val="left" w:pos="4580"/>
+          <w:tab w:val="left" w:pos="5496"/>
+          <w:tab w:val="left" w:pos="6412"/>
+          <w:tab w:val="left" w:pos="7328"/>
+          <w:tab w:val="left" w:pos="8244"/>
+          <w:tab w:val="left" w:pos="9160"/>
+          <w:tab w:val="left" w:pos="10076"/>
+          <w:tab w:val="left" w:pos="10992"/>
+          <w:tab w:val="left" w:pos="11908"/>
+          <w:tab w:val="left" w:pos="12824"/>
+          <w:tab w:val="left" w:pos="13740"/>
+          <w:tab w:val="left" w:pos="14656"/>
+        </w:tabs>
+        <w:jc w:val="left"/>
+        <w:rPr>
+          <w:rFonts w:ascii="宋体" w:eastAsia="宋体" w:hAnsi="宋体" w:cs="宋体"/>
+          <w:color w:val="000000"/>
+          <w:kern w:val="0"/>
+          <w:sz w:val="24"/>
+          <w:szCs w:val="24"/>
+        </w:rPr>
+      </w:pPr>
+      <w:r>
+        <w:rPr>
+          <w:rFonts w:ascii="宋体" w:eastAsia="宋体" w:hAnsi="宋体" w:cs="宋体"/>
+          <w:color w:val="008080"/>
+          <w:kern w:val="0"/>
+          <w:sz w:val="24"/>
+          <w:szCs w:val="24"/>
+        </w:rPr>
+        <w:t>3</w:t>
+      </w:r>
+      <w:r>
+        <w:rPr>
+          <w:rFonts w:ascii="宋体" w:eastAsia="宋体" w:hAnsi="宋体" w:cs="宋体"/>
+          <w:color w:val="000000"/>
+          <w:kern w:val="0"/>
+          <w:sz w:val="24"/>
+          <w:szCs w:val="24"/>
+        </w:rPr>
+        <w:t xml:space="preserve">         </w:t>
+      </w:r>
+    </w:p>
+    <w:p>
+      <w:pPr>
+        <w:widowControl/>
+        <w:shd w:val="clear" w:color="auto" w:fill="F5F5F5"/>
+        <w:tabs>
+          <w:tab w:val="left" w:pos="916"/>
+          <w:tab w:val="left" w:pos="1832"/>
+          <w:tab w:val="left" w:pos="2748"/>
+          <w:tab w:val="left" w:pos="3664"/>
+          <w:tab w:val="left" w:pos="4580"/>
+          <w:tab w:val="left" w:pos="5496"/>
+          <w:tab w:val="left" w:pos="6412"/>
+          <w:tab w:val="left" w:pos="7328"/>
+          <w:tab w:val="left" w:pos="8244"/>
+          <w:tab w:val="left" w:pos="9160"/>
+          <w:tab w:val="left" w:pos="10076"/>
+          <w:tab w:val="left" w:pos="10992"/>
+          <w:tab w:val="left" w:pos="11908"/>
+          <w:tab w:val="left" w:pos="12824"/>
+          <w:tab w:val="left" w:pos="13740"/>
+          <w:tab w:val="left" w:pos="14656"/>
+        </w:tabs>
+        <w:jc w:val="left"/>
+        <w:rPr>
+          <w:rFonts w:ascii="宋体" w:eastAsia="宋体" w:hAnsi="宋体" w:cs="宋体"/>
+          <w:color w:val="008000"/>
+          <w:kern w:val="0"/>
+          <w:sz w:val="24"/>
+          <w:szCs w:val="24"/>
+        </w:rPr>
+      </w:pPr>
+      <w:r>
+        <w:rPr>
+          <w:rFonts w:ascii="宋体" w:eastAsia="宋体" w:hAnsi="宋体" w:cs="宋体"/>
+          <w:color w:val="008080"/>
+          <w:kern w:val="0"/>
+          <w:sz w:val="24"/>
+          <w:szCs w:val="24"/>
+        </w:rPr>
+        <w:t>4</w:t>
+      </w:r>
+      <w:r>
+        <w:rPr>
+          <w:rFonts w:ascii="宋体" w:eastAsia="宋体" w:hAnsi="宋体" w:cs="宋体"/>
+          <w:color w:val="000000"/>
+          <w:kern w:val="0"/>
+          <w:sz w:val="24"/>
+          <w:szCs w:val="24"/>
+        </w:rPr>
+        <w:t xml:space="preserve">         </w:t>
+      </w:r>
+      <w:r>
+        <w:rPr>
+          <w:rFonts w:ascii="宋体" w:eastAsia="宋体" w:hAnsi="宋体" w:cs="宋体"/>
+          <w:color w:val="008000"/>
+          <w:kern w:val="0"/>
+          <w:sz w:val="24"/>
+          <w:szCs w:val="24"/>
+        </w:rPr>
+        <w:t>// 4.0版本之下需要设置的属性</w:t>
+      </w:r>
+    </w:p>
+    <w:p>
+      <w:pPr>
+        <w:widowControl/>
+        <w:shd w:val="clear" w:color="auto" w:fill="F5F5F5"/>
+        <w:tabs>
+          <w:tab w:val="left" w:pos="916"/>
+          <w:tab w:val="left" w:pos="1832"/>
+          <w:tab w:val="left" w:pos="2748"/>
+          <w:tab w:val="left" w:pos="3664"/>
+          <w:tab w:val="left" w:pos="4580"/>
+          <w:tab w:val="left" w:pos="5496"/>
+          <w:tab w:val="left" w:pos="6412"/>
+          <w:tab w:val="left" w:pos="7328"/>
+          <w:tab w:val="left" w:pos="8244"/>
+          <w:tab w:val="left" w:pos="9160"/>
+          <w:tab w:val="left" w:pos="10076"/>
+          <w:tab w:val="left" w:pos="10992"/>
+          <w:tab w:val="left" w:pos="11908"/>
+          <w:tab w:val="left" w:pos="12824"/>
+          <w:tab w:val="left" w:pos="13740"/>
+          <w:tab w:val="left" w:pos="14656"/>
+        </w:tabs>
+        <w:jc w:val="left"/>
+        <w:rPr>
+          <w:rFonts w:ascii="宋体" w:eastAsia="宋体" w:hAnsi="宋体" w:cs="宋体"/>
+          <w:color w:val="000000"/>
+          <w:kern w:val="0"/>
+          <w:sz w:val="24"/>
+          <w:szCs w:val="24"/>
+        </w:rPr>
+      </w:pPr>
+      <w:r>
+        <w:rPr>
+          <w:rFonts w:ascii="宋体" w:eastAsia="宋体" w:hAnsi="宋体" w:cs="宋体"/>
+          <w:color w:val="008080"/>
+          <w:kern w:val="0"/>
+          <w:sz w:val="24"/>
+          <w:szCs w:val="24"/>
+        </w:rPr>
+        <w:t>5</w:t>
+      </w:r>
+      <w:r>
+        <w:rPr>
+          <w:rFonts w:ascii="宋体" w:eastAsia="宋体" w:hAnsi="宋体" w:cs="宋体"/>
+          <w:color w:val="000000"/>
+          <w:kern w:val="0"/>
+          <w:sz w:val="24"/>
+          <w:szCs w:val="24"/>
+        </w:rPr>
+        <w:t xml:space="preserve">         </w:t>
+      </w:r>
+      <w:r>
+        <w:rPr>
+          <w:rFonts w:ascii="宋体" w:eastAsia="宋体" w:hAnsi="宋体" w:cs="宋体"/>
+          <w:color w:val="008000"/>
+          <w:kern w:val="0"/>
+          <w:sz w:val="24"/>
+          <w:szCs w:val="24"/>
+        </w:rPr>
+        <w:t>// 设置Surface不维护自己的缓冲区，而是等待屏幕的渲染引擎将内容推送到界面</w:t>
+      </w:r>
+    </w:p>
+    <w:p>
+      <w:pPr>
+        <w:widowControl/>
+        <w:shd w:val="clear" w:color="auto" w:fill="F5F5F5"/>
+        <w:tabs>
+          <w:tab w:val="left" w:pos="916"/>
+          <w:tab w:val="left" w:pos="1832"/>
+          <w:tab w:val="left" w:pos="2748"/>
+          <w:tab w:val="left" w:pos="3664"/>
+          <w:tab w:val="left" w:pos="4580"/>
+          <w:tab w:val="left" w:pos="5496"/>
+          <w:tab w:val="left" w:pos="6412"/>
+          <w:tab w:val="left" w:pos="7328"/>
+          <w:tab w:val="left" w:pos="8244"/>
+          <w:tab w:val="left" w:pos="9160"/>
+          <w:tab w:val="left" w:pos="10076"/>
+          <w:tab w:val="left" w:pos="10992"/>
+          <w:tab w:val="left" w:pos="11908"/>
+          <w:tab w:val="left" w:pos="12824"/>
+          <w:tab w:val="left" w:pos="13740"/>
+          <w:tab w:val="left" w:pos="14656"/>
+        </w:tabs>
+        <w:jc w:val="left"/>
+        <w:rPr>
+          <w:rFonts w:ascii="宋体" w:eastAsia="宋体" w:hAnsi="宋体" w:cs="宋体"/>
+          <w:color w:val="000000"/>
+          <w:kern w:val="0"/>
+          <w:sz w:val="24"/>
+          <w:szCs w:val="24"/>
+        </w:rPr>
+      </w:pPr>
+      <w:r>
+        <w:rPr>
+          <w:rFonts w:ascii="宋体" w:eastAsia="宋体" w:hAnsi="宋体" w:cs="宋体"/>
+          <w:color w:val="008080"/>
+          <w:kern w:val="0"/>
+          <w:sz w:val="24"/>
+          <w:szCs w:val="24"/>
+        </w:rPr>
+        <w:t>6</w:t>
+      </w:r>
+      <w:r>
+        <w:rPr>
+          <w:rFonts w:ascii="宋体" w:eastAsia="宋体" w:hAnsi="宋体" w:cs="宋体"/>
+          <w:color w:val="000000"/>
+          <w:kern w:val="0"/>
+          <w:sz w:val="24"/>
+          <w:szCs w:val="24"/>
+        </w:rPr>
+        <w:t xml:space="preserve">         </w:t>
+      </w:r>
+      <w:proofErr w:type="spellStart"/>
+      <w:proofErr w:type="gramStart"/>
+      <w:r>
+        <w:rPr>
+          <w:rFonts w:ascii="宋体" w:eastAsia="宋体" w:hAnsi="宋体" w:cs="宋体"/>
+          <w:color w:val="000000"/>
+          <w:kern w:val="0"/>
+          <w:sz w:val="24"/>
+          <w:szCs w:val="24"/>
+        </w:rPr>
+        <w:t>sv.getHolder</w:t>
+      </w:r>
+      <w:proofErr w:type="spellEnd"/>
+      <w:r>
+        <w:rPr>
+          <w:rFonts w:ascii="宋体" w:eastAsia="宋体" w:hAnsi="宋体" w:cs="宋体"/>
+          <w:color w:val="000000"/>
+          <w:kern w:val="0"/>
+          <w:sz w:val="24"/>
+          <w:szCs w:val="24"/>
+        </w:rPr>
+        <w:t>(</w:t>
+      </w:r>
+      <w:proofErr w:type="gramEnd"/>
+      <w:r>
+        <w:rPr>
+          <w:rFonts w:ascii="宋体" w:eastAsia="宋体" w:hAnsi="宋体" w:cs="宋体"/>
+          <w:color w:val="000000"/>
+          <w:kern w:val="0"/>
+          <w:sz w:val="24"/>
+          <w:szCs w:val="24"/>
+        </w:rPr>
+        <w:t>).</w:t>
+      </w:r>
+      <w:proofErr w:type="spellStart"/>
+      <w:r>
+        <w:rPr>
+          <w:rFonts w:ascii="宋体" w:eastAsia="宋体" w:hAnsi="宋体" w:cs="宋体"/>
+          <w:color w:val="000000"/>
+          <w:kern w:val="0"/>
+          <w:sz w:val="24"/>
+          <w:szCs w:val="24"/>
+        </w:rPr>
+        <w:t>setType</w:t>
+      </w:r>
+      <w:proofErr w:type="spellEnd"/>
+      <w:r>
+        <w:rPr>
+          <w:rFonts w:ascii="宋体" w:eastAsia="宋体" w:hAnsi="宋体" w:cs="宋体"/>
+          <w:color w:val="000000"/>
+          <w:kern w:val="0"/>
+          <w:sz w:val="24"/>
+          <w:szCs w:val="24"/>
+        </w:rPr>
+        <w:t>(</w:t>
+      </w:r>
+      <w:proofErr w:type="spellStart"/>
+      <w:r>
+        <w:rPr>
+          <w:rFonts w:ascii="宋体" w:eastAsia="宋体" w:hAnsi="宋体" w:cs="宋体"/>
+          <w:color w:val="000000"/>
+          <w:kern w:val="0"/>
+          <w:sz w:val="24"/>
+          <w:szCs w:val="24"/>
+        </w:rPr>
+        <w:t>SurfaceHolder.SURFACE_TYPE_PUSH_BUFFERS</w:t>
+      </w:r>
+      <w:proofErr w:type="spellEnd"/>
+      <w:r>
+        <w:rPr>
+          <w:rFonts w:ascii="宋体" w:eastAsia="宋体" w:hAnsi="宋体" w:cs="宋体"/>
+          <w:color w:val="000000"/>
+          <w:kern w:val="0"/>
+          <w:sz w:val="24"/>
+          <w:szCs w:val="24"/>
+        </w:rPr>
+        <w:t>);</w:t>
+      </w:r>
+    </w:p>
+    <w:p>
+      <w:pPr>
+        <w:rPr>
+          <w:rFonts w:hint="eastAsia"/>
+        </w:rPr>
+      </w:pPr>
+    </w:p>
+    <w:p>
+      <w:pPr>
+        <w:pStyle w:val="2"/>
+        <w:rPr>
+          <w:rFonts w:hint="eastAsia"/>
+        </w:rPr>
+      </w:pPr>
+      <w:proofErr w:type="spellStart"/>
+      <w:r>
+        <w:rPr>
+          <w:rFonts w:hint="eastAsia"/>
+        </w:rPr>
+        <w:t>SurfaceView</w:t>
+      </w:r>
+      <w:proofErr w:type="spellEnd"/>
+      <w:r>
+        <w:rPr>
+          <w:rFonts w:hint="eastAsia"/>
+        </w:rPr>
+        <w:t>的</w:t>
+      </w:r>
+      <w:r>
+        <w:rPr>
+          <w:rFonts w:hint="eastAsia"/>
+        </w:rPr>
+        <w:t>Demo</w:t>
+      </w:r>
+      <w:r>
+        <w:rPr>
+          <w:rFonts w:hint="eastAsia"/>
+        </w:rPr>
+        <w:t>示例</w:t>
+      </w:r>
+    </w:p>
+    <w:p>
+      <w:pPr>
+        <w:ind w:firstLineChars="150" w:firstLine="315"/>
+        <w:rPr>
+          <w:rFonts w:hint="eastAsia"/>
+        </w:rPr>
+      </w:pPr>
+      <w:r>
+        <w:rPr>
+          <w:rFonts w:hint="eastAsia"/>
+        </w:rPr>
+        <w:t>上面讲了那么多关于</w:t>
+      </w:r>
+      <w:proofErr w:type="spellStart"/>
+      <w:r>
+        <w:rPr>
+          <w:rFonts w:hint="eastAsia"/>
+        </w:rPr>
+        <w:t>SurfaceView</w:t>
+      </w:r>
+      <w:proofErr w:type="spellEnd"/>
+      <w:r>
+        <w:rPr>
+          <w:rFonts w:hint="eastAsia"/>
+        </w:rPr>
+        <w:t>的内容，下面通过一个</w:t>
+      </w:r>
+      <w:r>
+        <w:rPr>
+          <w:rFonts w:hint="eastAsia"/>
+        </w:rPr>
+        <w:t>Demo</w:t>
+      </w:r>
+      <w:r>
+        <w:rPr>
+          <w:rFonts w:hint="eastAsia"/>
+        </w:rPr>
+        <w:t>简单演示一下</w:t>
+      </w:r>
+      <w:proofErr w:type="spellStart"/>
+      <w:r>
+        <w:rPr>
+          <w:rFonts w:hint="eastAsia"/>
+        </w:rPr>
+        <w:t>SurfaceView</w:t>
+      </w:r>
+      <w:proofErr w:type="spellEnd"/>
+      <w:r>
+        <w:rPr>
+          <w:rFonts w:hint="eastAsia"/>
+        </w:rPr>
+        <w:t>如何播放视频，加了一个滚动条，用于显示进度，还可以拖动滚动条选择播放位置，</w:t>
+      </w:r>
+      <w:r>
+        <w:rPr>
+          <w:rFonts w:hint="eastAsia"/>
+        </w:rPr>
+        <w:t>Demo</w:t>
+      </w:r>
+      <w:r>
+        <w:rPr>
+          <w:rFonts w:hint="eastAsia"/>
+        </w:rPr>
+        <w:t>的注释比较完整，这里不再累述，视频是在网上随便找的，朋友们运行的时候保证</w:t>
+      </w:r>
+      <w:r>
+        <w:rPr>
+          <w:rFonts w:hint="eastAsia"/>
+        </w:rPr>
+        <w:t>/</w:t>
+      </w:r>
+      <w:proofErr w:type="spellStart"/>
+      <w:r>
+        <w:rPr>
+          <w:rFonts w:hint="eastAsia"/>
+        </w:rPr>
+        <w:t>sdcard</w:t>
+      </w:r>
+      <w:proofErr w:type="spellEnd"/>
+      <w:r>
+        <w:rPr>
+          <w:rFonts w:hint="eastAsia"/>
+        </w:rPr>
+        <w:t>/ykzzldx.mp4</w:t>
+      </w:r>
+      <w:r>
+        <w:rPr>
+          <w:rFonts w:hint="eastAsia"/>
+        </w:rPr>
+        <w:t>，这个目录下有这个文件。</w:t>
+      </w:r>
+    </w:p>
+    <w:p>
+      <w:pPr>
+        <w:ind w:firstLineChars="150" w:firstLine="315"/>
+      </w:pPr>
+      <w:r>
+        <w:t>https://www.cnblogs.com/plokmju/p/android_SurfaceView.html</w:t>
+      </w:r>
     </w:p>
     <w:sectPr>
       <w:pgSz w:w="11906" w:h="16838"/>
@@ -174,6 +2214,100 @@
     </w:p>
   </w:footnote>
 </w:footnotes>
+</file>
+
+<file path=word/numbering.xml><?xml version="1.0" encoding="utf-8"?>
+<w:numbering xmlns:wpc="http://schemas.microsoft.com/office/word/2010/wordprocessingCanvas" xmlns:mc="http://schemas.openxmlformats.org/markup-compatibility/2006" xmlns:o="urn:schemas-microsoft-com:office:office" xmlns:r="http://schemas.openxmlformats.org/officeDocument/2006/relationships" xmlns:m="http://schemas.openxmlformats.org/officeDocument/2006/math" xmlns:v="urn:schemas-microsoft-com:vml" xmlns:wp14="http://schemas.microsoft.com/office/word/2010/wordprocessingDrawing" xmlns:wp="http://schemas.openxmlformats.org/drawingml/2006/wordprocessingDrawing" xmlns:w10="urn:schemas-microsoft-com:office:word" xmlns:w="http://schemas.openxmlformats.org/wordprocessingml/2006/main" xmlns:w14="http://schemas.microsoft.com/office/word/2010/wordml" xmlns:wpg="http://schemas.microsoft.com/office/word/2010/wordprocessingGroup" xmlns:wpi="http://schemas.microsoft.com/office/word/2010/wordprocessingInk" xmlns:wne="http://schemas.microsoft.com/office/word/2006/wordml" xmlns:wps="http://schemas.microsoft.com/office/word/2010/wordprocessingShape" mc:Ignorable="w14 wp14">
+  <w:abstractNum w:abstractNumId="0">
+    <w:nsid w:val="02053606"/>
+    <w:multiLevelType w:val="multilevel"/>
+    <w:tmpl w:val="0409001F"/>
+    <w:lvl w:ilvl="0">
+      <w:start w:val="1"/>
+      <w:numFmt w:val="decimal"/>
+      <w:lvlText w:val="%1."/>
+      <w:lvlJc w:val="left"/>
+      <w:pPr>
+        <w:ind w:left="425" w:hanging="425"/>
+      </w:pPr>
+    </w:lvl>
+    <w:lvl w:ilvl="1">
+      <w:start w:val="1"/>
+      <w:numFmt w:val="decimal"/>
+      <w:lvlText w:val="%1.%2."/>
+      <w:lvlJc w:val="left"/>
+      <w:pPr>
+        <w:ind w:left="567" w:hanging="567"/>
+      </w:pPr>
+    </w:lvl>
+    <w:lvl w:ilvl="2">
+      <w:start w:val="1"/>
+      <w:numFmt w:val="decimal"/>
+      <w:lvlText w:val="%1.%2.%3."/>
+      <w:lvlJc w:val="left"/>
+      <w:pPr>
+        <w:ind w:left="709" w:hanging="709"/>
+      </w:pPr>
+    </w:lvl>
+    <w:lvl w:ilvl="3">
+      <w:start w:val="1"/>
+      <w:numFmt w:val="decimal"/>
+      <w:lvlText w:val="%1.%2.%3.%4."/>
+      <w:lvlJc w:val="left"/>
+      <w:pPr>
+        <w:ind w:left="851" w:hanging="851"/>
+      </w:pPr>
+    </w:lvl>
+    <w:lvl w:ilvl="4">
+      <w:start w:val="1"/>
+      <w:numFmt w:val="decimal"/>
+      <w:lvlText w:val="%1.%2.%3.%4.%5."/>
+      <w:lvlJc w:val="left"/>
+      <w:pPr>
+        <w:ind w:left="992" w:hanging="992"/>
+      </w:pPr>
+    </w:lvl>
+    <w:lvl w:ilvl="5">
+      <w:start w:val="1"/>
+      <w:numFmt w:val="decimal"/>
+      <w:lvlText w:val="%1.%2.%3.%4.%5.%6."/>
+      <w:lvlJc w:val="left"/>
+      <w:pPr>
+        <w:ind w:left="1134" w:hanging="1134"/>
+      </w:pPr>
+    </w:lvl>
+    <w:lvl w:ilvl="6">
+      <w:start w:val="1"/>
+      <w:numFmt w:val="decimal"/>
+      <w:lvlText w:val="%1.%2.%3.%4.%5.%6.%7."/>
+      <w:lvlJc w:val="left"/>
+      <w:pPr>
+        <w:ind w:left="1276" w:hanging="1276"/>
+      </w:pPr>
+    </w:lvl>
+    <w:lvl w:ilvl="7">
+      <w:start w:val="1"/>
+      <w:numFmt w:val="decimal"/>
+      <w:lvlText w:val="%1.%2.%3.%4.%5.%6.%7.%8."/>
+      <w:lvlJc w:val="left"/>
+      <w:pPr>
+        <w:ind w:left="1418" w:hanging="1418"/>
+      </w:pPr>
+    </w:lvl>
+    <w:lvl w:ilvl="8">
+      <w:start w:val="1"/>
+      <w:numFmt w:val="decimal"/>
+      <w:lvlText w:val="%1.%2.%3.%4.%5.%6.%7.%8.%9."/>
+      <w:lvlJc w:val="left"/>
+      <w:pPr>
+        <w:ind w:left="1559" w:hanging="1559"/>
+      </w:pPr>
+    </w:lvl>
+  </w:abstractNum>
+  <w:num w:numId="1">
+    <w:abstractNumId w:val="0"/>
+  </w:num>
+</w:numbering>
 </file>
 
 <file path=word/styles.xml><?xml version="1.0" encoding="utf-8"?>
@@ -337,6 +2471,51 @@
       <w:jc w:val="both"/>
     </w:pPr>
   </w:style>
+  <w:style w:type="paragraph" w:styleId="1">
+    <w:name w:val="heading 1"/>
+    <w:basedOn w:val="a"/>
+    <w:next w:val="a"/>
+    <w:link w:val="1Char"/>
+    <w:uiPriority w:val="9"/>
+    <w:qFormat/>
+    <w:rsid w:val="0013607B"/>
+    <w:pPr>
+      <w:keepNext/>
+      <w:keepLines/>
+      <w:spacing w:before="340" w:after="330" w:line="578" w:lineRule="auto"/>
+      <w:outlineLvl w:val="0"/>
+    </w:pPr>
+    <w:rPr>
+      <w:b/>
+      <w:bCs/>
+      <w:kern w:val="44"/>
+      <w:sz w:val="44"/>
+      <w:szCs w:val="44"/>
+    </w:rPr>
+  </w:style>
+  <w:style w:type="paragraph" w:styleId="2">
+    <w:name w:val="heading 2"/>
+    <w:basedOn w:val="a"/>
+    <w:next w:val="a"/>
+    <w:link w:val="2Char"/>
+    <w:uiPriority w:val="9"/>
+    <w:unhideWhenUsed/>
+    <w:qFormat/>
+    <w:rsid w:val="0013607B"/>
+    <w:pPr>
+      <w:keepNext/>
+      <w:keepLines/>
+      <w:spacing w:before="260" w:after="260" w:line="416" w:lineRule="auto"/>
+      <w:outlineLvl w:val="1"/>
+    </w:pPr>
+    <w:rPr>
+      <w:rFonts w:asciiTheme="majorHAnsi" w:eastAsiaTheme="majorEastAsia" w:hAnsiTheme="majorHAnsi" w:cstheme="majorBidi"/>
+      <w:b/>
+      <w:bCs/>
+      <w:sz w:val="32"/>
+      <w:szCs w:val="32"/>
+    </w:rPr>
+  </w:style>
   <w:style w:type="character" w:default="1" w:styleId="a0">
     <w:name w:val="Default Paragraph Font"/>
     <w:uiPriority w:val="1"/>
@@ -438,6 +2617,59 @@
     <w:rPr>
       <w:color w:val="0000FF" w:themeColor="hyperlink"/>
       <w:u w:val="single"/>
+    </w:rPr>
+  </w:style>
+  <w:style w:type="character" w:customStyle="1" w:styleId="1Char">
+    <w:name w:val="标题 1 Char"/>
+    <w:basedOn w:val="a0"/>
+    <w:link w:val="1"/>
+    <w:uiPriority w:val="9"/>
+    <w:rsid w:val="0013607B"/>
+    <w:rPr>
+      <w:b/>
+      <w:bCs/>
+      <w:kern w:val="44"/>
+      <w:sz w:val="44"/>
+      <w:szCs w:val="44"/>
+    </w:rPr>
+  </w:style>
+  <w:style w:type="character" w:customStyle="1" w:styleId="2Char">
+    <w:name w:val="标题 2 Char"/>
+    <w:basedOn w:val="a0"/>
+    <w:link w:val="2"/>
+    <w:uiPriority w:val="9"/>
+    <w:rsid w:val="0013607B"/>
+    <w:rPr>
+      <w:rFonts w:asciiTheme="majorHAnsi" w:eastAsiaTheme="majorEastAsia" w:hAnsiTheme="majorHAnsi" w:cstheme="majorBidi"/>
+      <w:b/>
+      <w:bCs/>
+      <w:sz w:val="32"/>
+      <w:szCs w:val="32"/>
+    </w:rPr>
+  </w:style>
+  <w:style w:type="paragraph" w:styleId="a6">
+    <w:name w:val="Balloon Text"/>
+    <w:basedOn w:val="a"/>
+    <w:link w:val="Char1"/>
+    <w:uiPriority w:val="99"/>
+    <w:semiHidden/>
+    <w:unhideWhenUsed/>
+    <w:rsid w:val="0013607B"/>
+    <w:rPr>
+      <w:sz w:val="18"/>
+      <w:szCs w:val="18"/>
+    </w:rPr>
+  </w:style>
+  <w:style w:type="character" w:customStyle="1" w:styleId="Char1">
+    <w:name w:val="批注框文本 Char"/>
+    <w:basedOn w:val="a0"/>
+    <w:link w:val="a6"/>
+    <w:uiPriority w:val="99"/>
+    <w:semiHidden/>
+    <w:rsid w:val="0013607B"/>
+    <w:rPr>
+      <w:sz w:val="18"/>
+      <w:szCs w:val="18"/>
     </w:rPr>
   </w:style>
 </w:styles>
@@ -604,6 +2836,51 @@
       <w:jc w:val="both"/>
     </w:pPr>
   </w:style>
+  <w:style w:type="paragraph" w:styleId="1">
+    <w:name w:val="heading 1"/>
+    <w:basedOn w:val="a"/>
+    <w:next w:val="a"/>
+    <w:link w:val="1Char"/>
+    <w:uiPriority w:val="9"/>
+    <w:qFormat/>
+    <w:rsid w:val="0013607B"/>
+    <w:pPr>
+      <w:keepNext/>
+      <w:keepLines/>
+      <w:spacing w:before="340" w:after="330" w:line="578" w:lineRule="auto"/>
+      <w:outlineLvl w:val="0"/>
+    </w:pPr>
+    <w:rPr>
+      <w:b/>
+      <w:bCs/>
+      <w:kern w:val="44"/>
+      <w:sz w:val="44"/>
+      <w:szCs w:val="44"/>
+    </w:rPr>
+  </w:style>
+  <w:style w:type="paragraph" w:styleId="2">
+    <w:name w:val="heading 2"/>
+    <w:basedOn w:val="a"/>
+    <w:next w:val="a"/>
+    <w:link w:val="2Char"/>
+    <w:uiPriority w:val="9"/>
+    <w:unhideWhenUsed/>
+    <w:qFormat/>
+    <w:rsid w:val="0013607B"/>
+    <w:pPr>
+      <w:keepNext/>
+      <w:keepLines/>
+      <w:spacing w:before="260" w:after="260" w:line="416" w:lineRule="auto"/>
+      <w:outlineLvl w:val="1"/>
+    </w:pPr>
+    <w:rPr>
+      <w:rFonts w:asciiTheme="majorHAnsi" w:eastAsiaTheme="majorEastAsia" w:hAnsiTheme="majorHAnsi" w:cstheme="majorBidi"/>
+      <w:b/>
+      <w:bCs/>
+      <w:sz w:val="32"/>
+      <w:szCs w:val="32"/>
+    </w:rPr>
+  </w:style>
   <w:style w:type="character" w:default="1" w:styleId="a0">
     <w:name w:val="Default Paragraph Font"/>
     <w:uiPriority w:val="1"/>
@@ -705,6 +2982,59 @@
     <w:rPr>
       <w:color w:val="0000FF" w:themeColor="hyperlink"/>
       <w:u w:val="single"/>
+    </w:rPr>
+  </w:style>
+  <w:style w:type="character" w:customStyle="1" w:styleId="1Char">
+    <w:name w:val="标题 1 Char"/>
+    <w:basedOn w:val="a0"/>
+    <w:link w:val="1"/>
+    <w:uiPriority w:val="9"/>
+    <w:rsid w:val="0013607B"/>
+    <w:rPr>
+      <w:b/>
+      <w:bCs/>
+      <w:kern w:val="44"/>
+      <w:sz w:val="44"/>
+      <w:szCs w:val="44"/>
+    </w:rPr>
+  </w:style>
+  <w:style w:type="character" w:customStyle="1" w:styleId="2Char">
+    <w:name w:val="标题 2 Char"/>
+    <w:basedOn w:val="a0"/>
+    <w:link w:val="2"/>
+    <w:uiPriority w:val="9"/>
+    <w:rsid w:val="0013607B"/>
+    <w:rPr>
+      <w:rFonts w:asciiTheme="majorHAnsi" w:eastAsiaTheme="majorEastAsia" w:hAnsiTheme="majorHAnsi" w:cstheme="majorBidi"/>
+      <w:b/>
+      <w:bCs/>
+      <w:sz w:val="32"/>
+      <w:szCs w:val="32"/>
+    </w:rPr>
+  </w:style>
+  <w:style w:type="paragraph" w:styleId="a6">
+    <w:name w:val="Balloon Text"/>
+    <w:basedOn w:val="a"/>
+    <w:link w:val="Char1"/>
+    <w:uiPriority w:val="99"/>
+    <w:semiHidden/>
+    <w:unhideWhenUsed/>
+    <w:rsid w:val="0013607B"/>
+    <w:rPr>
+      <w:sz w:val="18"/>
+      <w:szCs w:val="18"/>
+    </w:rPr>
+  </w:style>
+  <w:style w:type="character" w:customStyle="1" w:styleId="Char1">
+    <w:name w:val="批注框文本 Char"/>
+    <w:basedOn w:val="a0"/>
+    <w:link w:val="a6"/>
+    <w:uiPriority w:val="99"/>
+    <w:semiHidden/>
+    <w:rsid w:val="0013607B"/>
+    <w:rPr>
+      <w:sz w:val="18"/>
+      <w:szCs w:val="18"/>
     </w:rPr>
   </w:style>
 </w:styles>

--- a/a.topic.SurfaceView.docx
+++ b/a.topic.SurfaceView.docx
@@ -1,6 +1,6 @@
 
 <file path=word/document.xml><?xml version="1.0" encoding="utf-8"?>
-<w:document xmlns:wpc="http://schemas.microsoft.com/office/word/2010/wordprocessingCanvas" xmlns:mc="http://schemas.openxmlformats.org/markup-compatibility/2006" xmlns:o="urn:schemas-microsoft-com:office:office" xmlns:r="http://schemas.openxmlformats.org/officeDocument/2006/relationships" xmlns:m="http://schemas.openxmlformats.org/officeDocument/2006/math" xmlns:v="urn:schemas-microsoft-com:vml" xmlns:wp14="http://schemas.microsoft.com/office/word/2010/wordprocessingDrawing" xmlns:wp="http://schemas.openxmlformats.org/drawingml/2006/wordprocessingDrawing" xmlns:w10="urn:schemas-microsoft-com:office:word" xmlns:w="http://schemas.openxmlformats.org/wordprocessingml/2006/main" xmlns:w14="http://schemas.microsoft.com/office/word/2010/wordml" xmlns:wpg="http://schemas.microsoft.com/office/word/2010/wordprocessingGroup" xmlns:wpi="http://schemas.microsoft.com/office/word/2010/wordprocessingInk" xmlns:wne="http://schemas.microsoft.com/office/word/2006/wordml" xmlns:wps="http://schemas.microsoft.com/office/word/2010/wordprocessingShape" mc:Ignorable="w14 wp14">
+<w:document xmlns:wpc="http://schemas.microsoft.com/office/word/2010/wordprocessingCanvas" xmlns:mc="http://schemas.openxmlformats.org/markup-compatibility/2006" xmlns:o="urn:schemas-microsoft-com:office:office" xmlns:r="http://schemas.openxmlformats.org/officeDocument/2006/relationships" xmlns:m="http://schemas.openxmlformats.org/officeDocument/2006/math" xmlns:v="urn:schemas-microsoft-com:vml" xmlns:wp14="http://schemas.microsoft.com/office/word/2010/wordprocessingDrawing" xmlns:wp="http://schemas.openxmlformats.org/drawingml/2006/wordprocessingDrawing" xmlns:w10="urn:schemas-microsoft-com:office:word" xmlns:w="http://schemas.openxmlformats.org/wordprocessingml/2006/main" xmlns:w14="http://schemas.microsoft.com/office/word/2010/wordml" xmlns:w15="http://schemas.microsoft.com/office/word/2012/wordml" xmlns:wpg="http://schemas.microsoft.com/office/word/2010/wordprocessingGroup" xmlns:wpi="http://schemas.microsoft.com/office/word/2010/wordprocessingInk" xmlns:wne="http://schemas.microsoft.com/office/word/2006/wordml" xmlns:wps="http://schemas.microsoft.com/office/word/2010/wordprocessingShape" mc:Ignorable="w14 w15 wp14">
   <w:body>
     <w:p>
       <w:r>
@@ -10,16 +10,8 @@
         <w:rPr>
           <w:rFonts w:hint="eastAsia"/>
         </w:rPr>
-        <w:t xml:space="preserve">ook </w:t>
-      </w:r>
-      <w:proofErr w:type="spellStart"/>
-      <w:r>
-        <w:rPr>
-          <w:rFonts w:hint="eastAsia"/>
-        </w:rPr>
-        <w:t>facebook</w:t>
-      </w:r>
-      <w:proofErr w:type="spellEnd"/>
+        <w:t>ook facebook</w:t>
+      </w:r>
       <w:r>
         <w:rPr>
           <w:rFonts w:hint="eastAsia"/>
@@ -34,7 +26,7 @@
       </w:r>
     </w:p>
     <w:p>
-      <w:hyperlink r:id="rId8" w:history="1">
+      <w:hyperlink r:id="rId7" w:history="1">
         <w:r>
           <w:rPr>
             <w:rStyle w:val="a5"/>
@@ -46,70 +38,37 @@
     <w:p/>
     <w:p/>
     <w:p>
-      <w:proofErr w:type="spellStart"/>
-      <w:proofErr w:type="gramStart"/>
+      <w:pPr>
+        <w:rPr>
+          <w:rFonts w:hint="eastAsia"/>
+        </w:rPr>
+      </w:pPr>
       <w:r>
         <w:t>surfaceView</w:t>
       </w:r>
-      <w:proofErr w:type="spellEnd"/>
-      <w:proofErr w:type="gramEnd"/>
-    </w:p>
-    <w:p/>
-    <w:bookmarkStart w:id="0" w:name="_GoBack"/>
-    <w:p>
-      <w:r>
-        <w:fldChar w:fldCharType="begin"/>
-      </w:r>
-      <w:r>
-        <w:instrText xml:space="preserve"> HYPERLINK "https://www.cnblogs.com/chenlong-50954265/p/5940958.html" </w:instrText>
-      </w:r>
-      <w:r>
-        <w:fldChar w:fldCharType="separate"/>
-      </w:r>
-      <w:r>
-        <w:rPr>
-          <w:rStyle w:val="a5"/>
-        </w:rPr>
-        <w:t>https://www.cnblogs.com/chenlong-50954265/p/5940958.html</w:t>
-      </w:r>
-      <w:r>
-        <w:rPr>
-          <w:rStyle w:val="a5"/>
-        </w:rPr>
-        <w:fldChar w:fldCharType="end"/>
-      </w:r>
-    </w:p>
-    <w:bookmarkEnd w:id="0"/>
-    <w:p>
-      <w:r>
-        <w:fldChar w:fldCharType="begin"/>
-      </w:r>
-      <w:r>
-        <w:instrText xml:space="preserve"> HYPERLINK "http://www.360doc.com/content/17/0326/10/9008018_640223387.shtml" </w:instrText>
-      </w:r>
-      <w:r>
-        <w:fldChar w:fldCharType="separate"/>
-      </w:r>
-      <w:r>
-        <w:rPr>
-          <w:rStyle w:val="a5"/>
-        </w:rPr>
-        <w:t>http://www.360doc.com/content/17/0326/10/9008018_640223387.shtml</w:t>
-      </w:r>
-      <w:r>
-        <w:rPr>
-          <w:rStyle w:val="a5"/>
-        </w:rPr>
-        <w:fldChar w:fldCharType="end"/>
-      </w:r>
-    </w:p>
-    <w:p>
-      <w:pPr>
-        <w:rPr>
-          <w:rFonts w:hint="eastAsia"/>
-        </w:rPr>
-      </w:pPr>
+    </w:p>
+    <w:p>
+      <w:hyperlink r:id="rId8" w:history="1">
+        <w:r>
+          <w:rPr>
+            <w:rStyle w:val="a5"/>
+          </w:rPr>
+          <w:t>https://www.cnblogs.com/chenlong-50954265/p/5940958.html</w:t>
+        </w:r>
+      </w:hyperlink>
+    </w:p>
+    <w:p>
       <w:hyperlink r:id="rId9" w:history="1">
+        <w:r>
+          <w:rPr>
+            <w:rStyle w:val="a5"/>
+          </w:rPr>
+          <w:t>http://www.360doc.com/content/17/0326/10/9008018_640223387.shtml</w:t>
+        </w:r>
+      </w:hyperlink>
+    </w:p>
+    <w:p>
+      <w:hyperlink r:id="rId10" w:history="1">
         <w:r>
           <w:rPr>
             <w:rStyle w:val="a5"/>
@@ -127,30 +86,18 @@
     </w:p>
     <w:p>
       <w:pPr>
-        <w:rPr>
-          <w:rFonts w:hint="eastAsia"/>
-        </w:rPr>
-      </w:pPr>
-    </w:p>
-    <w:p>
-      <w:pPr>
         <w:pStyle w:val="1"/>
         <w:numPr>
           <w:ilvl w:val="0"/>
           <w:numId w:val="1"/>
         </w:numPr>
-        <w:rPr>
-          <w:rFonts w:hint="eastAsia"/>
-        </w:rPr>
-      </w:pPr>
-      <w:proofErr w:type="spellStart"/>
+      </w:pPr>
       <w:r>
         <w:rPr>
           <w:rFonts w:hint="eastAsia"/>
         </w:rPr>
         <w:t>SurfaceView</w:t>
       </w:r>
-      <w:proofErr w:type="spellEnd"/>
       <w:r>
         <w:rPr>
           <w:rFonts w:hint="eastAsia"/>
@@ -161,18 +108,17 @@
     <w:p>
       <w:pPr>
         <w:pStyle w:val="2"/>
-        <w:rPr>
-          <w:rFonts w:hint="eastAsia"/>
-        </w:rPr>
-      </w:pPr>
-      <w:proofErr w:type="spellStart"/>
+        <w:numPr>
+          <w:ilvl w:val="1"/>
+          <w:numId w:val="1"/>
+        </w:numPr>
+      </w:pPr>
       <w:r>
         <w:rPr>
           <w:rFonts w:hint="eastAsia"/>
         </w:rPr>
         <w:t>SurfaceView</w:t>
       </w:r>
-      <w:proofErr w:type="spellEnd"/>
       <w:r>
         <w:rPr>
           <w:rFonts w:hint="eastAsia"/>
@@ -181,20 +127,21 @@
       </w:r>
     </w:p>
     <w:p>
+      <w:pPr>
+        <w:ind w:firstLineChars="150" w:firstLine="315"/>
+      </w:pPr>
       <w:r>
         <w:rPr>
           <w:rFonts w:hint="eastAsia"/>
         </w:rPr>
         <w:t>先来介绍一下大部分软件如何解析一段视频流。首先它需要先确定视频的格式，这个和解码相关，不同的格式视频编码不同，不是这里的重点。知道了视频的编码格式后，再通过编码格式进行解码，最后得到一帧一帧的图像，并把这些图像快速的显示在界面上，即为播放一段视频。</w:t>
       </w:r>
-      <w:proofErr w:type="spellStart"/>
       <w:r>
         <w:rPr>
           <w:rFonts w:hint="eastAsia"/>
         </w:rPr>
         <w:t>SurfaceView</w:t>
       </w:r>
-      <w:proofErr w:type="spellEnd"/>
       <w:r>
         <w:rPr>
           <w:rFonts w:hint="eastAsia"/>
@@ -221,84 +168,72 @@
         </w:rPr>
         <w:t xml:space="preserve">　　既然</w:t>
       </w:r>
-      <w:proofErr w:type="spellStart"/>
       <w:r>
         <w:rPr>
           <w:rFonts w:hint="eastAsia"/>
         </w:rPr>
         <w:t>SurfaceView</w:t>
       </w:r>
-      <w:proofErr w:type="spellEnd"/>
       <w:r>
         <w:rPr>
           <w:rFonts w:hint="eastAsia"/>
         </w:rPr>
         <w:t>是配合</w:t>
       </w:r>
-      <w:proofErr w:type="spellStart"/>
       <w:r>
         <w:rPr>
           <w:rFonts w:hint="eastAsia"/>
         </w:rPr>
         <w:t>MediaPlayer</w:t>
       </w:r>
-      <w:proofErr w:type="spellEnd"/>
       <w:r>
         <w:rPr>
           <w:rFonts w:hint="eastAsia"/>
         </w:rPr>
         <w:t>使用的，</w:t>
       </w:r>
-      <w:proofErr w:type="spellStart"/>
       <w:r>
         <w:rPr>
           <w:rFonts w:hint="eastAsia"/>
         </w:rPr>
         <w:t>MediaPlayer</w:t>
       </w:r>
-      <w:proofErr w:type="spellEnd"/>
       <w:r>
         <w:rPr>
           <w:rFonts w:hint="eastAsia"/>
         </w:rPr>
         <w:t>也提供了相应的方法设置</w:t>
       </w:r>
-      <w:proofErr w:type="spellStart"/>
       <w:r>
         <w:rPr>
           <w:rFonts w:hint="eastAsia"/>
         </w:rPr>
         <w:t>SurfaceView</w:t>
       </w:r>
-      <w:proofErr w:type="spellEnd"/>
       <w:r>
         <w:rPr>
           <w:rFonts w:hint="eastAsia"/>
         </w:rPr>
         <w:t>显示图片，只需要为</w:t>
       </w:r>
-      <w:proofErr w:type="spellStart"/>
       <w:r>
         <w:rPr>
           <w:rFonts w:hint="eastAsia"/>
         </w:rPr>
         <w:t>MediaPlayer</w:t>
       </w:r>
-      <w:proofErr w:type="spellEnd"/>
       <w:r>
         <w:rPr>
           <w:rFonts w:hint="eastAsia"/>
         </w:rPr>
         <w:t>指定</w:t>
       </w:r>
-      <w:proofErr w:type="spellStart"/>
       <w:r>
         <w:rPr>
           <w:rFonts w:hint="eastAsia"/>
         </w:rPr>
         <w:t>SurfaceView</w:t>
       </w:r>
-      <w:proofErr w:type="spellEnd"/>
       <w:r>
         <w:rPr>
           <w:rFonts w:hint="eastAsia"/>
@@ -313,145 +248,61 @@
         </w:rPr>
         <w:t xml:space="preserve">　　　　</w:t>
       </w:r>
-      <w:proofErr w:type="gramStart"/>
-      <w:r>
-        <w:rPr>
-          <w:rFonts w:hint="eastAsia"/>
-        </w:rPr>
-        <w:t>vo</w:t>
-      </w:r>
-      <w:r>
-        <w:rPr>
-          <w:rFonts w:hint="eastAsia"/>
-        </w:rPr>
-        <w:t>id</w:t>
-      </w:r>
-      <w:proofErr w:type="gramEnd"/>
-      <w:r>
-        <w:rPr>
-          <w:rFonts w:hint="eastAsia"/>
-        </w:rPr>
-        <w:t xml:space="preserve"> </w:t>
-      </w:r>
-      <w:proofErr w:type="spellStart"/>
-      <w:r>
-        <w:rPr>
-          <w:rFonts w:hint="eastAsia"/>
-        </w:rPr>
-        <w:t>setDisplay</w:t>
-      </w:r>
-      <w:proofErr w:type="spellEnd"/>
-      <w:r>
-        <w:rPr>
-          <w:rFonts w:hint="eastAsia"/>
-        </w:rPr>
-        <w:t>(</w:t>
-      </w:r>
-      <w:proofErr w:type="spellStart"/>
+      <w:r>
+        <w:rPr>
+          <w:rFonts w:hint="eastAsia"/>
+        </w:rPr>
+        <w:t>void setDisplay(SurfaceHolder sh)</w:t>
+      </w:r>
+    </w:p>
+    <w:p>
+      <w:r>
+        <w:rPr>
+          <w:rFonts w:hint="eastAsia"/>
+        </w:rPr>
+        <w:t xml:space="preserve">　　它需要传递一个</w:t>
+      </w:r>
       <w:r>
         <w:rPr>
           <w:rFonts w:hint="eastAsia"/>
         </w:rPr>
         <w:t>SurfaceHolder</w:t>
       </w:r>
-      <w:proofErr w:type="spellEnd"/>
-      <w:r>
-        <w:rPr>
-          <w:rFonts w:hint="eastAsia"/>
-        </w:rPr>
-        <w:t xml:space="preserve"> </w:t>
-      </w:r>
-      <w:proofErr w:type="spellStart"/>
-      <w:r>
-        <w:rPr>
-          <w:rFonts w:hint="eastAsia"/>
-        </w:rPr>
-        <w:t>sh</w:t>
-      </w:r>
-      <w:proofErr w:type="spellEnd"/>
-      <w:r>
-        <w:rPr>
-          <w:rFonts w:hint="eastAsia"/>
-        </w:rPr>
-        <w:t>)</w:t>
-      </w:r>
-    </w:p>
-    <w:p>
-      <w:r>
-        <w:rPr>
-          <w:rFonts w:hint="eastAsia"/>
-        </w:rPr>
-        <w:t xml:space="preserve">　　它需要传递一个</w:t>
-      </w:r>
-      <w:proofErr w:type="spellStart"/>
+      <w:r>
+        <w:rPr>
+          <w:rFonts w:hint="eastAsia"/>
+        </w:rPr>
+        <w:t>对象，</w:t>
+      </w:r>
       <w:r>
         <w:rPr>
           <w:rFonts w:hint="eastAsia"/>
         </w:rPr>
         <w:t>SurfaceHolder</w:t>
       </w:r>
-      <w:proofErr w:type="spellEnd"/>
-      <w:r>
-        <w:rPr>
-          <w:rFonts w:hint="eastAsia"/>
-        </w:rPr>
-        <w:t>对象，</w:t>
-      </w:r>
-      <w:proofErr w:type="spellStart"/>
-      <w:r>
-        <w:rPr>
-          <w:rFonts w:hint="eastAsia"/>
-        </w:rPr>
-        <w:t>SurfaceHolder</w:t>
-      </w:r>
-      <w:proofErr w:type="spellEnd"/>
       <w:r>
         <w:rPr>
           <w:rFonts w:hint="eastAsia"/>
         </w:rPr>
         <w:t>可以理解为</w:t>
       </w:r>
-      <w:proofErr w:type="spellStart"/>
       <w:r>
         <w:rPr>
           <w:rFonts w:hint="eastAsia"/>
         </w:rPr>
         <w:t>SurfaceView</w:t>
       </w:r>
-      <w:proofErr w:type="spellEnd"/>
-      <w:r>
-        <w:rPr>
-          <w:rFonts w:hint="eastAsia"/>
-        </w:rPr>
-        <w:t>装载需要显示的一帧</w:t>
-      </w:r>
-      <w:proofErr w:type="gramStart"/>
-      <w:r>
-        <w:rPr>
-          <w:rFonts w:hint="eastAsia"/>
-        </w:rPr>
-        <w:t>帧</w:t>
-      </w:r>
-      <w:proofErr w:type="gramEnd"/>
-      <w:r>
-        <w:rPr>
-          <w:rFonts w:hint="eastAsia"/>
-        </w:rPr>
-        <w:t>图像的容器，它可以通过</w:t>
-      </w:r>
-      <w:proofErr w:type="spellStart"/>
-      <w:r>
-        <w:rPr>
-          <w:rFonts w:hint="eastAsia"/>
-        </w:rPr>
-        <w:t>SurfaceHolder.getHolder</w:t>
-      </w:r>
-      <w:proofErr w:type="spellEnd"/>
-      <w:r>
-        <w:rPr>
-          <w:rFonts w:hint="eastAsia"/>
-        </w:rPr>
-        <w:t>()</w:t>
+      <w:r>
+        <w:rPr>
+          <w:rFonts w:hint="eastAsia"/>
+        </w:rPr>
+        <w:t>装载需要显示的一帧帧图像的容器，它可以通过</w:t>
+      </w:r>
+      <w:r>
+        <w:rPr>
+          <w:rFonts w:hint="eastAsia"/>
+        </w:rPr>
+        <w:t>SurfaceHolder.getHolder()</w:t>
       </w:r>
       <w:r>
         <w:rPr>
@@ -473,42 +324,36 @@
         </w:rPr>
         <w:t>使用</w:t>
       </w:r>
-      <w:proofErr w:type="spellStart"/>
       <w:r>
         <w:rPr>
           <w:rFonts w:hint="eastAsia"/>
         </w:rPr>
         <w:t>MediaPlayer</w:t>
       </w:r>
-      <w:proofErr w:type="spellEnd"/>
       <w:r>
         <w:rPr>
           <w:rFonts w:hint="eastAsia"/>
         </w:rPr>
         <w:t>配合</w:t>
       </w:r>
-      <w:proofErr w:type="spellStart"/>
       <w:r>
         <w:rPr>
           <w:rFonts w:hint="eastAsia"/>
         </w:rPr>
         <w:t>SurfaceView</w:t>
       </w:r>
-      <w:proofErr w:type="spellEnd"/>
       <w:r>
         <w:rPr>
           <w:rFonts w:hint="eastAsia"/>
         </w:rPr>
         <w:t>播放视频的步骤与播放使用</w:t>
       </w:r>
-      <w:proofErr w:type="spellStart"/>
       <w:r>
         <w:rPr>
           <w:rFonts w:hint="eastAsia"/>
         </w:rPr>
         <w:t>MediaPlayer</w:t>
       </w:r>
-      <w:proofErr w:type="spellEnd"/>
       <w:r>
         <w:rPr>
           <w:rFonts w:hint="eastAsia"/>
@@ -527,14 +372,12 @@
         </w:rPr>
         <w:t>大体一致，只需要额外设置显示的</w:t>
       </w:r>
-      <w:proofErr w:type="spellStart"/>
       <w:r>
         <w:rPr>
           <w:rFonts w:hint="eastAsia"/>
         </w:rPr>
         <w:t>SurfaceView</w:t>
       </w:r>
-      <w:proofErr w:type="spellEnd"/>
       <w:r>
         <w:rPr>
           <w:rFonts w:hint="eastAsia"/>
@@ -544,197 +387,110 @@
     </w:p>
     <w:p>
       <w:pPr>
+        <w:pStyle w:val="2"/>
+        <w:numPr>
+          <w:ilvl w:val="1"/>
+          <w:numId w:val="1"/>
+        </w:numPr>
+        <w:rPr>
+          <w:rFonts w:hint="eastAsia"/>
+        </w:rPr>
+      </w:pPr>
+      <w:r>
+        <w:rPr>
+          <w:rFonts w:hint="eastAsia"/>
+        </w:rPr>
+        <w:t>SurfaceView</w:t>
+      </w:r>
+      <w:r>
+        <w:rPr>
+          <w:rFonts w:hint="eastAsia"/>
+        </w:rPr>
+        <w:t>双缓冲</w:t>
+      </w:r>
+    </w:p>
+    <w:p>
+      <w:pPr>
+        <w:ind w:firstLineChars="150" w:firstLine="315"/>
+      </w:pPr>
+      <w:r>
+        <w:rPr>
+          <w:rFonts w:hint="eastAsia"/>
+        </w:rPr>
+        <w:t>上面有提到，</w:t>
+      </w:r>
+      <w:r>
+        <w:rPr>
+          <w:rFonts w:hint="eastAsia"/>
+        </w:rPr>
+        <w:t>SurfaceView</w:t>
+      </w:r>
+      <w:r>
+        <w:rPr>
+          <w:rFonts w:hint="eastAsia"/>
+        </w:rPr>
+        <w:t>和大部分视频应用一样，把视频流解析成一帧帧的图像进行显示，但是如果把这个解析的过程放到一个线程中完成，可能在上一帧图像已经显示过后，下一帧图像还没有来得及解析，这样会导致画面的不流畅或者声音和视频不同步的问题。所以</w:t>
+      </w:r>
+      <w:r>
+        <w:rPr>
+          <w:rFonts w:hint="eastAsia"/>
+        </w:rPr>
+        <w:t>SurfaceView</w:t>
+      </w:r>
+      <w:r>
+        <w:rPr>
+          <w:rFonts w:hint="eastAsia"/>
+        </w:rPr>
+        <w:t>和大部分视频应用一样，通过双缓冲的机制来显示帧图像。那么什么是双缓冲呢？双缓冲可以理解为有两个线程轮番去解析视频流的帧图像，当一个线程解析完帧图像后，把图像渲染到界面中，同时另一线程开始解析下一帧图像，使得两个线程轮番配合去解析视频流，以达到流畅播放的效果。</w:t>
+      </w:r>
+    </w:p>
+    <w:p/>
+    <w:p>
+      <w:pPr>
         <w:ind w:firstLine="420"/>
-        <w:rPr>
-          <w:rFonts w:hint="eastAsia"/>
-        </w:rPr>
-      </w:pPr>
-    </w:p>
-    <w:p>
-      <w:pPr>
-        <w:pStyle w:val="2"/>
-        <w:rPr>
-          <w:rFonts w:hint="eastAsia"/>
-        </w:rPr>
-      </w:pPr>
-      <w:proofErr w:type="spellStart"/>
-      <w:r>
-        <w:rPr>
-          <w:rFonts w:hint="eastAsia"/>
-        </w:rPr>
-        <w:t>SurfaceView</w:t>
-      </w:r>
-      <w:proofErr w:type="spellEnd"/>
-      <w:r>
-        <w:rPr>
-          <w:rFonts w:hint="eastAsia"/>
-        </w:rPr>
-        <w:t>双缓冲</w:t>
+      </w:pPr>
+      <w:r>
+        <w:rPr>
+          <w:rFonts w:hint="eastAsia"/>
+        </w:rPr>
+        <w:t>下图为演示了双缓冲的过程，线程</w:t>
+      </w:r>
+      <w:r>
+        <w:rPr>
+          <w:rFonts w:hint="eastAsia"/>
+        </w:rPr>
+        <w:t>A</w:t>
+      </w:r>
+      <w:r>
+        <w:rPr>
+          <w:rFonts w:hint="eastAsia"/>
+        </w:rPr>
+        <w:t>和线程</w:t>
+      </w:r>
+      <w:r>
+        <w:rPr>
+          <w:rFonts w:hint="eastAsia"/>
+        </w:rPr>
+        <w:t>B</w:t>
+      </w:r>
+      <w:r>
+        <w:rPr>
+          <w:rFonts w:hint="eastAsia"/>
+        </w:rPr>
+        <w:t>配合解析渲染视频流的帧图像</w:t>
       </w:r>
     </w:p>
     <w:p>
       <w:pPr>
         <w:ind w:firstLine="420"/>
-        <w:rPr>
-          <w:rFonts w:hint="eastAsia"/>
-        </w:rPr>
-      </w:pPr>
-    </w:p>
-    <w:p>
-      <w:pPr>
-        <w:rPr>
-          <w:rFonts w:hint="eastAsia"/>
-        </w:rPr>
-      </w:pPr>
-      <w:r>
-        <w:rPr>
-          <w:rFonts w:hint="eastAsia"/>
-        </w:rPr>
-        <w:t>上面有提到，</w:t>
-      </w:r>
-      <w:proofErr w:type="spellStart"/>
-      <w:r>
-        <w:rPr>
-          <w:rFonts w:hint="eastAsia"/>
-        </w:rPr>
-        <w:t>SurfaceView</w:t>
-      </w:r>
-      <w:proofErr w:type="spellEnd"/>
-      <w:r>
-        <w:rPr>
-          <w:rFonts w:hint="eastAsia"/>
-        </w:rPr>
-        <w:t>和大部分视频应用一样，把视频流解析成一帧</w:t>
-      </w:r>
-      <w:proofErr w:type="gramStart"/>
-      <w:r>
-        <w:rPr>
-          <w:rFonts w:hint="eastAsia"/>
-        </w:rPr>
-        <w:t>帧</w:t>
-      </w:r>
-      <w:proofErr w:type="gramEnd"/>
-      <w:r>
-        <w:rPr>
-          <w:rFonts w:hint="eastAsia"/>
-        </w:rPr>
-        <w:t>的图像进行显示，但是如果把这个解析的过程放到一个线程中完成，可能在上一帧图像已经显示过后，下一帧图像还没有来得及解析，这样会导致画面的不流畅或者声音和视频不同步的问题。所以</w:t>
-      </w:r>
-      <w:proofErr w:type="spellStart"/>
-      <w:r>
-        <w:rPr>
-          <w:rFonts w:hint="eastAsia"/>
-        </w:rPr>
-        <w:t>SurfaceView</w:t>
-      </w:r>
-      <w:proofErr w:type="spellEnd"/>
-      <w:r>
-        <w:rPr>
-          <w:rFonts w:hint="eastAsia"/>
-        </w:rPr>
-        <w:t>和大部分视频应用一样，通过双缓冲的机制来显示</w:t>
-      </w:r>
-      <w:proofErr w:type="gramStart"/>
-      <w:r>
-        <w:rPr>
-          <w:rFonts w:hint="eastAsia"/>
-        </w:rPr>
-        <w:t>帧</w:t>
-      </w:r>
-      <w:proofErr w:type="gramEnd"/>
-      <w:r>
-        <w:rPr>
-          <w:rFonts w:hint="eastAsia"/>
-        </w:rPr>
-        <w:t>图像。那么什么是双缓冲呢？双缓冲可以理解为有两个线程</w:t>
-      </w:r>
-      <w:proofErr w:type="gramStart"/>
-      <w:r>
-        <w:rPr>
-          <w:rFonts w:hint="eastAsia"/>
-        </w:rPr>
-        <w:t>轮番去</w:t>
-      </w:r>
-      <w:proofErr w:type="gramEnd"/>
-      <w:r>
-        <w:rPr>
-          <w:rFonts w:hint="eastAsia"/>
-        </w:rPr>
-        <w:t>解析视频流的帧图像，当一个线程</w:t>
-      </w:r>
-      <w:proofErr w:type="gramStart"/>
-      <w:r>
-        <w:rPr>
-          <w:rFonts w:hint="eastAsia"/>
-        </w:rPr>
-        <w:t>解析完帧图像</w:t>
-      </w:r>
-      <w:proofErr w:type="gramEnd"/>
-      <w:r>
-        <w:rPr>
-          <w:rFonts w:hint="eastAsia"/>
-        </w:rPr>
-        <w:t>后，把图像渲染到界面中，同时另一线程开始解析下一帧图像，使得两个线程轮番配合去解析视频流，以达到流畅播放的效果。</w:t>
-      </w:r>
-    </w:p>
-    <w:p/>
-    <w:p>
-      <w:pPr>
-        <w:ind w:firstLine="420"/>
-        <w:rPr>
-          <w:rFonts w:hint="eastAsia"/>
-        </w:rPr>
-      </w:pPr>
-      <w:r>
-        <w:rPr>
-          <w:rFonts w:hint="eastAsia"/>
+      </w:pPr>
+    </w:p>
+    <w:p>
+      <w:r>
+        <w:rPr>
+          <w:noProof/>
         </w:rPr>
         <w:lastRenderedPageBreak/>
-        <w:t>下图为演示了双缓冲的过程，线程</w:t>
-      </w:r>
-      <w:r>
-        <w:rPr>
-          <w:rFonts w:hint="eastAsia"/>
-        </w:rPr>
-        <w:t>A</w:t>
-      </w:r>
-      <w:r>
-        <w:rPr>
-          <w:rFonts w:hint="eastAsia"/>
-        </w:rPr>
-        <w:t>和线程</w:t>
-      </w:r>
-      <w:r>
-        <w:rPr>
-          <w:rFonts w:hint="eastAsia"/>
-        </w:rPr>
-        <w:t>B</w:t>
-      </w:r>
-      <w:r>
-        <w:rPr>
-          <w:rFonts w:hint="eastAsia"/>
-        </w:rPr>
-        <w:t>配合解析渲染视频流的帧图像</w:t>
-      </w:r>
-    </w:p>
-    <w:p>
-      <w:pPr>
-        <w:ind w:firstLine="420"/>
-        <w:rPr>
-          <w:rFonts w:hint="eastAsia"/>
-        </w:rPr>
-      </w:pPr>
-    </w:p>
-    <w:p>
-      <w:pPr>
-        <w:rPr>
-          <w:rFonts w:hint="eastAsia"/>
-        </w:rPr>
-      </w:pPr>
-      <w:r>
-        <w:rPr>
-          <w:noProof/>
-        </w:rPr>
         <w:drawing>
           <wp:inline distT="0" distB="0" distL="0" distR="0">
             <wp:extent cx="5274310" cy="973068"/>
@@ -753,7 +509,7 @@
                     </pic:cNvPicPr>
                   </pic:nvPicPr>
                   <pic:blipFill>
-                    <a:blip r:embed="rId10">
+                    <a:blip r:embed="rId11">
                       <a:extLst>
                         <a:ext uri="{28A0092B-C50C-407E-A947-70E740481C1C}">
                           <a14:useLocalDpi xmlns:a14="http://schemas.microsoft.com/office/drawing/2010/main" val="0"/>
@@ -785,20 +541,8 @@
         </w:drawing>
       </w:r>
     </w:p>
-    <w:p>
-      <w:pPr>
-        <w:rPr>
-          <w:rFonts w:hint="eastAsia"/>
-        </w:rPr>
-      </w:pPr>
-    </w:p>
-    <w:p>
-      <w:pPr>
-        <w:rPr>
-          <w:rFonts w:hint="eastAsia"/>
-        </w:rPr>
-      </w:pPr>
-    </w:p>
+    <w:p/>
+    <w:p/>
     <w:p>
       <w:pPr>
         <w:pStyle w:val="2"/>
@@ -806,30 +550,21 @@
           <w:ilvl w:val="1"/>
           <w:numId w:val="1"/>
         </w:numPr>
-        <w:rPr>
-          <w:rFonts w:hint="eastAsia"/>
-        </w:rPr>
-      </w:pPr>
-      <w:proofErr w:type="spellStart"/>
+      </w:pPr>
       <w:r>
         <w:t>SurfaceHolder</w:t>
       </w:r>
-      <w:proofErr w:type="spellEnd"/>
-    </w:p>
-    <w:p>
-      <w:pPr>
-        <w:rPr>
-          <w:rFonts w:hint="eastAsia"/>
-        </w:rPr>
-      </w:pPr>
-      <w:proofErr w:type="spellStart"/>
+    </w:p>
+    <w:p>
+      <w:pPr>
+        <w:ind w:firstLineChars="200" w:firstLine="420"/>
+      </w:pPr>
       <w:r>
         <w:rPr>
           <w:rFonts w:hint="eastAsia"/>
         </w:rPr>
         <w:t>SurfaceView</w:t>
       </w:r>
-      <w:proofErr w:type="spellEnd"/>
       <w:r>
         <w:rPr>
           <w:rFonts w:hint="eastAsia"/>
@@ -848,84 +583,72 @@
         </w:rPr>
         <w:t>在设计的时候规定，</w:t>
       </w:r>
-      <w:proofErr w:type="spellStart"/>
       <w:r>
         <w:rPr>
           <w:rFonts w:hint="eastAsia"/>
         </w:rPr>
         <w:t>SurfaceView</w:t>
       </w:r>
-      <w:proofErr w:type="spellEnd"/>
       <w:r>
         <w:rPr>
           <w:rFonts w:hint="eastAsia"/>
         </w:rPr>
         <w:t>如果为用户可见的时候，创建</w:t>
       </w:r>
-      <w:proofErr w:type="spellStart"/>
       <w:r>
         <w:rPr>
           <w:rFonts w:hint="eastAsia"/>
         </w:rPr>
         <w:t>SurfaceView</w:t>
       </w:r>
-      <w:proofErr w:type="spellEnd"/>
       <w:r>
         <w:rPr>
           <w:rFonts w:hint="eastAsia"/>
         </w:rPr>
         <w:t>的</w:t>
       </w:r>
-      <w:proofErr w:type="spellStart"/>
       <w:r>
         <w:rPr>
           <w:rFonts w:hint="eastAsia"/>
         </w:rPr>
         <w:t>SurfaceHolder</w:t>
       </w:r>
-      <w:proofErr w:type="spellEnd"/>
       <w:r>
         <w:rPr>
           <w:rFonts w:hint="eastAsia"/>
         </w:rPr>
         <w:t>用于显示视频流解析的帧图片，如果发现</w:t>
       </w:r>
-      <w:proofErr w:type="spellStart"/>
       <w:r>
         <w:rPr>
           <w:rFonts w:hint="eastAsia"/>
         </w:rPr>
         <w:t>SurfaceView</w:t>
       </w:r>
-      <w:proofErr w:type="spellEnd"/>
       <w:r>
         <w:rPr>
           <w:rFonts w:hint="eastAsia"/>
         </w:rPr>
         <w:t>变为用户不可见的时候，则立即销毁</w:t>
       </w:r>
-      <w:proofErr w:type="spellStart"/>
       <w:r>
         <w:rPr>
           <w:rFonts w:hint="eastAsia"/>
         </w:rPr>
         <w:t>SurfaceView</w:t>
       </w:r>
-      <w:proofErr w:type="spellEnd"/>
       <w:r>
         <w:rPr>
           <w:rFonts w:hint="eastAsia"/>
         </w:rPr>
         <w:t>的</w:t>
       </w:r>
-      <w:proofErr w:type="spellStart"/>
       <w:r>
         <w:rPr>
           <w:rFonts w:hint="eastAsia"/>
         </w:rPr>
         <w:t>SurfaceHolder</w:t>
       </w:r>
-      <w:proofErr w:type="spellEnd"/>
       <w:r>
         <w:rPr>
           <w:rFonts w:hint="eastAsia"/>
@@ -935,128 +658,101 @@
     </w:p>
     <w:p/>
     <w:p>
-      <w:pPr>
-        <w:rPr>
-          <w:rFonts w:hint="eastAsia"/>
-        </w:rPr>
-      </w:pPr>
       <w:r>
         <w:rPr>
           <w:rFonts w:hint="eastAsia"/>
         </w:rPr>
         <w:t xml:space="preserve">　　如果开发人员不对</w:t>
       </w:r>
-      <w:proofErr w:type="spellStart"/>
       <w:r>
         <w:rPr>
           <w:rFonts w:hint="eastAsia"/>
         </w:rPr>
         <w:t>SurfaceHolder</w:t>
       </w:r>
-      <w:proofErr w:type="spellEnd"/>
       <w:r>
         <w:rPr>
           <w:rFonts w:hint="eastAsia"/>
         </w:rPr>
         <w:t>进行维护，会出现最小化程序后，再打开应用的时候，视频的声音在继续播放，但是不显示画面了的情况，这就是因为当</w:t>
       </w:r>
-      <w:proofErr w:type="spellStart"/>
       <w:r>
         <w:rPr>
           <w:rFonts w:hint="eastAsia"/>
         </w:rPr>
         <w:t>SurfaceView</w:t>
       </w:r>
-      <w:proofErr w:type="spellEnd"/>
       <w:r>
         <w:rPr>
           <w:rFonts w:hint="eastAsia"/>
         </w:rPr>
         <w:t>不被用户可见的时候，之前的</w:t>
       </w:r>
-      <w:proofErr w:type="spellStart"/>
       <w:r>
         <w:rPr>
           <w:rFonts w:hint="eastAsia"/>
         </w:rPr>
         <w:t>SurfaceHolder</w:t>
       </w:r>
-      <w:proofErr w:type="spellEnd"/>
       <w:r>
         <w:rPr>
           <w:rFonts w:hint="eastAsia"/>
         </w:rPr>
         <w:t>已经被销毁了，再次进入的时候，界面上的</w:t>
       </w:r>
-      <w:proofErr w:type="spellStart"/>
       <w:r>
         <w:rPr>
           <w:rFonts w:hint="eastAsia"/>
         </w:rPr>
         <w:t>SurfaceHolder</w:t>
       </w:r>
-      <w:proofErr w:type="spellEnd"/>
       <w:r>
         <w:rPr>
           <w:rFonts w:hint="eastAsia"/>
         </w:rPr>
         <w:t>已经是新的</w:t>
       </w:r>
-      <w:proofErr w:type="spellStart"/>
       <w:r>
         <w:rPr>
           <w:rFonts w:hint="eastAsia"/>
         </w:rPr>
         <w:t>SurfaceHolder</w:t>
       </w:r>
-      <w:proofErr w:type="spellEnd"/>
       <w:r>
         <w:rPr>
           <w:rFonts w:hint="eastAsia"/>
         </w:rPr>
         <w:t>了。所以</w:t>
       </w:r>
-      <w:proofErr w:type="spellStart"/>
       <w:r>
         <w:rPr>
           <w:rFonts w:hint="eastAsia"/>
         </w:rPr>
         <w:t>SurfaceHolder</w:t>
       </w:r>
-      <w:proofErr w:type="spellEnd"/>
       <w:r>
         <w:rPr>
           <w:rFonts w:hint="eastAsia"/>
         </w:rPr>
         <w:t>需要我们开发人员去编码维护，维护</w:t>
       </w:r>
-      <w:proofErr w:type="spellStart"/>
       <w:r>
         <w:rPr>
           <w:rFonts w:hint="eastAsia"/>
         </w:rPr>
         <w:t>SurfaceHolder</w:t>
       </w:r>
-      <w:proofErr w:type="spellEnd"/>
       <w:r>
         <w:rPr>
           <w:rFonts w:hint="eastAsia"/>
         </w:rPr>
         <w:t>需要用到它的一个回调，</w:t>
       </w:r>
-      <w:proofErr w:type="spellStart"/>
-      <w:r>
-        <w:rPr>
-          <w:rFonts w:hint="eastAsia"/>
-        </w:rPr>
-        <w:t>SurfaceHolder.Callback</w:t>
-      </w:r>
-      <w:proofErr w:type="spellEnd"/>
-      <w:r>
-        <w:rPr>
-          <w:rFonts w:hint="eastAsia"/>
-        </w:rPr>
-        <w:t>()</w:t>
+      <w:r>
+        <w:rPr>
+          <w:rFonts w:hint="eastAsia"/>
+        </w:rPr>
+        <w:t>SurfaceHolder.Callback()</w:t>
       </w:r>
       <w:r>
         <w:rPr>
@@ -1067,44 +763,37 @@
     </w:p>
     <w:p/>
     <w:p>
-      <w:pPr>
-        <w:rPr>
-          <w:rFonts w:hint="eastAsia"/>
-        </w:rPr>
-      </w:pPr>
-      <w:r>
-        <w:rPr>
-          <w:rFonts w:hint="eastAsia"/>
-        </w:rPr>
-        <w:t xml:space="preserve">void </w:t>
-      </w:r>
-      <w:proofErr w:type="spellStart"/>
-      <w:r>
-        <w:rPr>
-          <w:rFonts w:hint="eastAsia"/>
-        </w:rPr>
-        <w:t>surfaceDestroyed</w:t>
-      </w:r>
-      <w:proofErr w:type="spellEnd"/>
-      <w:r>
-        <w:rPr>
-          <w:rFonts w:hint="eastAsia"/>
-        </w:rPr>
-        <w:t>(</w:t>
-      </w:r>
-      <w:proofErr w:type="spellStart"/>
+      <w:r>
+        <w:rPr>
+          <w:rFonts w:hint="eastAsia"/>
+        </w:rPr>
+        <w:t>void surfaceDestroyed(SurfaceHolder holder)</w:t>
+      </w:r>
+      <w:r>
+        <w:rPr>
+          <w:rFonts w:hint="eastAsia"/>
+        </w:rPr>
+        <w:t>：当</w:t>
+      </w:r>
       <w:r>
         <w:rPr>
           <w:rFonts w:hint="eastAsia"/>
         </w:rPr>
         <w:t>SurfaceHolder</w:t>
       </w:r>
-      <w:proofErr w:type="spellEnd"/>
-      <w:r>
-        <w:rPr>
-          <w:rFonts w:hint="eastAsia"/>
-        </w:rPr>
-        <w:t xml:space="preserve"> holder)</w:t>
+      <w:r>
+        <w:rPr>
+          <w:rFonts w:hint="eastAsia"/>
+        </w:rPr>
+        <w:t>被销毁的时候回调。</w:t>
+      </w:r>
+    </w:p>
+    <w:p>
+      <w:r>
+        <w:rPr>
+          <w:rFonts w:hint="eastAsia"/>
+        </w:rPr>
+        <w:t>void surfaceCreated(SurfaceHolder holder)</w:t>
       </w:r>
       <w:r>
         <w:rPr>
@@ -1112,231 +801,118 @@
         </w:rPr>
         <w:t>：当</w:t>
       </w:r>
-      <w:proofErr w:type="spellStart"/>
       <w:r>
         <w:rPr>
           <w:rFonts w:hint="eastAsia"/>
         </w:rPr>
         <w:t>SurfaceHolder</w:t>
       </w:r>
-      <w:proofErr w:type="spellEnd"/>
-      <w:r>
-        <w:rPr>
-          <w:rFonts w:hint="eastAsia"/>
-        </w:rPr>
-        <w:t>被销毁的时候回调。</w:t>
-      </w:r>
-    </w:p>
-    <w:p>
-      <w:pPr>
-        <w:rPr>
-          <w:rFonts w:hint="eastAsia"/>
-        </w:rPr>
-      </w:pPr>
-      <w:r>
-        <w:rPr>
-          <w:rFonts w:hint="eastAsia"/>
-        </w:rPr>
-        <w:t xml:space="preserve">void </w:t>
-      </w:r>
-      <w:proofErr w:type="spellStart"/>
-      <w:r>
-        <w:rPr>
-          <w:rFonts w:hint="eastAsia"/>
-        </w:rPr>
-        <w:t>surfaceCreated</w:t>
-      </w:r>
-      <w:proofErr w:type="spellEnd"/>
-      <w:r>
-        <w:rPr>
-          <w:rFonts w:hint="eastAsia"/>
-        </w:rPr>
-        <w:t>(</w:t>
-      </w:r>
-      <w:proofErr w:type="spellStart"/>
+      <w:r>
+        <w:rPr>
+          <w:rFonts w:hint="eastAsia"/>
+        </w:rPr>
+        <w:t>被创建的时候回调。</w:t>
+      </w:r>
+    </w:p>
+    <w:p>
+      <w:r>
+        <w:rPr>
+          <w:rFonts w:hint="eastAsia"/>
+        </w:rPr>
+        <w:t>void surfaceChange(SurfaceHolder holder)</w:t>
+      </w:r>
+      <w:r>
+        <w:rPr>
+          <w:rFonts w:hint="eastAsia"/>
+        </w:rPr>
+        <w:t>：当</w:t>
+      </w:r>
       <w:r>
         <w:rPr>
           <w:rFonts w:hint="eastAsia"/>
         </w:rPr>
         <w:t>SurfaceHolder</w:t>
       </w:r>
-      <w:proofErr w:type="spellEnd"/>
-      <w:r>
-        <w:rPr>
-          <w:rFonts w:hint="eastAsia"/>
-        </w:rPr>
-        <w:t xml:space="preserve"> holder)</w:t>
-      </w:r>
-      <w:r>
-        <w:rPr>
-          <w:rFonts w:hint="eastAsia"/>
-        </w:rPr>
-        <w:t>：当</w:t>
-      </w:r>
-      <w:proofErr w:type="spellStart"/>
+      <w:r>
+        <w:rPr>
+          <w:rFonts w:hint="eastAsia"/>
+        </w:rPr>
+        <w:t>的尺寸发生变化的时候被回调。</w:t>
+      </w:r>
+    </w:p>
+    <w:p>
+      <w:r>
+        <w:rPr>
+          <w:rFonts w:hint="eastAsia"/>
+        </w:rPr>
+        <w:t xml:space="preserve">　　以下是这三个方法的调用的过程，在应用中分别为</w:t>
+      </w:r>
       <w:r>
         <w:rPr>
           <w:rFonts w:hint="eastAsia"/>
         </w:rPr>
         <w:t>SurfaceHolder</w:t>
       </w:r>
-      <w:proofErr w:type="spellEnd"/>
-      <w:r>
-        <w:rPr>
-          <w:rFonts w:hint="eastAsia"/>
-        </w:rPr>
-        <w:t>被创建的时候回调。</w:t>
-      </w:r>
-    </w:p>
-    <w:p>
-      <w:pPr>
-        <w:rPr>
-          <w:rFonts w:hint="eastAsia"/>
-        </w:rPr>
-      </w:pPr>
-      <w:r>
-        <w:rPr>
-          <w:rFonts w:hint="eastAsia"/>
-        </w:rPr>
-        <w:t xml:space="preserve">void </w:t>
-      </w:r>
-      <w:proofErr w:type="spellStart"/>
-      <w:r>
-        <w:rPr>
-          <w:rFonts w:hint="eastAsia"/>
-        </w:rPr>
-        <w:t>surfaceChange</w:t>
-      </w:r>
-      <w:proofErr w:type="spellEnd"/>
-      <w:r>
-        <w:rPr>
-          <w:rFonts w:hint="eastAsia"/>
-        </w:rPr>
-        <w:t>(</w:t>
-      </w:r>
-      <w:proofErr w:type="spellStart"/>
+      <w:r>
+        <w:rPr>
+          <w:rFonts w:hint="eastAsia"/>
+        </w:rPr>
+        <w:t>实现了这三个方法，先进入应用，</w:t>
+      </w:r>
       <w:r>
         <w:rPr>
           <w:rFonts w:hint="eastAsia"/>
         </w:rPr>
         <w:t>SurfaceHolder</w:t>
       </w:r>
-      <w:proofErr w:type="spellEnd"/>
-      <w:r>
-        <w:rPr>
-          <w:rFonts w:hint="eastAsia"/>
-        </w:rPr>
-        <w:t xml:space="preserve"> holder)</w:t>
-      </w:r>
-      <w:r>
-        <w:rPr>
-          <w:rFonts w:hint="eastAsia"/>
-        </w:rPr>
-        <w:t>：当</w:t>
-      </w:r>
-      <w:proofErr w:type="spellStart"/>
+      <w:r>
+        <w:rPr>
+          <w:rFonts w:hint="eastAsia"/>
+        </w:rPr>
+        <w:t>被创建，创建好之后会改变</w:t>
+      </w:r>
       <w:r>
         <w:rPr>
           <w:rFonts w:hint="eastAsia"/>
         </w:rPr>
         <w:t>SurfaceHolder</w:t>
       </w:r>
-      <w:proofErr w:type="spellEnd"/>
-      <w:r>
-        <w:rPr>
-          <w:rFonts w:hint="eastAsia"/>
-        </w:rPr>
-        <w:t>的尺寸发生变化的时候被回调。</w:t>
-      </w:r>
-    </w:p>
-    <w:p>
-      <w:pPr>
-        <w:rPr>
-          <w:rFonts w:hint="eastAsia"/>
-        </w:rPr>
-      </w:pPr>
-      <w:r>
-        <w:rPr>
-          <w:rFonts w:hint="eastAsia"/>
-        </w:rPr>
-        <w:t xml:space="preserve">　　以下是这三个方法的调用的过程，在应用中分别为</w:t>
-      </w:r>
-      <w:proofErr w:type="spellStart"/>
+      <w:r>
+        <w:rPr>
+          <w:rFonts w:hint="eastAsia"/>
+        </w:rPr>
+        <w:t>的大小，然后按</w:t>
+      </w:r>
+      <w:r>
+        <w:rPr>
+          <w:rFonts w:hint="eastAsia"/>
+        </w:rPr>
+        <w:t>Home</w:t>
+      </w:r>
+      <w:r>
+        <w:rPr>
+          <w:rFonts w:hint="eastAsia"/>
+        </w:rPr>
+        <w:t>键回退到桌面销毁</w:t>
+      </w:r>
       <w:r>
         <w:rPr>
           <w:rFonts w:hint="eastAsia"/>
         </w:rPr>
         <w:t>SurfaceHolder</w:t>
       </w:r>
-      <w:proofErr w:type="spellEnd"/>
-      <w:r>
-        <w:rPr>
-          <w:rFonts w:hint="eastAsia"/>
-        </w:rPr>
-        <w:t>实现了这三个方法，先进入应用，</w:t>
-      </w:r>
-      <w:proofErr w:type="spellStart"/>
+      <w:r>
+        <w:rPr>
+          <w:rFonts w:hint="eastAsia"/>
+        </w:rPr>
+        <w:t>，最后再进入应用，重新</w:t>
+      </w:r>
       <w:r>
         <w:rPr>
           <w:rFonts w:hint="eastAsia"/>
         </w:rPr>
         <w:t>SurfaceHolder</w:t>
       </w:r>
-      <w:proofErr w:type="spellEnd"/>
-      <w:r>
-        <w:rPr>
-          <w:rFonts w:hint="eastAsia"/>
-        </w:rPr>
-        <w:t>被创建，创建好之后会改变</w:t>
-      </w:r>
-      <w:proofErr w:type="spellStart"/>
-      <w:r>
-        <w:rPr>
-          <w:rFonts w:hint="eastAsia"/>
-        </w:rPr>
-        <w:t>SurfaceHolder</w:t>
-      </w:r>
-      <w:proofErr w:type="spellEnd"/>
-      <w:r>
-        <w:rPr>
-          <w:rFonts w:hint="eastAsia"/>
-        </w:rPr>
-        <w:t>的大小，然后按</w:t>
-      </w:r>
-      <w:r>
-        <w:rPr>
-          <w:rFonts w:hint="eastAsia"/>
-        </w:rPr>
-        <w:t>Home</w:t>
-      </w:r>
-      <w:r>
-        <w:rPr>
-          <w:rFonts w:hint="eastAsia"/>
-        </w:rPr>
-        <w:t>键回退到桌面销毁</w:t>
-      </w:r>
-      <w:proofErr w:type="spellStart"/>
-      <w:r>
-        <w:rPr>
-          <w:rFonts w:hint="eastAsia"/>
-        </w:rPr>
-        <w:t>SurfaceHolder</w:t>
-      </w:r>
-      <w:proofErr w:type="spellEnd"/>
-      <w:r>
-        <w:rPr>
-          <w:rFonts w:hint="eastAsia"/>
-        </w:rPr>
-        <w:t>，最后再进入应用，重新</w:t>
-      </w:r>
-      <w:proofErr w:type="spellStart"/>
-      <w:r>
-        <w:rPr>
-          <w:rFonts w:hint="eastAsia"/>
-        </w:rPr>
-        <w:t>SurfaceHolder</w:t>
-      </w:r>
-      <w:proofErr w:type="spellEnd"/>
       <w:r>
         <w:rPr>
           <w:rFonts w:hint="eastAsia"/>
@@ -1352,32 +928,23 @@
           <w:ilvl w:val="1"/>
           <w:numId w:val="1"/>
         </w:numPr>
-        <w:rPr>
-          <w:rFonts w:hint="eastAsia"/>
-        </w:rPr>
-      </w:pPr>
-      <w:proofErr w:type="spellStart"/>
+      </w:pPr>
       <w:r>
         <w:rPr>
           <w:rFonts w:hint="eastAsia"/>
         </w:rPr>
         <w:t>SurfaceView</w:t>
       </w:r>
-      <w:proofErr w:type="spellEnd"/>
       <w:r>
         <w:rPr>
           <w:rFonts w:hint="eastAsia"/>
         </w:rPr>
         <w:t>的兼容性</w:t>
       </w:r>
-    </w:p>
-    <w:p>
-      <w:pPr>
-        <w:rPr>
-          <w:rFonts w:hint="eastAsia"/>
-        </w:rPr>
-      </w:pPr>
-      <w:proofErr w:type="spellStart"/>
+      <w:bookmarkStart w:id="0" w:name="_GoBack"/>
+      <w:bookmarkEnd w:id="0"/>
+    </w:p>
+    <w:p>
       <w:r>
         <w:t>G</w:t>
       </w:r>
@@ -1387,7 +954,6 @@
         </w:rPr>
         <w:t>jh</w:t>
       </w:r>
-      <w:proofErr w:type="spellEnd"/>
     </w:p>
     <w:p>
       <w:pPr>
@@ -1429,7 +995,6 @@
         </w:rPr>
         <w:t>以下的设备，在使用</w:t>
       </w:r>
-      <w:proofErr w:type="spellStart"/>
       <w:r>
         <w:rPr>
           <w:rFonts w:ascii="Verdana" w:eastAsia="宋体" w:hAnsi="Verdana" w:cs="宋体"/>
@@ -1439,7 +1004,6 @@
         </w:rPr>
         <w:t>SurfaceView</w:t>
       </w:r>
-      <w:proofErr w:type="spellEnd"/>
       <w:r>
         <w:rPr>
           <w:rFonts w:ascii="Verdana" w:eastAsia="宋体" w:hAnsi="Verdana" w:cs="宋体"/>
@@ -1449,7 +1013,6 @@
         </w:rPr>
         <w:t>播放视频的时候，需要为其设置一个额外的属性。之前提到过，</w:t>
       </w:r>
-      <w:proofErr w:type="spellStart"/>
       <w:r>
         <w:rPr>
           <w:rFonts w:ascii="Verdana" w:eastAsia="宋体" w:hAnsi="Verdana" w:cs="宋体"/>
@@ -1459,7 +1022,6 @@
         </w:rPr>
         <w:t>SurfaceView</w:t>
       </w:r>
-      <w:proofErr w:type="spellEnd"/>
       <w:r>
         <w:rPr>
           <w:rFonts w:ascii="Verdana" w:eastAsia="宋体" w:hAnsi="Verdana" w:cs="宋体"/>
@@ -1487,7 +1049,6 @@
         </w:rPr>
         <w:t>以下）的设备，需要为其制定它缓冲区的维护类型，让其不自己维护缓冲区，而是等待界面渲染引擎将内容渲染到界面上。这里仅仅是使用</w:t>
       </w:r>
-      <w:proofErr w:type="spellStart"/>
       <w:r>
         <w:rPr>
           <w:rFonts w:ascii="Verdana" w:eastAsia="宋体" w:hAnsi="Verdana" w:cs="宋体"/>
@@ -1497,7 +1058,6 @@
         </w:rPr>
         <w:t>SurfaceView</w:t>
       </w:r>
-      <w:proofErr w:type="spellEnd"/>
       <w:r>
         <w:rPr>
           <w:rFonts w:ascii="Verdana" w:eastAsia="宋体" w:hAnsi="Verdana" w:cs="宋体"/>
@@ -1507,7 +1067,6 @@
         </w:rPr>
         <w:t>播放一个视频，如果使用</w:t>
       </w:r>
-      <w:proofErr w:type="spellStart"/>
       <w:r>
         <w:rPr>
           <w:rFonts w:ascii="Verdana" w:eastAsia="宋体" w:hAnsi="Verdana" w:cs="宋体"/>
@@ -1517,7 +1076,6 @@
         </w:rPr>
         <w:t>SurfaceView</w:t>
       </w:r>
-      <w:proofErr w:type="spellEnd"/>
       <w:r>
         <w:rPr>
           <w:rFonts w:ascii="Verdana" w:eastAsia="宋体" w:hAnsi="Verdana" w:cs="宋体"/>
@@ -1587,29 +1145,7 @@
           <w:sz w:val="24"/>
           <w:szCs w:val="24"/>
         </w:rPr>
-        <w:t>// 为</w:t>
-      </w:r>
-      <w:proofErr w:type="spellStart"/>
-      <w:r>
-        <w:rPr>
-          <w:rFonts w:ascii="宋体" w:eastAsia="宋体" w:hAnsi="宋体" w:cs="宋体"/>
-          <w:color w:val="008000"/>
-          <w:kern w:val="0"/>
-          <w:sz w:val="24"/>
-          <w:szCs w:val="24"/>
-        </w:rPr>
-        <w:t>SurfaceHolder</w:t>
-      </w:r>
-      <w:proofErr w:type="spellEnd"/>
-      <w:r>
-        <w:rPr>
-          <w:rFonts w:ascii="宋体" w:eastAsia="宋体" w:hAnsi="宋体" w:cs="宋体"/>
-          <w:color w:val="008000"/>
-          <w:kern w:val="0"/>
-          <w:sz w:val="24"/>
-          <w:szCs w:val="24"/>
-        </w:rPr>
-        <w:t>添加回调</w:t>
+        <w:t>// 为SurfaceHolder添加回调</w:t>
       </w:r>
     </w:p>
     <w:p>
@@ -1651,7 +1187,6 @@
           <w:sz w:val="24"/>
           <w:szCs w:val="24"/>
         </w:rPr>
-        <w:lastRenderedPageBreak/>
         <w:t>2</w:t>
       </w:r>
       <w:r>
@@ -1662,63 +1197,7 @@
           <w:sz w:val="24"/>
           <w:szCs w:val="24"/>
         </w:rPr>
-        <w:t xml:space="preserve">         </w:t>
-      </w:r>
-      <w:proofErr w:type="spellStart"/>
-      <w:proofErr w:type="gramStart"/>
-      <w:r>
-        <w:rPr>
-          <w:rFonts w:ascii="宋体" w:eastAsia="宋体" w:hAnsi="宋体" w:cs="宋体"/>
-          <w:color w:val="000000"/>
-          <w:kern w:val="0"/>
-          <w:sz w:val="24"/>
-          <w:szCs w:val="24"/>
-        </w:rPr>
-        <w:t>sv.getHolder</w:t>
-      </w:r>
-      <w:proofErr w:type="spellEnd"/>
-      <w:r>
-        <w:rPr>
-          <w:rFonts w:ascii="宋体" w:eastAsia="宋体" w:hAnsi="宋体" w:cs="宋体"/>
-          <w:color w:val="000000"/>
-          <w:kern w:val="0"/>
-          <w:sz w:val="24"/>
-          <w:szCs w:val="24"/>
-        </w:rPr>
-        <w:t>(</w:t>
-      </w:r>
-      <w:proofErr w:type="gramEnd"/>
-      <w:r>
-        <w:rPr>
-          <w:rFonts w:ascii="宋体" w:eastAsia="宋体" w:hAnsi="宋体" w:cs="宋体"/>
-          <w:color w:val="000000"/>
-          <w:kern w:val="0"/>
-          <w:sz w:val="24"/>
-          <w:szCs w:val="24"/>
-        </w:rPr>
-        <w:t>).</w:t>
-      </w:r>
-      <w:proofErr w:type="spellStart"/>
-      <w:r>
-        <w:rPr>
-          <w:rFonts w:ascii="宋体" w:eastAsia="宋体" w:hAnsi="宋体" w:cs="宋体"/>
-          <w:color w:val="000000"/>
-          <w:kern w:val="0"/>
-          <w:sz w:val="24"/>
-          <w:szCs w:val="24"/>
-        </w:rPr>
-        <w:t>addCallback</w:t>
-      </w:r>
-      <w:proofErr w:type="spellEnd"/>
-      <w:r>
-        <w:rPr>
-          <w:rFonts w:ascii="宋体" w:eastAsia="宋体" w:hAnsi="宋体" w:cs="宋体"/>
-          <w:color w:val="000000"/>
-          <w:kern w:val="0"/>
-          <w:sz w:val="24"/>
-          <w:szCs w:val="24"/>
-        </w:rPr>
-        <w:t>(callback);</w:t>
+        <w:t xml:space="preserve">         sv.getHolder().addCallback(callback);</w:t>
       </w:r>
     </w:p>
     <w:p>
@@ -1812,6 +1291,7 @@
           <w:sz w:val="24"/>
           <w:szCs w:val="24"/>
         </w:rPr>
+        <w:lastRenderedPageBreak/>
         <w:t>4</w:t>
       </w:r>
       <w:r>
@@ -1946,109 +1426,20 @@
           <w:sz w:val="24"/>
           <w:szCs w:val="24"/>
         </w:rPr>
-        <w:t xml:space="preserve">         </w:t>
-      </w:r>
-      <w:proofErr w:type="spellStart"/>
-      <w:proofErr w:type="gramStart"/>
-      <w:r>
-        <w:rPr>
-          <w:rFonts w:ascii="宋体" w:eastAsia="宋体" w:hAnsi="宋体" w:cs="宋体"/>
-          <w:color w:val="000000"/>
-          <w:kern w:val="0"/>
-          <w:sz w:val="24"/>
-          <w:szCs w:val="24"/>
-        </w:rPr>
-        <w:t>sv.getHolder</w:t>
-      </w:r>
-      <w:proofErr w:type="spellEnd"/>
-      <w:r>
-        <w:rPr>
-          <w:rFonts w:ascii="宋体" w:eastAsia="宋体" w:hAnsi="宋体" w:cs="宋体"/>
-          <w:color w:val="000000"/>
-          <w:kern w:val="0"/>
-          <w:sz w:val="24"/>
-          <w:szCs w:val="24"/>
-        </w:rPr>
-        <w:t>(</w:t>
-      </w:r>
-      <w:proofErr w:type="gramEnd"/>
-      <w:r>
-        <w:rPr>
-          <w:rFonts w:ascii="宋体" w:eastAsia="宋体" w:hAnsi="宋体" w:cs="宋体"/>
-          <w:color w:val="000000"/>
-          <w:kern w:val="0"/>
-          <w:sz w:val="24"/>
-          <w:szCs w:val="24"/>
-        </w:rPr>
-        <w:t>).</w:t>
-      </w:r>
-      <w:proofErr w:type="spellStart"/>
-      <w:r>
-        <w:rPr>
-          <w:rFonts w:ascii="宋体" w:eastAsia="宋体" w:hAnsi="宋体" w:cs="宋体"/>
-          <w:color w:val="000000"/>
-          <w:kern w:val="0"/>
-          <w:sz w:val="24"/>
-          <w:szCs w:val="24"/>
-        </w:rPr>
-        <w:t>setType</w:t>
-      </w:r>
-      <w:proofErr w:type="spellEnd"/>
-      <w:r>
-        <w:rPr>
-          <w:rFonts w:ascii="宋体" w:eastAsia="宋体" w:hAnsi="宋体" w:cs="宋体"/>
-          <w:color w:val="000000"/>
-          <w:kern w:val="0"/>
-          <w:sz w:val="24"/>
-          <w:szCs w:val="24"/>
-        </w:rPr>
-        <w:t>(</w:t>
-      </w:r>
-      <w:proofErr w:type="spellStart"/>
-      <w:r>
-        <w:rPr>
-          <w:rFonts w:ascii="宋体" w:eastAsia="宋体" w:hAnsi="宋体" w:cs="宋体"/>
-          <w:color w:val="000000"/>
-          <w:kern w:val="0"/>
-          <w:sz w:val="24"/>
-          <w:szCs w:val="24"/>
-        </w:rPr>
-        <w:t>SurfaceHolder.SURFACE_TYPE_PUSH_BUFFERS</w:t>
-      </w:r>
-      <w:proofErr w:type="spellEnd"/>
-      <w:r>
-        <w:rPr>
-          <w:rFonts w:ascii="宋体" w:eastAsia="宋体" w:hAnsi="宋体" w:cs="宋体"/>
-          <w:color w:val="000000"/>
-          <w:kern w:val="0"/>
-          <w:sz w:val="24"/>
-          <w:szCs w:val="24"/>
-        </w:rPr>
-        <w:t>);</w:t>
-      </w:r>
-    </w:p>
-    <w:p>
-      <w:pPr>
-        <w:rPr>
-          <w:rFonts w:hint="eastAsia"/>
-        </w:rPr>
-      </w:pPr>
-    </w:p>
+        <w:t xml:space="preserve">         sv.getHolder().setType(SurfaceHolder.SURFACE_TYPE_PUSH_BUFFERS);</w:t>
+      </w:r>
+    </w:p>
+    <w:p/>
     <w:p>
       <w:pPr>
         <w:pStyle w:val="2"/>
-        <w:rPr>
-          <w:rFonts w:hint="eastAsia"/>
-        </w:rPr>
-      </w:pPr>
-      <w:proofErr w:type="spellStart"/>
+      </w:pPr>
       <w:r>
         <w:rPr>
           <w:rFonts w:hint="eastAsia"/>
         </w:rPr>
         <w:t>SurfaceView</w:t>
       </w:r>
-      <w:proofErr w:type="spellEnd"/>
       <w:r>
         <w:rPr>
           <w:rFonts w:hint="eastAsia"/>
@@ -2071,9 +1462,6 @@
     <w:p>
       <w:pPr>
         <w:ind w:firstLineChars="150" w:firstLine="315"/>
-        <w:rPr>
-          <w:rFonts w:hint="eastAsia"/>
-        </w:rPr>
       </w:pPr>
       <w:r>
         <w:rPr>
@@ -2081,14 +1469,12 @@
         </w:rPr>
         <w:t>上面讲了那么多关于</w:t>
       </w:r>
-      <w:proofErr w:type="spellStart"/>
       <w:r>
         <w:rPr>
           <w:rFonts w:hint="eastAsia"/>
         </w:rPr>
         <w:t>SurfaceView</w:t>
       </w:r>
-      <w:proofErr w:type="spellEnd"/>
       <w:r>
         <w:rPr>
           <w:rFonts w:hint="eastAsia"/>
@@ -2107,14 +1493,12 @@
         </w:rPr>
         <w:t>简单演示一下</w:t>
       </w:r>
-      <w:proofErr w:type="spellStart"/>
       <w:r>
         <w:rPr>
           <w:rFonts w:hint="eastAsia"/>
         </w:rPr>
         <w:t>SurfaceView</w:t>
       </w:r>
-      <w:proofErr w:type="spellEnd"/>
       <w:r>
         <w:rPr>
           <w:rFonts w:hint="eastAsia"/>
@@ -2137,21 +1521,7 @@
         <w:rPr>
           <w:rFonts w:hint="eastAsia"/>
         </w:rPr>
-        <w:t>/</w:t>
-      </w:r>
-      <w:proofErr w:type="spellStart"/>
-      <w:r>
-        <w:rPr>
-          <w:rFonts w:hint="eastAsia"/>
-        </w:rPr>
-        <w:t>sdcard</w:t>
-      </w:r>
-      <w:proofErr w:type="spellEnd"/>
-      <w:r>
-        <w:rPr>
-          <w:rFonts w:hint="eastAsia"/>
-        </w:rPr>
-        <w:t>/ykzzldx.mp4</w:t>
+        <w:t>/sdcard/ykzzldx.mp4</w:t>
       </w:r>
       <w:r>
         <w:rPr>
@@ -2179,7 +1549,7 @@
 </file>
 
 <file path=word/endnotes.xml><?xml version="1.0" encoding="utf-8"?>
-<w:endnotes xmlns:wpc="http://schemas.microsoft.com/office/word/2010/wordprocessingCanvas" xmlns:mc="http://schemas.openxmlformats.org/markup-compatibility/2006" xmlns:o="urn:schemas-microsoft-com:office:office" xmlns:r="http://schemas.openxmlformats.org/officeDocument/2006/relationships" xmlns:m="http://schemas.openxmlformats.org/officeDocument/2006/math" xmlns:v="urn:schemas-microsoft-com:vml" xmlns:wp14="http://schemas.microsoft.com/office/word/2010/wordprocessingDrawing" xmlns:wp="http://schemas.openxmlformats.org/drawingml/2006/wordprocessingDrawing" xmlns:w10="urn:schemas-microsoft-com:office:word" xmlns:w="http://schemas.openxmlformats.org/wordprocessingml/2006/main" xmlns:w14="http://schemas.microsoft.com/office/word/2010/wordml" xmlns:wpg="http://schemas.microsoft.com/office/word/2010/wordprocessingGroup" xmlns:wpi="http://schemas.microsoft.com/office/word/2010/wordprocessingInk" xmlns:wne="http://schemas.microsoft.com/office/word/2006/wordml" xmlns:wps="http://schemas.microsoft.com/office/word/2010/wordprocessingShape" mc:Ignorable="w14 wp14">
+<w:endnotes xmlns:wpc="http://schemas.microsoft.com/office/word/2010/wordprocessingCanvas" xmlns:mc="http://schemas.openxmlformats.org/markup-compatibility/2006" xmlns:o="urn:schemas-microsoft-com:office:office" xmlns:r="http://schemas.openxmlformats.org/officeDocument/2006/relationships" xmlns:m="http://schemas.openxmlformats.org/officeDocument/2006/math" xmlns:v="urn:schemas-microsoft-com:vml" xmlns:wp14="http://schemas.microsoft.com/office/word/2010/wordprocessingDrawing" xmlns:wp="http://schemas.openxmlformats.org/drawingml/2006/wordprocessingDrawing" xmlns:w10="urn:schemas-microsoft-com:office:word" xmlns:w="http://schemas.openxmlformats.org/wordprocessingml/2006/main" xmlns:w14="http://schemas.microsoft.com/office/word/2010/wordml" xmlns:w15="http://schemas.microsoft.com/office/word/2012/wordml" xmlns:wpg="http://schemas.microsoft.com/office/word/2010/wordprocessingGroup" xmlns:wpi="http://schemas.microsoft.com/office/word/2010/wordprocessingInk" xmlns:wne="http://schemas.microsoft.com/office/word/2006/wordml" xmlns:wps="http://schemas.microsoft.com/office/word/2010/wordprocessingShape" mc:Ignorable="w14 w15 wp14">
   <w:endnote w:type="separator" w:id="-1">
     <w:p>
       <w:r>
@@ -2198,7 +1568,7 @@
 </file>
 
 <file path=word/footnotes.xml><?xml version="1.0" encoding="utf-8"?>
-<w:footnotes xmlns:wpc="http://schemas.microsoft.com/office/word/2010/wordprocessingCanvas" xmlns:mc="http://schemas.openxmlformats.org/markup-compatibility/2006" xmlns:o="urn:schemas-microsoft-com:office:office" xmlns:r="http://schemas.openxmlformats.org/officeDocument/2006/relationships" xmlns:m="http://schemas.openxmlformats.org/officeDocument/2006/math" xmlns:v="urn:schemas-microsoft-com:vml" xmlns:wp14="http://schemas.microsoft.com/office/word/2010/wordprocessingDrawing" xmlns:wp="http://schemas.openxmlformats.org/drawingml/2006/wordprocessingDrawing" xmlns:w10="urn:schemas-microsoft-com:office:word" xmlns:w="http://schemas.openxmlformats.org/wordprocessingml/2006/main" xmlns:w14="http://schemas.microsoft.com/office/word/2010/wordml" xmlns:wpg="http://schemas.microsoft.com/office/word/2010/wordprocessingGroup" xmlns:wpi="http://schemas.microsoft.com/office/word/2010/wordprocessingInk" xmlns:wne="http://schemas.microsoft.com/office/word/2006/wordml" xmlns:wps="http://schemas.microsoft.com/office/word/2010/wordprocessingShape" mc:Ignorable="w14 wp14">
+<w:footnotes xmlns:wpc="http://schemas.microsoft.com/office/word/2010/wordprocessingCanvas" xmlns:mc="http://schemas.openxmlformats.org/markup-compatibility/2006" xmlns:o="urn:schemas-microsoft-com:office:office" xmlns:r="http://schemas.openxmlformats.org/officeDocument/2006/relationships" xmlns:m="http://schemas.openxmlformats.org/officeDocument/2006/math" xmlns:v="urn:schemas-microsoft-com:vml" xmlns:wp14="http://schemas.microsoft.com/office/word/2010/wordprocessingDrawing" xmlns:wp="http://schemas.openxmlformats.org/drawingml/2006/wordprocessingDrawing" xmlns:w10="urn:schemas-microsoft-com:office:word" xmlns:w="http://schemas.openxmlformats.org/wordprocessingml/2006/main" xmlns:w14="http://schemas.microsoft.com/office/word/2010/wordml" xmlns:w15="http://schemas.microsoft.com/office/word/2012/wordml" xmlns:wpg="http://schemas.microsoft.com/office/word/2010/wordprocessingGroup" xmlns:wpi="http://schemas.microsoft.com/office/word/2010/wordprocessingInk" xmlns:wne="http://schemas.microsoft.com/office/word/2006/wordml" xmlns:wps="http://schemas.microsoft.com/office/word/2010/wordprocessingShape" mc:Ignorable="w14 w15 wp14">
   <w:footnote w:type="separator" w:id="-1">
     <w:p>
       <w:r>
@@ -2217,8 +1587,8 @@
 </file>
 
 <file path=word/numbering.xml><?xml version="1.0" encoding="utf-8"?>
-<w:numbering xmlns:wpc="http://schemas.microsoft.com/office/word/2010/wordprocessingCanvas" xmlns:mc="http://schemas.openxmlformats.org/markup-compatibility/2006" xmlns:o="urn:schemas-microsoft-com:office:office" xmlns:r="http://schemas.openxmlformats.org/officeDocument/2006/relationships" xmlns:m="http://schemas.openxmlformats.org/officeDocument/2006/math" xmlns:v="urn:schemas-microsoft-com:vml" xmlns:wp14="http://schemas.microsoft.com/office/word/2010/wordprocessingDrawing" xmlns:wp="http://schemas.openxmlformats.org/drawingml/2006/wordprocessingDrawing" xmlns:w10="urn:schemas-microsoft-com:office:word" xmlns:w="http://schemas.openxmlformats.org/wordprocessingml/2006/main" xmlns:w14="http://schemas.microsoft.com/office/word/2010/wordml" xmlns:wpg="http://schemas.microsoft.com/office/word/2010/wordprocessingGroup" xmlns:wpi="http://schemas.microsoft.com/office/word/2010/wordprocessingInk" xmlns:wne="http://schemas.microsoft.com/office/word/2006/wordml" xmlns:wps="http://schemas.microsoft.com/office/word/2010/wordprocessingShape" mc:Ignorable="w14 wp14">
-  <w:abstractNum w:abstractNumId="0">
+<w:numbering xmlns:wpc="http://schemas.microsoft.com/office/word/2010/wordprocessingCanvas" xmlns:mc="http://schemas.openxmlformats.org/markup-compatibility/2006" xmlns:o="urn:schemas-microsoft-com:office:office" xmlns:r="http://schemas.openxmlformats.org/officeDocument/2006/relationships" xmlns:m="http://schemas.openxmlformats.org/officeDocument/2006/math" xmlns:v="urn:schemas-microsoft-com:vml" xmlns:wp14="http://schemas.microsoft.com/office/word/2010/wordprocessingDrawing" xmlns:wp="http://schemas.openxmlformats.org/drawingml/2006/wordprocessingDrawing" xmlns:w10="urn:schemas-microsoft-com:office:word" xmlns:w="http://schemas.openxmlformats.org/wordprocessingml/2006/main" xmlns:w14="http://schemas.microsoft.com/office/word/2010/wordml" xmlns:w15="http://schemas.microsoft.com/office/word/2012/wordml" xmlns:wpg="http://schemas.microsoft.com/office/word/2010/wordprocessingGroup" xmlns:wpi="http://schemas.microsoft.com/office/word/2010/wordprocessingInk" xmlns:wne="http://schemas.microsoft.com/office/word/2006/wordml" xmlns:wps="http://schemas.microsoft.com/office/word/2010/wordprocessingShape" mc:Ignorable="w14 w15 wp14">
+  <w:abstractNum w:abstractNumId="0" w15:restartNumberingAfterBreak="0">
     <w:nsid w:val="02053606"/>
     <w:multiLevelType w:val="multilevel"/>
     <w:tmpl w:val="0409001F"/>
@@ -2304,14 +1674,103 @@
       </w:pPr>
     </w:lvl>
   </w:abstractNum>
+  <w:abstractNum w:abstractNumId="1" w15:restartNumberingAfterBreak="0">
+    <w:nsid w:val="40B23433"/>
+    <w:multiLevelType w:val="multilevel"/>
+    <w:tmpl w:val="0409001F"/>
+    <w:lvl w:ilvl="0">
+      <w:start w:val="1"/>
+      <w:numFmt w:val="decimal"/>
+      <w:lvlText w:val="%1."/>
+      <w:lvlJc w:val="left"/>
+      <w:pPr>
+        <w:ind w:left="425" w:hanging="425"/>
+      </w:pPr>
+    </w:lvl>
+    <w:lvl w:ilvl="1">
+      <w:start w:val="1"/>
+      <w:numFmt w:val="decimal"/>
+      <w:lvlText w:val="%1.%2."/>
+      <w:lvlJc w:val="left"/>
+      <w:pPr>
+        <w:ind w:left="567" w:hanging="567"/>
+      </w:pPr>
+    </w:lvl>
+    <w:lvl w:ilvl="2">
+      <w:start w:val="1"/>
+      <w:numFmt w:val="decimal"/>
+      <w:lvlText w:val="%1.%2.%3."/>
+      <w:lvlJc w:val="left"/>
+      <w:pPr>
+        <w:ind w:left="709" w:hanging="709"/>
+      </w:pPr>
+    </w:lvl>
+    <w:lvl w:ilvl="3">
+      <w:start w:val="1"/>
+      <w:numFmt w:val="decimal"/>
+      <w:lvlText w:val="%1.%2.%3.%4."/>
+      <w:lvlJc w:val="left"/>
+      <w:pPr>
+        <w:ind w:left="851" w:hanging="851"/>
+      </w:pPr>
+    </w:lvl>
+    <w:lvl w:ilvl="4">
+      <w:start w:val="1"/>
+      <w:numFmt w:val="decimal"/>
+      <w:lvlText w:val="%1.%2.%3.%4.%5."/>
+      <w:lvlJc w:val="left"/>
+      <w:pPr>
+        <w:ind w:left="992" w:hanging="992"/>
+      </w:pPr>
+    </w:lvl>
+    <w:lvl w:ilvl="5">
+      <w:start w:val="1"/>
+      <w:numFmt w:val="decimal"/>
+      <w:lvlText w:val="%1.%2.%3.%4.%5.%6."/>
+      <w:lvlJc w:val="left"/>
+      <w:pPr>
+        <w:ind w:left="1134" w:hanging="1134"/>
+      </w:pPr>
+    </w:lvl>
+    <w:lvl w:ilvl="6">
+      <w:start w:val="1"/>
+      <w:numFmt w:val="decimal"/>
+      <w:lvlText w:val="%1.%2.%3.%4.%5.%6.%7."/>
+      <w:lvlJc w:val="left"/>
+      <w:pPr>
+        <w:ind w:left="1276" w:hanging="1276"/>
+      </w:pPr>
+    </w:lvl>
+    <w:lvl w:ilvl="7">
+      <w:start w:val="1"/>
+      <w:numFmt w:val="decimal"/>
+      <w:lvlText w:val="%1.%2.%3.%4.%5.%6.%7.%8."/>
+      <w:lvlJc w:val="left"/>
+      <w:pPr>
+        <w:ind w:left="1418" w:hanging="1418"/>
+      </w:pPr>
+    </w:lvl>
+    <w:lvl w:ilvl="8">
+      <w:start w:val="1"/>
+      <w:numFmt w:val="decimal"/>
+      <w:lvlText w:val="%1.%2.%3.%4.%5.%6.%7.%8.%9."/>
+      <w:lvlJc w:val="left"/>
+      <w:pPr>
+        <w:ind w:left="1559" w:hanging="1559"/>
+      </w:pPr>
+    </w:lvl>
+  </w:abstractNum>
   <w:num w:numId="1">
     <w:abstractNumId w:val="0"/>
+  </w:num>
+  <w:num w:numId="2">
+    <w:abstractNumId w:val="1"/>
   </w:num>
 </w:numbering>
 </file>
 
 <file path=word/styles.xml><?xml version="1.0" encoding="utf-8"?>
-<w:styles xmlns:mc="http://schemas.openxmlformats.org/markup-compatibility/2006" xmlns:r="http://schemas.openxmlformats.org/officeDocument/2006/relationships" xmlns:w="http://schemas.openxmlformats.org/wordprocessingml/2006/main" xmlns:w14="http://schemas.microsoft.com/office/word/2010/wordml" mc:Ignorable="w14">
+<w:styles xmlns:mc="http://schemas.openxmlformats.org/markup-compatibility/2006" xmlns:r="http://schemas.openxmlformats.org/officeDocument/2006/relationships" xmlns:w="http://schemas.openxmlformats.org/wordprocessingml/2006/main" xmlns:w14="http://schemas.microsoft.com/office/word/2010/wordml" xmlns:w15="http://schemas.microsoft.com/office/word/2012/wordml" mc:Ignorable="w14 w15">
   <w:docDefaults>
     <w:rPrDefault>
       <w:rPr>
@@ -2324,509 +1783,378 @@
     </w:rPrDefault>
     <w:pPrDefault/>
   </w:docDefaults>
-  <w:latentStyles w:defLockedState="0" w:defUIPriority="99" w:defSemiHidden="1" w:defUnhideWhenUsed="1" w:defQFormat="0" w:count="267">
-    <w:lsdException w:name="Normal" w:semiHidden="0" w:uiPriority="0" w:unhideWhenUsed="0" w:qFormat="1"/>
-    <w:lsdException w:name="heading 1" w:semiHidden="0" w:uiPriority="9" w:unhideWhenUsed="0" w:qFormat="1"/>
-    <w:lsdException w:name="heading 2" w:uiPriority="9" w:qFormat="1"/>
-    <w:lsdException w:name="heading 3" w:uiPriority="9" w:qFormat="1"/>
-    <w:lsdException w:name="heading 4" w:uiPriority="9" w:qFormat="1"/>
-    <w:lsdException w:name="heading 5" w:uiPriority="9" w:qFormat="1"/>
-    <w:lsdException w:name="heading 6" w:uiPriority="9" w:qFormat="1"/>
-    <w:lsdException w:name="heading 7" w:uiPriority="9" w:qFormat="1"/>
-    <w:lsdException w:name="heading 8" w:uiPriority="9" w:qFormat="1"/>
-    <w:lsdException w:name="heading 9" w:uiPriority="9" w:qFormat="1"/>
-    <w:lsdException w:name="toc 1" w:uiPriority="39"/>
-    <w:lsdException w:name="toc 2" w:uiPriority="39"/>
-    <w:lsdException w:name="toc 3" w:uiPriority="39"/>
-    <w:lsdException w:name="toc 4" w:uiPriority="39"/>
-    <w:lsdException w:name="toc 5" w:uiPriority="39"/>
-    <w:lsdException w:name="toc 6" w:uiPriority="39"/>
-    <w:lsdException w:name="toc 7" w:uiPriority="39"/>
-    <w:lsdException w:name="toc 8" w:uiPriority="39"/>
-    <w:lsdException w:name="toc 9" w:uiPriority="39"/>
-    <w:lsdException w:name="caption" w:uiPriority="35" w:qFormat="1"/>
-    <w:lsdException w:name="Title" w:semiHidden="0" w:uiPriority="10" w:unhideWhenUsed="0" w:qFormat="1"/>
-    <w:lsdException w:name="Default Paragraph Font" w:uiPriority="1"/>
-    <w:lsdException w:name="Subtitle" w:semiHidden="0" w:uiPriority="11" w:unhideWhenUsed="0" w:qFormat="1"/>
-    <w:lsdException w:name="Strong" w:semiHidden="0" w:uiPriority="22" w:unhideWhenUsed="0" w:qFormat="1"/>
-    <w:lsdException w:name="Emphasis" w:semiHidden="0" w:uiPriority="20" w:unhideWhenUsed="0" w:qFormat="1"/>
-    <w:lsdException w:name="Table Grid" w:semiHidden="0" w:uiPriority="59" w:unhideWhenUsed="0"/>
-    <w:lsdException w:name="Placeholder Text" w:unhideWhenUsed="0"/>
-    <w:lsdException w:name="No Spacing" w:semiHidden="0" w:uiPriority="1" w:unhideWhenUsed="0" w:qFormat="1"/>
-    <w:lsdException w:name="Light Shading" w:semiHidden="0" w:uiPriority="60" w:unhideWhenUsed="0"/>
-    <w:lsdException w:name="Light List" w:semiHidden="0" w:uiPriority="61" w:unhideWhenUsed="0"/>
-    <w:lsdException w:name="Light Grid" w:semiHidden="0" w:uiPriority="62" w:unhideWhenUsed="0"/>
-    <w:lsdException w:name="Medium Shading 1" w:semiHidden="0" w:uiPriority="63" w:unhideWhenUsed="0"/>
-    <w:lsdException w:name="Medium Shading 2" w:semiHidden="0" w:uiPriority="64" w:unhideWhenUsed="0"/>
-    <w:lsdException w:name="Medium List 1" w:semiHidden="0" w:uiPriority="65" w:unhideWhenUsed="0"/>
-    <w:lsdException w:name="Medium List 2" w:semiHidden="0" w:uiPriority="66" w:unhideWhenUsed="0"/>
-    <w:lsdException w:name="Medium Grid 1" w:semiHidden="0" w:uiPriority="67" w:unhideWhenUsed="0"/>
-    <w:lsdException w:name="Medium Grid 2" w:semiHidden="0" w:uiPriority="68" w:unhideWhenUsed="0"/>
-    <w:lsdException w:name="Medium Grid 3" w:semiHidden="0" w:uiPriority="69" w:unhideWhenUsed="0"/>
-    <w:lsdException w:name="Dark List" w:semiHidden="0" w:uiPriority="70" w:unhideWhenUsed="0"/>
-    <w:lsdException w:name="Colorful Shading" w:semiHidden="0" w:uiPriority="71" w:unhideWhenUsed="0"/>
-    <w:lsdException w:name="Colorful List" w:semiHidden="0" w:uiPriority="72" w:unhideWhenUsed="0"/>
-    <w:lsdException w:name="Colorful Grid" w:semiHidden="0" w:uiPriority="73" w:unhideWhenUsed="0"/>
-    <w:lsdException w:name="Light Shading Accent 1" w:semiHidden="0" w:uiPriority="60" w:unhideWhenUsed="0"/>
-    <w:lsdException w:name="Light List Accent 1" w:semiHidden="0" w:uiPriority="61" w:unhideWhenUsed="0"/>
-    <w:lsdException w:name="Light Grid Accent 1" w:semiHidden="0" w:uiPriority="62" w:unhideWhenUsed="0"/>
-    <w:lsdException w:name="Medium Shading 1 Accent 1" w:semiHidden="0" w:uiPriority="63" w:unhideWhenUsed="0"/>
-    <w:lsdException w:name="Medium Shading 2 Accent 1" w:semiHidden="0" w:uiPriority="64" w:unhideWhenUsed="0"/>
-    <w:lsdException w:name="Medium List 1 Accent 1" w:semiHidden="0" w:uiPriority="65" w:unhideWhenUsed="0"/>
-    <w:lsdException w:name="Revision" w:unhideWhenUsed="0"/>
-    <w:lsdException w:name="List Paragraph" w:semiHidden="0" w:uiPriority="34" w:unhideWhenUsed="0" w:qFormat="1"/>
-    <w:lsdException w:name="Quote" w:semiHidden="0" w:uiPriority="29" w:unhideWhenUsed="0" w:qFormat="1"/>
-    <w:lsdException w:name="Intense Quote" w:semiHidden="0" w:uiPriority="30" w:unhideWhenUsed="0" w:qFormat="1"/>
-    <w:lsdException w:name="Medium List 2 Accent 1" w:semiHidden="0" w:uiPriority="66" w:unhideWhenUsed="0"/>
-    <w:lsdException w:name="Medium Grid 1 Accent 1" w:semiHidden="0" w:uiPriority="67" w:unhideWhenUsed="0"/>
-    <w:lsdException w:name="Medium Grid 2 Accent 1" w:semiHidden="0" w:uiPriority="68" w:unhideWhenUsed="0"/>
-    <w:lsdException w:name="Medium Grid 3 Accent 1" w:semiHidden="0" w:uiPriority="69" w:unhideWhenUsed="0"/>
-    <w:lsdException w:name="Dark List Accent 1" w:semiHidden="0" w:uiPriority="70" w:unhideWhenUsed="0"/>
-    <w:lsdException w:name="Colorful Shading Accent 1" w:semiHidden="0" w:uiPriority="71" w:unhideWhenUsed="0"/>
-    <w:lsdException w:name="Colorful List Accent 1" w:semiHidden="0" w:uiPriority="72" w:unhideWhenUsed="0"/>
-    <w:lsdException w:name="Colorful Grid Accent 1" w:semiHidden="0" w:uiPriority="73" w:unhideWhenUsed="0"/>
-    <w:lsdException w:name="Light Shading Accent 2" w:semiHidden="0" w:uiPriority="60" w:unhideWhenUsed="0"/>
-    <w:lsdException w:name="Light List Accent 2" w:semiHidden="0" w:uiPriority="61" w:unhideWhenUsed="0"/>
-    <w:lsdException w:name="Light Grid Accent 2" w:semiHidden="0" w:uiPriority="62" w:unhideWhenUsed="0"/>
-    <w:lsdException w:name="Medium Shading 1 Accent 2" w:semiHidden="0" w:uiPriority="63" w:unhideWhenUsed="0"/>
-    <w:lsdException w:name="Medium Shading 2 Accent 2" w:semiHidden="0" w:uiPriority="64" w:unhideWhenUsed="0"/>
-    <w:lsdException w:name="Medium List 1 Accent 2" w:semiHidden="0" w:uiPriority="65" w:unhideWhenUsed="0"/>
-    <w:lsdException w:name="Medium List 2 Accent 2" w:semiHidden="0" w:uiPriority="66" w:unhideWhenUsed="0"/>
-    <w:lsdException w:name="Medium Grid 1 Accent 2" w:semiHidden="0" w:uiPriority="67" w:unhideWhenUsed="0"/>
-    <w:lsdException w:name="Medium Grid 2 Accent 2" w:semiHidden="0" w:uiPriority="68" w:unhideWhenUsed="0"/>
-    <w:lsdException w:name="Medium Grid 3 Accent 2" w:semiHidden="0" w:uiPriority="69" w:unhideWhenUsed="0"/>
-    <w:lsdException w:name="Dark List Accent 2" w:semiHidden="0" w:uiPriority="70" w:unhideWhenUsed="0"/>
-    <w:lsdException w:name="Colorful Shading Accent 2" w:semiHidden="0" w:uiPriority="71" w:unhideWhenUsed="0"/>
-    <w:lsdException w:name="Colorful List Accent 2" w:semiHidden="0" w:uiPriority="72" w:unhideWhenUsed="0"/>
-    <w:lsdException w:name="Colorful Grid Accent 2" w:semiHidden="0" w:uiPriority="73" w:unhideWhenUsed="0"/>
-    <w:lsdException w:name="Light Shading Accent 3" w:semiHidden="0" w:uiPriority="60" w:unhideWhenUsed="0"/>
-    <w:lsdException w:name="Light List Accent 3" w:semiHidden="0" w:uiPriority="61" w:unhideWhenUsed="0"/>
-    <w:lsdException w:name="Light Grid Accent 3" w:semiHidden="0" w:uiPriority="62" w:unhideWhenUsed="0"/>
-    <w:lsdException w:name="Medium Shading 1 Accent 3" w:semiHidden="0" w:uiPriority="63" w:unhideWhenUsed="0"/>
-    <w:lsdException w:name="Medium Shading 2 Accent 3" w:semiHidden="0" w:uiPriority="64" w:unhideWhenUsed="0"/>
-    <w:lsdException w:name="Medium List 1 Accent 3" w:semiHidden="0" w:uiPriority="65" w:unhideWhenUsed="0"/>
-    <w:lsdException w:name="Medium List 2 Accent 3" w:semiHidden="0" w:uiPriority="66" w:unhideWhenUsed="0"/>
-    <w:lsdException w:name="Medium Grid 1 Accent 3" w:semiHidden="0" w:uiPriority="67" w:unhideWhenUsed="0"/>
-    <w:lsdException w:name="Medium Grid 2 Accent 3" w:semiHidden="0" w:uiPriority="68" w:unhideWhenUsed="0"/>
-    <w:lsdException w:name="Medium Grid 3 Accent 3" w:semiHidden="0" w:uiPriority="69" w:unhideWhenUsed="0"/>
-    <w:lsdException w:name="Dark List Accent 3" w:semiHidden="0" w:uiPriority="70" w:unhideWhenUsed="0"/>
-    <w:lsdException w:name="Colorful Shading Accent 3" w:semiHidden="0" w:uiPriority="71" w:unhideWhenUsed="0"/>
-    <w:lsdException w:name="Colorful List Accent 3" w:semiHidden="0" w:uiPriority="72" w:unhideWhenUsed="0"/>
-    <w:lsdException w:name="Colorful Grid Accent 3" w:semiHidden="0" w:uiPriority="73" w:unhideWhenUsed="0"/>
-    <w:lsdException w:name="Light Shading Accent 4" w:semiHidden="0" w:uiPriority="60" w:unhideWhenUsed="0"/>
-    <w:lsdException w:name="Light List Accent 4" w:semiHidden="0" w:uiPriority="61" w:unhideWhenUsed="0"/>
-    <w:lsdException w:name="Light Grid Accent 4" w:semiHidden="0" w:uiPriority="62" w:unhideWhenUsed="0"/>
-    <w:lsdException w:name="Medium Shading 1 Accent 4" w:semiHidden="0" w:uiPriority="63" w:unhideWhenUsed="0"/>
-    <w:lsdException w:name="Medium Shading 2 Accent 4" w:semiHidden="0" w:uiPriority="64" w:unhideWhenUsed="0"/>
-    <w:lsdException w:name="Medium List 1 Accent 4" w:semiHidden="0" w:uiPriority="65" w:unhideWhenUsed="0"/>
-    <w:lsdException w:name="Medium List 2 Accent 4" w:semiHidden="0" w:uiPriority="66" w:unhideWhenUsed="0"/>
-    <w:lsdException w:name="Medium Grid 1 Accent 4" w:semiHidden="0" w:uiPriority="67" w:unhideWhenUsed="0"/>
-    <w:lsdException w:name="Medium Grid 2 Accent 4" w:semiHidden="0" w:uiPriority="68" w:unhideWhenUsed="0"/>
-    <w:lsdException w:name="Medium Grid 3 Accent 4" w:semiHidden="0" w:uiPriority="69" w:unhideWhenUsed="0"/>
-    <w:lsdException w:name="Dark List Accent 4" w:semiHidden="0" w:uiPriority="70" w:unhideWhenUsed="0"/>
-    <w:lsdException w:name="Colorful Shading Accent 4" w:semiHidden="0" w:uiPriority="71" w:unhideWhenUsed="0"/>
-    <w:lsdException w:name="Colorful List Accent 4" w:semiHidden="0" w:uiPriority="72" w:unhideWhenUsed="0"/>
-    <w:lsdException w:name="Colorful Grid Accent 4" w:semiHidden="0" w:uiPriority="73" w:unhideWhenUsed="0"/>
-    <w:lsdException w:name="Light Shading Accent 5" w:semiHidden="0" w:uiPriority="60" w:unhideWhenUsed="0"/>
-    <w:lsdException w:name="Light List Accent 5" w:semiHidden="0" w:uiPriority="61" w:unhideWhenUsed="0"/>
-    <w:lsdException w:name="Light Grid Accent 5" w:semiHidden="0" w:uiPriority="62" w:unhideWhenUsed="0"/>
-    <w:lsdException w:name="Medium Shading 1 Accent 5" w:semiHidden="0" w:uiPriority="63" w:unhideWhenUsed="0"/>
-    <w:lsdException w:name="Medium Shading 2 Accent 5" w:semiHidden="0" w:uiPriority="64" w:unhideWhenUsed="0"/>
-    <w:lsdException w:name="Medium List 1 Accent 5" w:semiHidden="0" w:uiPriority="65" w:unhideWhenUsed="0"/>
-    <w:lsdException w:name="Medium List 2 Accent 5" w:semiHidden="0" w:uiPriority="66" w:unhideWhenUsed="0"/>
-    <w:lsdException w:name="Medium Grid 1 Accent 5" w:semiHidden="0" w:uiPriority="67" w:unhideWhenUsed="0"/>
-    <w:lsdException w:name="Medium Grid 2 Accent 5" w:semiHidden="0" w:uiPriority="68" w:unhideWhenUsed="0"/>
-    <w:lsdException w:name="Medium Grid 3 Accent 5" w:semiHidden="0" w:uiPriority="69" w:unhideWhenUsed="0"/>
-    <w:lsdException w:name="Dark List Accent 5" w:semiHidden="0" w:uiPriority="70" w:unhideWhenUsed="0"/>
-    <w:lsdException w:name="Colorful Shading Accent 5" w:semiHidden="0" w:uiPriority="71" w:unhideWhenUsed="0"/>
-    <w:lsdException w:name="Colorful List Accent 5" w:semiHidden="0" w:uiPriority="72" w:unhideWhenUsed="0"/>
-    <w:lsdException w:name="Colorful Grid Accent 5" w:semiHidden="0" w:uiPriority="73" w:unhideWhenUsed="0"/>
-    <w:lsdException w:name="Light Shading Accent 6" w:semiHidden="0" w:uiPriority="60" w:unhideWhenUsed="0"/>
-    <w:lsdException w:name="Light List Accent 6" w:semiHidden="0" w:uiPriority="61" w:unhideWhenUsed="0"/>
-    <w:lsdException w:name="Light Grid Accent 6" w:semiHidden="0" w:uiPriority="62" w:unhideWhenUsed="0"/>
-    <w:lsdException w:name="Medium Shading 1 Accent 6" w:semiHidden="0" w:uiPriority="63" w:unhideWhenUsed="0"/>
-    <w:lsdException w:name="Medium Shading 2 Accent 6" w:semiHidden="0" w:uiPriority="64" w:unhideWhenUsed="0"/>
-    <w:lsdException w:name="Medium List 1 Accent 6" w:semiHidden="0" w:uiPriority="65" w:unhideWhenUsed="0"/>
-    <w:lsdException w:name="Medium List 2 Accent 6" w:semiHidden="0" w:uiPriority="66" w:unhideWhenUsed="0"/>
-    <w:lsdException w:name="Medium Grid 1 Accent 6" w:semiHidden="0" w:uiPriority="67" w:unhideWhenUsed="0"/>
-    <w:lsdException w:name="Medium Grid 2 Accent 6" w:semiHidden="0" w:uiPriority="68" w:unhideWhenUsed="0"/>
-    <w:lsdException w:name="Medium Grid 3 Accent 6" w:semiHidden="0" w:uiPriority="69" w:unhideWhenUsed="0"/>
-    <w:lsdException w:name="Dark List Accent 6" w:semiHidden="0" w:uiPriority="70" w:unhideWhenUsed="0"/>
-    <w:lsdException w:name="Colorful Shading Accent 6" w:semiHidden="0" w:uiPriority="71" w:unhideWhenUsed="0"/>
-    <w:lsdException w:name="Colorful List Accent 6" w:semiHidden="0" w:uiPriority="72" w:unhideWhenUsed="0"/>
-    <w:lsdException w:name="Colorful Grid Accent 6" w:semiHidden="0" w:uiPriority="73" w:unhideWhenUsed="0"/>
-    <w:lsdException w:name="Subtle Emphasis" w:semiHidden="0" w:uiPriority="19" w:unhideWhenUsed="0" w:qFormat="1"/>
-    <w:lsdException w:name="Intense Emphasis" w:semiHidden="0" w:uiPriority="21" w:unhideWhenUsed="0" w:qFormat="1"/>
-    <w:lsdException w:name="Subtle Reference" w:semiHidden="0" w:uiPriority="31" w:unhideWhenUsed="0" w:qFormat="1"/>
-    <w:lsdException w:name="Intense Reference" w:semiHidden="0" w:uiPriority="32" w:unhideWhenUsed="0" w:qFormat="1"/>
-    <w:lsdException w:name="Book Title" w:semiHidden="0" w:uiPriority="33" w:unhideWhenUsed="0" w:qFormat="1"/>
-    <w:lsdException w:name="Bibliography" w:uiPriority="37"/>
-    <w:lsdException w:name="TOC Heading" w:uiPriority="39" w:qFormat="1"/>
-  </w:latentStyles>
-  <w:style w:type="paragraph" w:default="1" w:styleId="a">
-    <w:name w:val="Normal"/>
-    <w:qFormat/>
-    <w:pPr>
-      <w:widowControl w:val="0"/>
-      <w:jc w:val="both"/>
-    </w:pPr>
-  </w:style>
-  <w:style w:type="paragraph" w:styleId="1">
-    <w:name w:val="heading 1"/>
-    <w:basedOn w:val="a"/>
-    <w:next w:val="a"/>
-    <w:link w:val="1Char"/>
-    <w:uiPriority w:val="9"/>
-    <w:qFormat/>
-    <w:rsid w:val="0013607B"/>
-    <w:pPr>
-      <w:keepNext/>
-      <w:keepLines/>
-      <w:spacing w:before="340" w:after="330" w:line="578" w:lineRule="auto"/>
-      <w:outlineLvl w:val="0"/>
-    </w:pPr>
-    <w:rPr>
-      <w:b/>
-      <w:bCs/>
-      <w:kern w:val="44"/>
-      <w:sz w:val="44"/>
-      <w:szCs w:val="44"/>
-    </w:rPr>
-  </w:style>
-  <w:style w:type="paragraph" w:styleId="2">
-    <w:name w:val="heading 2"/>
-    <w:basedOn w:val="a"/>
-    <w:next w:val="a"/>
-    <w:link w:val="2Char"/>
-    <w:uiPriority w:val="9"/>
-    <w:unhideWhenUsed/>
-    <w:qFormat/>
-    <w:rsid w:val="0013607B"/>
-    <w:pPr>
-      <w:keepNext/>
-      <w:keepLines/>
-      <w:spacing w:before="260" w:after="260" w:line="416" w:lineRule="auto"/>
-      <w:outlineLvl w:val="1"/>
-    </w:pPr>
-    <w:rPr>
-      <w:rFonts w:asciiTheme="majorHAnsi" w:eastAsiaTheme="majorEastAsia" w:hAnsiTheme="majorHAnsi" w:cstheme="majorBidi"/>
-      <w:b/>
-      <w:bCs/>
-      <w:sz w:val="32"/>
-      <w:szCs w:val="32"/>
-    </w:rPr>
-  </w:style>
-  <w:style w:type="character" w:default="1" w:styleId="a0">
-    <w:name w:val="Default Paragraph Font"/>
-    <w:uiPriority w:val="1"/>
-    <w:semiHidden/>
-    <w:unhideWhenUsed/>
-  </w:style>
-  <w:style w:type="table" w:default="1" w:styleId="a1">
-    <w:name w:val="Normal Table"/>
-    <w:uiPriority w:val="99"/>
-    <w:semiHidden/>
-    <w:unhideWhenUsed/>
-    <w:tblPr>
-      <w:tblInd w:w="0" w:type="dxa"/>
-      <w:tblCellMar>
-        <w:top w:w="0" w:type="dxa"/>
-        <w:left w:w="108" w:type="dxa"/>
-        <w:bottom w:w="0" w:type="dxa"/>
-        <w:right w:w="108" w:type="dxa"/>
-      </w:tblCellMar>
-    </w:tblPr>
-  </w:style>
-  <w:style w:type="numbering" w:default="1" w:styleId="a2">
-    <w:name w:val="No List"/>
-    <w:uiPriority w:val="99"/>
-    <w:semiHidden/>
-    <w:unhideWhenUsed/>
-  </w:style>
-  <w:style w:type="paragraph" w:styleId="a3">
-    <w:name w:val="header"/>
-    <w:basedOn w:val="a"/>
-    <w:link w:val="Char"/>
-    <w:uiPriority w:val="99"/>
-    <w:unhideWhenUsed/>
-    <w:rsid w:val="00FC0776"/>
-    <w:pPr>
-      <w:pBdr>
-        <w:bottom w:val="single" w:sz="6" w:space="1" w:color="auto"/>
-      </w:pBdr>
-      <w:tabs>
-        <w:tab w:val="center" w:pos="4153"/>
-        <w:tab w:val="right" w:pos="8306"/>
-      </w:tabs>
-      <w:snapToGrid w:val="0"/>
-      <w:jc w:val="center"/>
-    </w:pPr>
-    <w:rPr>
-      <w:sz w:val="18"/>
-      <w:szCs w:val="18"/>
-    </w:rPr>
-  </w:style>
-  <w:style w:type="character" w:customStyle="1" w:styleId="Char">
-    <w:name w:val="页眉 Char"/>
-    <w:basedOn w:val="a0"/>
-    <w:link w:val="a3"/>
-    <w:uiPriority w:val="99"/>
-    <w:rsid w:val="00FC0776"/>
-    <w:rPr>
-      <w:sz w:val="18"/>
-      <w:szCs w:val="18"/>
-    </w:rPr>
-  </w:style>
-  <w:style w:type="paragraph" w:styleId="a4">
-    <w:name w:val="footer"/>
-    <w:basedOn w:val="a"/>
-    <w:link w:val="Char0"/>
-    <w:uiPriority w:val="99"/>
-    <w:unhideWhenUsed/>
-    <w:rsid w:val="00FC0776"/>
-    <w:pPr>
-      <w:tabs>
-        <w:tab w:val="center" w:pos="4153"/>
-        <w:tab w:val="right" w:pos="8306"/>
-      </w:tabs>
-      <w:snapToGrid w:val="0"/>
-      <w:jc w:val="left"/>
-    </w:pPr>
-    <w:rPr>
-      <w:sz w:val="18"/>
-      <w:szCs w:val="18"/>
-    </w:rPr>
-  </w:style>
-  <w:style w:type="character" w:customStyle="1" w:styleId="Char0">
-    <w:name w:val="页脚 Char"/>
-    <w:basedOn w:val="a0"/>
-    <w:link w:val="a4"/>
-    <w:uiPriority w:val="99"/>
-    <w:rsid w:val="00FC0776"/>
-    <w:rPr>
-      <w:sz w:val="18"/>
-      <w:szCs w:val="18"/>
-    </w:rPr>
-  </w:style>
-  <w:style w:type="character" w:styleId="a5">
-    <w:name w:val="Hyperlink"/>
-    <w:basedOn w:val="a0"/>
-    <w:uiPriority w:val="99"/>
-    <w:unhideWhenUsed/>
-    <w:rsid w:val="00FC0776"/>
-    <w:rPr>
-      <w:color w:val="0000FF" w:themeColor="hyperlink"/>
-      <w:u w:val="single"/>
-    </w:rPr>
-  </w:style>
-  <w:style w:type="character" w:customStyle="1" w:styleId="1Char">
-    <w:name w:val="标题 1 Char"/>
-    <w:basedOn w:val="a0"/>
-    <w:link w:val="1"/>
-    <w:uiPriority w:val="9"/>
-    <w:rsid w:val="0013607B"/>
-    <w:rPr>
-      <w:b/>
-      <w:bCs/>
-      <w:kern w:val="44"/>
-      <w:sz w:val="44"/>
-      <w:szCs w:val="44"/>
-    </w:rPr>
-  </w:style>
-  <w:style w:type="character" w:customStyle="1" w:styleId="2Char">
-    <w:name w:val="标题 2 Char"/>
-    <w:basedOn w:val="a0"/>
-    <w:link w:val="2"/>
-    <w:uiPriority w:val="9"/>
-    <w:rsid w:val="0013607B"/>
-    <w:rPr>
-      <w:rFonts w:asciiTheme="majorHAnsi" w:eastAsiaTheme="majorEastAsia" w:hAnsiTheme="majorHAnsi" w:cstheme="majorBidi"/>
-      <w:b/>
-      <w:bCs/>
-      <w:sz w:val="32"/>
-      <w:szCs w:val="32"/>
-    </w:rPr>
-  </w:style>
-  <w:style w:type="paragraph" w:styleId="a6">
-    <w:name w:val="Balloon Text"/>
-    <w:basedOn w:val="a"/>
-    <w:link w:val="Char1"/>
-    <w:uiPriority w:val="99"/>
-    <w:semiHidden/>
-    <w:unhideWhenUsed/>
-    <w:rsid w:val="0013607B"/>
-    <w:rPr>
-      <w:sz w:val="18"/>
-      <w:szCs w:val="18"/>
-    </w:rPr>
-  </w:style>
-  <w:style w:type="character" w:customStyle="1" w:styleId="Char1">
-    <w:name w:val="批注框文本 Char"/>
-    <w:basedOn w:val="a0"/>
-    <w:link w:val="a6"/>
-    <w:uiPriority w:val="99"/>
-    <w:semiHidden/>
-    <w:rsid w:val="0013607B"/>
-    <w:rPr>
-      <w:sz w:val="18"/>
-      <w:szCs w:val="18"/>
-    </w:rPr>
-  </w:style>
-</w:styles>
-</file>
-
-<file path=word/stylesWithEffects.xml><?xml version="1.0" encoding="utf-8"?>
-<w:styles xmlns:wpc="http://schemas.microsoft.com/office/word/2010/wordprocessingCanvas" xmlns:mc="http://schemas.openxmlformats.org/markup-compatibility/2006" xmlns:o="urn:schemas-microsoft-com:office:office" xmlns:r="http://schemas.openxmlformats.org/officeDocument/2006/relationships" xmlns:m="http://schemas.openxmlformats.org/officeDocument/2006/math" xmlns:v="urn:schemas-microsoft-com:vml" xmlns:wp14="http://schemas.microsoft.com/office/word/2010/wordprocessingDrawing" xmlns:wp="http://schemas.openxmlformats.org/drawingml/2006/wordprocessingDrawing" xmlns:w10="urn:schemas-microsoft-com:office:word" xmlns:w="http://schemas.openxmlformats.org/wordprocessingml/2006/main" xmlns:w14="http://schemas.microsoft.com/office/word/2010/wordml" xmlns:wpg="http://schemas.microsoft.com/office/word/2010/wordprocessingGroup" xmlns:wpi="http://schemas.microsoft.com/office/word/2010/wordprocessingInk" xmlns:wne="http://schemas.microsoft.com/office/word/2006/wordml" xmlns:wps="http://schemas.microsoft.com/office/word/2010/wordprocessingShape" mc:Ignorable="w14 wp14">
-  <w:docDefaults>
-    <w:rPrDefault>
-      <w:rPr>
-        <w:rFonts w:asciiTheme="minorHAnsi" w:eastAsiaTheme="minorEastAsia" w:hAnsiTheme="minorHAnsi" w:cstheme="minorBidi"/>
-        <w:kern w:val="2"/>
-        <w:sz w:val="21"/>
-        <w:szCs w:val="22"/>
-        <w:lang w:val="en-US" w:eastAsia="zh-CN" w:bidi="ar-SA"/>
-      </w:rPr>
-    </w:rPrDefault>
-    <w:pPrDefault/>
-  </w:docDefaults>
-  <w:latentStyles w:defLockedState="0" w:defUIPriority="99" w:defSemiHidden="1" w:defUnhideWhenUsed="1" w:defQFormat="0" w:count="267">
-    <w:lsdException w:name="Normal" w:semiHidden="0" w:uiPriority="0" w:unhideWhenUsed="0" w:qFormat="1"/>
-    <w:lsdException w:name="heading 1" w:semiHidden="0" w:uiPriority="9" w:unhideWhenUsed="0" w:qFormat="1"/>
-    <w:lsdException w:name="heading 2" w:uiPriority="9" w:qFormat="1"/>
-    <w:lsdException w:name="heading 3" w:uiPriority="9" w:qFormat="1"/>
-    <w:lsdException w:name="heading 4" w:uiPriority="9" w:qFormat="1"/>
-    <w:lsdException w:name="heading 5" w:uiPriority="9" w:qFormat="1"/>
-    <w:lsdException w:name="heading 6" w:uiPriority="9" w:qFormat="1"/>
-    <w:lsdException w:name="heading 7" w:uiPriority="9" w:qFormat="1"/>
-    <w:lsdException w:name="heading 8" w:uiPriority="9" w:qFormat="1"/>
-    <w:lsdException w:name="heading 9" w:uiPriority="9" w:qFormat="1"/>
-    <w:lsdException w:name="toc 1" w:uiPriority="39"/>
-    <w:lsdException w:name="toc 2" w:uiPriority="39"/>
-    <w:lsdException w:name="toc 3" w:uiPriority="39"/>
-    <w:lsdException w:name="toc 4" w:uiPriority="39"/>
-    <w:lsdException w:name="toc 5" w:uiPriority="39"/>
-    <w:lsdException w:name="toc 6" w:uiPriority="39"/>
-    <w:lsdException w:name="toc 7" w:uiPriority="39"/>
-    <w:lsdException w:name="toc 8" w:uiPriority="39"/>
-    <w:lsdException w:name="toc 9" w:uiPriority="39"/>
-    <w:lsdException w:name="caption" w:uiPriority="35" w:qFormat="1"/>
-    <w:lsdException w:name="Title" w:semiHidden="0" w:uiPriority="10" w:unhideWhenUsed="0" w:qFormat="1"/>
-    <w:lsdException w:name="Default Paragraph Font" w:uiPriority="1"/>
-    <w:lsdException w:name="Subtitle" w:semiHidden="0" w:uiPriority="11" w:unhideWhenUsed="0" w:qFormat="1"/>
-    <w:lsdException w:name="Strong" w:semiHidden="0" w:uiPriority="22" w:unhideWhenUsed="0" w:qFormat="1"/>
-    <w:lsdException w:name="Emphasis" w:semiHidden="0" w:uiPriority="20" w:unhideWhenUsed="0" w:qFormat="1"/>
-    <w:lsdException w:name="Table Grid" w:semiHidden="0" w:uiPriority="59" w:unhideWhenUsed="0"/>
-    <w:lsdException w:name="Placeholder Text" w:unhideWhenUsed="0"/>
-    <w:lsdException w:name="No Spacing" w:semiHidden="0" w:uiPriority="1" w:unhideWhenUsed="0" w:qFormat="1"/>
-    <w:lsdException w:name="Light Shading" w:semiHidden="0" w:uiPriority="60" w:unhideWhenUsed="0"/>
-    <w:lsdException w:name="Light List" w:semiHidden="0" w:uiPriority="61" w:unhideWhenUsed="0"/>
-    <w:lsdException w:name="Light Grid" w:semiHidden="0" w:uiPriority="62" w:unhideWhenUsed="0"/>
-    <w:lsdException w:name="Medium Shading 1" w:semiHidden="0" w:uiPriority="63" w:unhideWhenUsed="0"/>
-    <w:lsdException w:name="Medium Shading 2" w:semiHidden="0" w:uiPriority="64" w:unhideWhenUsed="0"/>
-    <w:lsdException w:name="Medium List 1" w:semiHidden="0" w:uiPriority="65" w:unhideWhenUsed="0"/>
-    <w:lsdException w:name="Medium List 2" w:semiHidden="0" w:uiPriority="66" w:unhideWhenUsed="0"/>
-    <w:lsdException w:name="Medium Grid 1" w:semiHidden="0" w:uiPriority="67" w:unhideWhenUsed="0"/>
-    <w:lsdException w:name="Medium Grid 2" w:semiHidden="0" w:uiPriority="68" w:unhideWhenUsed="0"/>
-    <w:lsdException w:name="Medium Grid 3" w:semiHidden="0" w:uiPriority="69" w:unhideWhenUsed="0"/>
-    <w:lsdException w:name="Dark List" w:semiHidden="0" w:uiPriority="70" w:unhideWhenUsed="0"/>
-    <w:lsdException w:name="Colorful Shading" w:semiHidden="0" w:uiPriority="71" w:unhideWhenUsed="0"/>
-    <w:lsdException w:name="Colorful List" w:semiHidden="0" w:uiPriority="72" w:unhideWhenUsed="0"/>
-    <w:lsdException w:name="Colorful Grid" w:semiHidden="0" w:uiPriority="73" w:unhideWhenUsed="0"/>
-    <w:lsdException w:name="Light Shading Accent 1" w:semiHidden="0" w:uiPriority="60" w:unhideWhenUsed="0"/>
-    <w:lsdException w:name="Light List Accent 1" w:semiHidden="0" w:uiPriority="61" w:unhideWhenUsed="0"/>
-    <w:lsdException w:name="Light Grid Accent 1" w:semiHidden="0" w:uiPriority="62" w:unhideWhenUsed="0"/>
-    <w:lsdException w:name="Medium Shading 1 Accent 1" w:semiHidden="0" w:uiPriority="63" w:unhideWhenUsed="0"/>
-    <w:lsdException w:name="Medium Shading 2 Accent 1" w:semiHidden="0" w:uiPriority="64" w:unhideWhenUsed="0"/>
-    <w:lsdException w:name="Medium List 1 Accent 1" w:semiHidden="0" w:uiPriority="65" w:unhideWhenUsed="0"/>
-    <w:lsdException w:name="Revision" w:unhideWhenUsed="0"/>
-    <w:lsdException w:name="List Paragraph" w:semiHidden="0" w:uiPriority="34" w:unhideWhenUsed="0" w:qFormat="1"/>
-    <w:lsdException w:name="Quote" w:semiHidden="0" w:uiPriority="29" w:unhideWhenUsed="0" w:qFormat="1"/>
-    <w:lsdException w:name="Intense Quote" w:semiHidden="0" w:uiPriority="30" w:unhideWhenUsed="0" w:qFormat="1"/>
-    <w:lsdException w:name="Medium List 2 Accent 1" w:semiHidden="0" w:uiPriority="66" w:unhideWhenUsed="0"/>
-    <w:lsdException w:name="Medium Grid 1 Accent 1" w:semiHidden="0" w:uiPriority="67" w:unhideWhenUsed="0"/>
-    <w:lsdException w:name="Medium Grid 2 Accent 1" w:semiHidden="0" w:uiPriority="68" w:unhideWhenUsed="0"/>
-    <w:lsdException w:name="Medium Grid 3 Accent 1" w:semiHidden="0" w:uiPriority="69" w:unhideWhenUsed="0"/>
-    <w:lsdException w:name="Dark List Accent 1" w:semiHidden="0" w:uiPriority="70" w:unhideWhenUsed="0"/>
-    <w:lsdException w:name="Colorful Shading Accent 1" w:semiHidden="0" w:uiPriority="71" w:unhideWhenUsed="0"/>
-    <w:lsdException w:name="Colorful List Accent 1" w:semiHidden="0" w:uiPriority="72" w:unhideWhenUsed="0"/>
-    <w:lsdException w:name="Colorful Grid Accent 1" w:semiHidden="0" w:uiPriority="73" w:unhideWhenUsed="0"/>
-    <w:lsdException w:name="Light Shading Accent 2" w:semiHidden="0" w:uiPriority="60" w:unhideWhenUsed="0"/>
-    <w:lsdException w:name="Light List Accent 2" w:semiHidden="0" w:uiPriority="61" w:unhideWhenUsed="0"/>
-    <w:lsdException w:name="Light Grid Accent 2" w:semiHidden="0" w:uiPriority="62" w:unhideWhenUsed="0"/>
-    <w:lsdException w:name="Medium Shading 1 Accent 2" w:semiHidden="0" w:uiPriority="63" w:unhideWhenUsed="0"/>
-    <w:lsdException w:name="Medium Shading 2 Accent 2" w:semiHidden="0" w:uiPriority="64" w:unhideWhenUsed="0"/>
-    <w:lsdException w:name="Medium List 1 Accent 2" w:semiHidden="0" w:uiPriority="65" w:unhideWhenUsed="0"/>
-    <w:lsdException w:name="Medium List 2 Accent 2" w:semiHidden="0" w:uiPriority="66" w:unhideWhenUsed="0"/>
-    <w:lsdException w:name="Medium Grid 1 Accent 2" w:semiHidden="0" w:uiPriority="67" w:unhideWhenUsed="0"/>
-    <w:lsdException w:name="Medium Grid 2 Accent 2" w:semiHidden="0" w:uiPriority="68" w:unhideWhenUsed="0"/>
-    <w:lsdException w:name="Medium Grid 3 Accent 2" w:semiHidden="0" w:uiPriority="69" w:unhideWhenUsed="0"/>
-    <w:lsdException w:name="Dark List Accent 2" w:semiHidden="0" w:uiPriority="70" w:unhideWhenUsed="0"/>
-    <w:lsdException w:name="Colorful Shading Accent 2" w:semiHidden="0" w:uiPriority="71" w:unhideWhenUsed="0"/>
-    <w:lsdException w:name="Colorful List Accent 2" w:semiHidden="0" w:uiPriority="72" w:unhideWhenUsed="0"/>
-    <w:lsdException w:name="Colorful Grid Accent 2" w:semiHidden="0" w:uiPriority="73" w:unhideWhenUsed="0"/>
-    <w:lsdException w:name="Light Shading Accent 3" w:semiHidden="0" w:uiPriority="60" w:unhideWhenUsed="0"/>
-    <w:lsdException w:name="Light List Accent 3" w:semiHidden="0" w:uiPriority="61" w:unhideWhenUsed="0"/>
-    <w:lsdException w:name="Light Grid Accent 3" w:semiHidden="0" w:uiPriority="62" w:unhideWhenUsed="0"/>
-    <w:lsdException w:name="Medium Shading 1 Accent 3" w:semiHidden="0" w:uiPriority="63" w:unhideWhenUsed="0"/>
-    <w:lsdException w:name="Medium Shading 2 Accent 3" w:semiHidden="0" w:uiPriority="64" w:unhideWhenUsed="0"/>
-    <w:lsdException w:name="Medium List 1 Accent 3" w:semiHidden="0" w:uiPriority="65" w:unhideWhenUsed="0"/>
-    <w:lsdException w:name="Medium List 2 Accent 3" w:semiHidden="0" w:uiPriority="66" w:unhideWhenUsed="0"/>
-    <w:lsdException w:name="Medium Grid 1 Accent 3" w:semiHidden="0" w:uiPriority="67" w:unhideWhenUsed="0"/>
-    <w:lsdException w:name="Medium Grid 2 Accent 3" w:semiHidden="0" w:uiPriority="68" w:unhideWhenUsed="0"/>
-    <w:lsdException w:name="Medium Grid 3 Accent 3" w:semiHidden="0" w:uiPriority="69" w:unhideWhenUsed="0"/>
-    <w:lsdException w:name="Dark List Accent 3" w:semiHidden="0" w:uiPriority="70" w:unhideWhenUsed="0"/>
-    <w:lsdException w:name="Colorful Shading Accent 3" w:semiHidden="0" w:uiPriority="71" w:unhideWhenUsed="0"/>
-    <w:lsdException w:name="Colorful List Accent 3" w:semiHidden="0" w:uiPriority="72" w:unhideWhenUsed="0"/>
-    <w:lsdException w:name="Colorful Grid Accent 3" w:semiHidden="0" w:uiPriority="73" w:unhideWhenUsed="0"/>
-    <w:lsdException w:name="Light Shading Accent 4" w:semiHidden="0" w:uiPriority="60" w:unhideWhenUsed="0"/>
-    <w:lsdException w:name="Light List Accent 4" w:semiHidden="0" w:uiPriority="61" w:unhideWhenUsed="0"/>
-    <w:lsdException w:name="Light Grid Accent 4" w:semiHidden="0" w:uiPriority="62" w:unhideWhenUsed="0"/>
-    <w:lsdException w:name="Medium Shading 1 Accent 4" w:semiHidden="0" w:uiPriority="63" w:unhideWhenUsed="0"/>
-    <w:lsdException w:name="Medium Shading 2 Accent 4" w:semiHidden="0" w:uiPriority="64" w:unhideWhenUsed="0"/>
-    <w:lsdException w:name="Medium List 1 Accent 4" w:semiHidden="0" w:uiPriority="65" w:unhideWhenUsed="0"/>
-    <w:lsdException w:name="Medium List 2 Accent 4" w:semiHidden="0" w:uiPriority="66" w:unhideWhenUsed="0"/>
-    <w:lsdException w:name="Medium Grid 1 Accent 4" w:semiHidden="0" w:uiPriority="67" w:unhideWhenUsed="0"/>
-    <w:lsdException w:name="Medium Grid 2 Accent 4" w:semiHidden="0" w:uiPriority="68" w:unhideWhenUsed="0"/>
-    <w:lsdException w:name="Medium Grid 3 Accent 4" w:semiHidden="0" w:uiPriority="69" w:unhideWhenUsed="0"/>
-    <w:lsdException w:name="Dark List Accent 4" w:semiHidden="0" w:uiPriority="70" w:unhideWhenUsed="0"/>
-    <w:lsdException w:name="Colorful Shading Accent 4" w:semiHidden="0" w:uiPriority="71" w:unhideWhenUsed="0"/>
-    <w:lsdException w:name="Colorful List Accent 4" w:semiHidden="0" w:uiPriority="72" w:unhideWhenUsed="0"/>
-    <w:lsdException w:name="Colorful Grid Accent 4" w:semiHidden="0" w:uiPriority="73" w:unhideWhenUsed="0"/>
-    <w:lsdException w:name="Light Shading Accent 5" w:semiHidden="0" w:uiPriority="60" w:unhideWhenUsed="0"/>
-    <w:lsdException w:name="Light List Accent 5" w:semiHidden="0" w:uiPriority="61" w:unhideWhenUsed="0"/>
-    <w:lsdException w:name="Light Grid Accent 5" w:semiHidden="0" w:uiPriority="62" w:unhideWhenUsed="0"/>
-    <w:lsdException w:name="Medium Shading 1 Accent 5" w:semiHidden="0" w:uiPriority="63" w:unhideWhenUsed="0"/>
-    <w:lsdException w:name="Medium Shading 2 Accent 5" w:semiHidden="0" w:uiPriority="64" w:unhideWhenUsed="0"/>
-    <w:lsdException w:name="Medium List 1 Accent 5" w:semiHidden="0" w:uiPriority="65" w:unhideWhenUsed="0"/>
-    <w:lsdException w:name="Medium List 2 Accent 5" w:semiHidden="0" w:uiPriority="66" w:unhideWhenUsed="0"/>
-    <w:lsdException w:name="Medium Grid 1 Accent 5" w:semiHidden="0" w:uiPriority="67" w:unhideWhenUsed="0"/>
-    <w:lsdException w:name="Medium Grid 2 Accent 5" w:semiHidden="0" w:uiPriority="68" w:unhideWhenUsed="0"/>
-    <w:lsdException w:name="Medium Grid 3 Accent 5" w:semiHidden="0" w:uiPriority="69" w:unhideWhenUsed="0"/>
-    <w:lsdException w:name="Dark List Accent 5" w:semiHidden="0" w:uiPriority="70" w:unhideWhenUsed="0"/>
-    <w:lsdException w:name="Colorful Shading Accent 5" w:semiHidden="0" w:uiPriority="71" w:unhideWhenUsed="0"/>
-    <w:lsdException w:name="Colorful List Accent 5" w:semiHidden="0" w:uiPriority="72" w:unhideWhenUsed="0"/>
-    <w:lsdException w:name="Colorful Grid Accent 5" w:semiHidden="0" w:uiPriority="73" w:unhideWhenUsed="0"/>
-    <w:lsdException w:name="Light Shading Accent 6" w:semiHidden="0" w:uiPriority="60" w:unhideWhenUsed="0"/>
-    <w:lsdException w:name="Light List Accent 6" w:semiHidden="0" w:uiPriority="61" w:unhideWhenUsed="0"/>
-    <w:lsdException w:name="Light Grid Accent 6" w:semiHidden="0" w:uiPriority="62" w:unhideWhenUsed="0"/>
-    <w:lsdException w:name="Medium Shading 1 Accent 6" w:semiHidden="0" w:uiPriority="63" w:unhideWhenUsed="0"/>
-    <w:lsdException w:name="Medium Shading 2 Accent 6" w:semiHidden="0" w:uiPriority="64" w:unhideWhenUsed="0"/>
-    <w:lsdException w:name="Medium List 1 Accent 6" w:semiHidden="0" w:uiPriority="65" w:unhideWhenUsed="0"/>
-    <w:lsdException w:name="Medium List 2 Accent 6" w:semiHidden="0" w:uiPriority="66" w:unhideWhenUsed="0"/>
-    <w:lsdException w:name="Medium Grid 1 Accent 6" w:semiHidden="0" w:uiPriority="67" w:unhideWhenUsed="0"/>
-    <w:lsdException w:name="Medium Grid 2 Accent 6" w:semiHidden="0" w:uiPriority="68" w:unhideWhenUsed="0"/>
-    <w:lsdException w:name="Medium Grid 3 Accent 6" w:semiHidden="0" w:uiPriority="69" w:unhideWhenUsed="0"/>
-    <w:lsdException w:name="Dark List Accent 6" w:semiHidden="0" w:uiPriority="70" w:unhideWhenUsed="0"/>
-    <w:lsdException w:name="Colorful Shading Accent 6" w:semiHidden="0" w:uiPriority="71" w:unhideWhenUsed="0"/>
-    <w:lsdException w:name="Colorful List Accent 6" w:semiHidden="0" w:uiPriority="72" w:unhideWhenUsed="0"/>
-    <w:lsdException w:name="Colorful Grid Accent 6" w:semiHidden="0" w:uiPriority="73" w:unhideWhenUsed="0"/>
-    <w:lsdException w:name="Subtle Emphasis" w:semiHidden="0" w:uiPriority="19" w:unhideWhenUsed="0" w:qFormat="1"/>
-    <w:lsdException w:name="Intense Emphasis" w:semiHidden="0" w:uiPriority="21" w:unhideWhenUsed="0" w:qFormat="1"/>
-    <w:lsdException w:name="Subtle Reference" w:semiHidden="0" w:uiPriority="31" w:unhideWhenUsed="0" w:qFormat="1"/>
-    <w:lsdException w:name="Intense Reference" w:semiHidden="0" w:uiPriority="32" w:unhideWhenUsed="0" w:qFormat="1"/>
-    <w:lsdException w:name="Book Title" w:semiHidden="0" w:uiPriority="33" w:unhideWhenUsed="0" w:qFormat="1"/>
-    <w:lsdException w:name="Bibliography" w:uiPriority="37"/>
-    <w:lsdException w:name="TOC Heading" w:uiPriority="39" w:qFormat="1"/>
+  <w:latentStyles w:defLockedState="0" w:defUIPriority="99" w:defSemiHidden="0" w:defUnhideWhenUsed="0" w:defQFormat="0" w:count="371">
+    <w:lsdException w:name="Normal" w:uiPriority="0" w:qFormat="1"/>
+    <w:lsdException w:name="heading 1" w:uiPriority="9" w:qFormat="1"/>
+    <w:lsdException w:name="heading 2" w:semiHidden="1" w:uiPriority="9" w:unhideWhenUsed="1" w:qFormat="1"/>
+    <w:lsdException w:name="heading 3" w:semiHidden="1" w:uiPriority="9" w:unhideWhenUsed="1" w:qFormat="1"/>
+    <w:lsdException w:name="heading 4" w:semiHidden="1" w:uiPriority="9" w:unhideWhenUsed="1" w:qFormat="1"/>
+    <w:lsdException w:name="heading 5" w:semiHidden="1" w:uiPriority="9" w:unhideWhenUsed="1" w:qFormat="1"/>
+    <w:lsdException w:name="heading 6" w:semiHidden="1" w:uiPriority="9" w:unhideWhenUsed="1" w:qFormat="1"/>
+    <w:lsdException w:name="heading 7" w:semiHidden="1" w:uiPriority="9" w:unhideWhenUsed="1" w:qFormat="1"/>
+    <w:lsdException w:name="heading 8" w:semiHidden="1" w:uiPriority="9" w:unhideWhenUsed="1" w:qFormat="1"/>
+    <w:lsdException w:name="heading 9" w:semiHidden="1" w:uiPriority="9" w:unhideWhenUsed="1" w:qFormat="1"/>
+    <w:lsdException w:name="index 1" w:semiHidden="1" w:unhideWhenUsed="1"/>
+    <w:lsdException w:name="index 2" w:semiHidden="1" w:unhideWhenUsed="1"/>
+    <w:lsdException w:name="index 3" w:semiHidden="1" w:unhideWhenUsed="1"/>
+    <w:lsdException w:name="index 4" w:semiHidden="1" w:unhideWhenUsed="1"/>
+    <w:lsdException w:name="index 5" w:semiHidden="1" w:unhideWhenUsed="1"/>
+    <w:lsdException w:name="index 6" w:semiHidden="1" w:unhideWhenUsed="1"/>
+    <w:lsdException w:name="index 7" w:semiHidden="1" w:unhideWhenUsed="1"/>
+    <w:lsdException w:name="index 8" w:semiHidden="1" w:unhideWhenUsed="1"/>
+    <w:lsdException w:name="index 9" w:semiHidden="1" w:unhideWhenUsed="1"/>
+    <w:lsdException w:name="toc 1" w:semiHidden="1" w:uiPriority="39" w:unhideWhenUsed="1"/>
+    <w:lsdException w:name="toc 2" w:semiHidden="1" w:uiPriority="39" w:unhideWhenUsed="1"/>
+    <w:lsdException w:name="toc 3" w:semiHidden="1" w:uiPriority="39" w:unhideWhenUsed="1"/>
+    <w:lsdException w:name="toc 4" w:semiHidden="1" w:uiPriority="39" w:unhideWhenUsed="1"/>
+    <w:lsdException w:name="toc 5" w:semiHidden="1" w:uiPriority="39" w:unhideWhenUsed="1"/>
+    <w:lsdException w:name="toc 6" w:semiHidden="1" w:uiPriority="39" w:unhideWhenUsed="1"/>
+    <w:lsdException w:name="toc 7" w:semiHidden="1" w:uiPriority="39" w:unhideWhenUsed="1"/>
+    <w:lsdException w:name="toc 8" w:semiHidden="1" w:uiPriority="39" w:unhideWhenUsed="1"/>
+    <w:lsdException w:name="toc 9" w:semiHidden="1" w:uiPriority="39" w:unhideWhenUsed="1"/>
+    <w:lsdException w:name="Normal Indent" w:semiHidden="1" w:unhideWhenUsed="1"/>
+    <w:lsdException w:name="footnote text" w:semiHidden="1" w:unhideWhenUsed="1"/>
+    <w:lsdException w:name="annotation text" w:semiHidden="1" w:unhideWhenUsed="1"/>
+    <w:lsdException w:name="header" w:semiHidden="1" w:unhideWhenUsed="1"/>
+    <w:lsdException w:name="footer" w:semiHidden="1" w:unhideWhenUsed="1"/>
+    <w:lsdException w:name="index heading" w:semiHidden="1" w:unhideWhenUsed="1"/>
+    <w:lsdException w:name="caption" w:semiHidden="1" w:uiPriority="35" w:unhideWhenUsed="1" w:qFormat="1"/>
+    <w:lsdException w:name="table of figures" w:semiHidden="1" w:unhideWhenUsed="1"/>
+    <w:lsdException w:name="envelope address" w:semiHidden="1" w:unhideWhenUsed="1"/>
+    <w:lsdException w:name="envelope return" w:semiHidden="1" w:unhideWhenUsed="1"/>
+    <w:lsdException w:name="footnote reference" w:semiHidden="1" w:unhideWhenUsed="1"/>
+    <w:lsdException w:name="annotation reference" w:semiHidden="1" w:unhideWhenUsed="1"/>
+    <w:lsdException w:name="line number" w:semiHidden="1" w:unhideWhenUsed="1"/>
+    <w:lsdException w:name="page number" w:semiHidden="1" w:unhideWhenUsed="1"/>
+    <w:lsdException w:name="endnote reference" w:semiHidden="1" w:unhideWhenUsed="1"/>
+    <w:lsdException w:name="endnote text" w:semiHidden="1" w:unhideWhenUsed="1"/>
+    <w:lsdException w:name="table of authorities" w:semiHidden="1" w:unhideWhenUsed="1"/>
+    <w:lsdException w:name="macro" w:semiHidden="1" w:unhideWhenUsed="1"/>
+    <w:lsdException w:name="toa heading" w:semiHidden="1" w:unhideWhenUsed="1"/>
+    <w:lsdException w:name="List" w:semiHidden="1" w:unhideWhenUsed="1"/>
+    <w:lsdException w:name="List Bullet" w:semiHidden="1" w:unhideWhenUsed="1"/>
+    <w:lsdException w:name="List Number" w:semiHidden="1" w:unhideWhenUsed="1"/>
+    <w:lsdException w:name="List 2" w:semiHidden="1" w:unhideWhenUsed="1"/>
+    <w:lsdException w:name="List 3" w:semiHidden="1" w:unhideWhenUsed="1"/>
+    <w:lsdException w:name="List 4" w:semiHidden="1" w:unhideWhenUsed="1"/>
+    <w:lsdException w:name="List 5" w:semiHidden="1" w:unhideWhenUsed="1"/>
+    <w:lsdException w:name="List Bullet 2" w:semiHidden="1" w:unhideWhenUsed="1"/>
+    <w:lsdException w:name="List Bullet 3" w:semiHidden="1" w:unhideWhenUsed="1"/>
+    <w:lsdException w:name="List Bullet 4" w:semiHidden="1" w:unhideWhenUsed="1"/>
+    <w:lsdException w:name="List Bullet 5" w:semiHidden="1" w:unhideWhenUsed="1"/>
+    <w:lsdException w:name="List Number 2" w:semiHidden="1" w:unhideWhenUsed="1"/>
+    <w:lsdException w:name="List Number 3" w:semiHidden="1" w:unhideWhenUsed="1"/>
+    <w:lsdException w:name="List Number 4" w:semiHidden="1" w:unhideWhenUsed="1"/>
+    <w:lsdException w:name="List Number 5" w:semiHidden="1" w:unhideWhenUsed="1"/>
+    <w:lsdException w:name="Title" w:uiPriority="10" w:qFormat="1"/>
+    <w:lsdException w:name="Closing" w:semiHidden="1" w:unhideWhenUsed="1"/>
+    <w:lsdException w:name="Signature" w:semiHidden="1" w:unhideWhenUsed="1"/>
+    <w:lsdException w:name="Default Paragraph Font" w:semiHidden="1" w:uiPriority="1" w:unhideWhenUsed="1"/>
+    <w:lsdException w:name="Body Text" w:semiHidden="1" w:unhideWhenUsed="1"/>
+    <w:lsdException w:name="Body Text Indent" w:semiHidden="1" w:unhideWhenUsed="1"/>
+    <w:lsdException w:name="List Continue" w:semiHidden="1" w:unhideWhenUsed="1"/>
+    <w:lsdException w:name="List Continue 2" w:semiHidden="1" w:unhideWhenUsed="1"/>
+    <w:lsdException w:name="List Continue 3" w:semiHidden="1" w:unhideWhenUsed="1"/>
+    <w:lsdException w:name="List Continue 4" w:semiHidden="1" w:unhideWhenUsed="1"/>
+    <w:lsdException w:name="List Continue 5" w:semiHidden="1" w:unhideWhenUsed="1"/>
+    <w:lsdException w:name="Message Header" w:semiHidden="1" w:unhideWhenUsed="1"/>
+    <w:lsdException w:name="Subtitle" w:uiPriority="11" w:qFormat="1"/>
+    <w:lsdException w:name="Salutation" w:semiHidden="1" w:unhideWhenUsed="1"/>
+    <w:lsdException w:name="Date" w:semiHidden="1" w:unhideWhenUsed="1"/>
+    <w:lsdException w:name="Body Text First Indent" w:semiHidden="1" w:unhideWhenUsed="1"/>
+    <w:lsdException w:name="Body Text First Indent 2" w:semiHidden="1" w:unhideWhenUsed="1"/>
+    <w:lsdException w:name="Note Heading" w:semiHidden="1" w:unhideWhenUsed="1"/>
+    <w:lsdException w:name="Body Text 2" w:semiHidden="1" w:unhideWhenUsed="1"/>
+    <w:lsdException w:name="Body Text 3" w:semiHidden="1" w:unhideWhenUsed="1"/>
+    <w:lsdException w:name="Body Text Indent 2" w:semiHidden="1" w:unhideWhenUsed="1"/>
+    <w:lsdException w:name="Body Text Indent 3" w:semiHidden="1" w:unhideWhenUsed="1"/>
+    <w:lsdException w:name="Block Text" w:semiHidden="1" w:unhideWhenUsed="1"/>
+    <w:lsdException w:name="Hyperlink" w:semiHidden="1" w:unhideWhenUsed="1"/>
+    <w:lsdException w:name="FollowedHyperlink" w:semiHidden="1" w:unhideWhenUsed="1"/>
+    <w:lsdException w:name="Strong" w:uiPriority="22" w:qFormat="1"/>
+    <w:lsdException w:name="Emphasis" w:uiPriority="20" w:qFormat="1"/>
+    <w:lsdException w:name="Document Map" w:semiHidden="1" w:unhideWhenUsed="1"/>
+    <w:lsdException w:name="Plain Text" w:semiHidden="1" w:unhideWhenUsed="1"/>
+    <w:lsdException w:name="E-mail Signature" w:semiHidden="1" w:unhideWhenUsed="1"/>
+    <w:lsdException w:name="HTML Top of Form" w:semiHidden="1" w:unhideWhenUsed="1"/>
+    <w:lsdException w:name="HTML Bottom of Form" w:semiHidden="1" w:unhideWhenUsed="1"/>
+    <w:lsdException w:name="Normal (Web)" w:semiHidden="1" w:unhideWhenUsed="1"/>
+    <w:lsdException w:name="HTML Acronym" w:semiHidden="1" w:unhideWhenUsed="1"/>
+    <w:lsdException w:name="HTML Address" w:semiHidden="1" w:unhideWhenUsed="1"/>
+    <w:lsdException w:name="HTML Cite" w:semiHidden="1" w:unhideWhenUsed="1"/>
+    <w:lsdException w:name="HTML Code" w:semiHidden="1" w:unhideWhenUsed="1"/>
+    <w:lsdException w:name="HTML Definition" w:semiHidden="1" w:unhideWhenUsed="1"/>
+    <w:lsdException w:name="HTML Keyboard" w:semiHidden="1" w:unhideWhenUsed="1"/>
+    <w:lsdException w:name="HTML Preformatted" w:semiHidden="1" w:unhideWhenUsed="1"/>
+    <w:lsdException w:name="HTML Sample" w:semiHidden="1" w:unhideWhenUsed="1"/>
+    <w:lsdException w:name="HTML Typewriter" w:semiHidden="1" w:unhideWhenUsed="1"/>
+    <w:lsdException w:name="HTML Variable" w:semiHidden="1" w:unhideWhenUsed="1"/>
+    <w:lsdException w:name="Normal Table" w:semiHidden="1" w:unhideWhenUsed="1"/>
+    <w:lsdException w:name="annotation subject" w:semiHidden="1" w:unhideWhenUsed="1"/>
+    <w:lsdException w:name="No List" w:semiHidden="1" w:unhideWhenUsed="1"/>
+    <w:lsdException w:name="Outline List 1" w:semiHidden="1" w:unhideWhenUsed="1"/>
+    <w:lsdException w:name="Outline List 2" w:semiHidden="1" w:unhideWhenUsed="1"/>
+    <w:lsdException w:name="Outline List 3" w:semiHidden="1" w:unhideWhenUsed="1"/>
+    <w:lsdException w:name="Table Simple 1" w:semiHidden="1" w:unhideWhenUsed="1"/>
+    <w:lsdException w:name="Table Simple 2" w:semiHidden="1" w:unhideWhenUsed="1"/>
+    <w:lsdException w:name="Table Simple 3" w:semiHidden="1" w:unhideWhenUsed="1"/>
+    <w:lsdException w:name="Table Classic 1" w:semiHidden="1" w:unhideWhenUsed="1"/>
+    <w:lsdException w:name="Table Classic 2" w:semiHidden="1" w:unhideWhenUsed="1"/>
+    <w:lsdException w:name="Table Classic 3" w:semiHidden="1" w:unhideWhenUsed="1"/>
+    <w:lsdException w:name="Table Classic 4" w:semiHidden="1" w:unhideWhenUsed="1"/>
+    <w:lsdException w:name="Table Colorful 1" w:semiHidden="1" w:unhideWhenUsed="1"/>
+    <w:lsdException w:name="Table Colorful 2" w:semiHidden="1" w:unhideWhenUsed="1"/>
+    <w:lsdException w:name="Table Colorful 3" w:semiHidden="1" w:unhideWhenUsed="1"/>
+    <w:lsdException w:name="Table Columns 1" w:semiHidden="1" w:unhideWhenUsed="1"/>
+    <w:lsdException w:name="Table Columns 2" w:semiHidden="1" w:unhideWhenUsed="1"/>
+    <w:lsdException w:name="Table Columns 3" w:semiHidden="1" w:unhideWhenUsed="1"/>
+    <w:lsdException w:name="Table Columns 4" w:semiHidden="1" w:unhideWhenUsed="1"/>
+    <w:lsdException w:name="Table Columns 5" w:semiHidden="1" w:unhideWhenUsed="1"/>
+    <w:lsdException w:name="Table Grid 1" w:semiHidden="1" w:unhideWhenUsed="1"/>
+    <w:lsdException w:name="Table Grid 2" w:semiHidden="1" w:unhideWhenUsed="1"/>
+    <w:lsdException w:name="Table Grid 3" w:semiHidden="1" w:unhideWhenUsed="1"/>
+    <w:lsdException w:name="Table Grid 4" w:semiHidden="1" w:unhideWhenUsed="1"/>
+    <w:lsdException w:name="Table Grid 5" w:semiHidden="1" w:unhideWhenUsed="1"/>
+    <w:lsdException w:name="Table Grid 6" w:semiHidden="1" w:unhideWhenUsed="1"/>
+    <w:lsdException w:name="Table Grid 7" w:semiHidden="1" w:unhideWhenUsed="1"/>
+    <w:lsdException w:name="Table Grid 8" w:semiHidden="1" w:unhideWhenUsed="1"/>
+    <w:lsdException w:name="Table List 1" w:semiHidden="1" w:unhideWhenUsed="1"/>
+    <w:lsdException w:name="Table List 2" w:semiHidden="1" w:unhideWhenUsed="1"/>
+    <w:lsdException w:name="Table List 3" w:semiHidden="1" w:unhideWhenUsed="1"/>
+    <w:lsdException w:name="Table List 4" w:semiHidden="1" w:unhideWhenUsed="1"/>
+    <w:lsdException w:name="Table List 5" w:semiHidden="1" w:unhideWhenUsed="1"/>
+    <w:lsdException w:name="Table List 6" w:semiHidden="1" w:unhideWhenUsed="1"/>
+    <w:lsdException w:name="Table List 7" w:semiHidden="1" w:unhideWhenUsed="1"/>
+    <w:lsdException w:name="Table List 8" w:semiHidden="1" w:unhideWhenUsed="1"/>
+    <w:lsdException w:name="Table 3D effects 1" w:semiHidden="1" w:unhideWhenUsed="1"/>
+    <w:lsdException w:name="Table 3D effects 2" w:semiHidden="1" w:unhideWhenUsed="1"/>
+    <w:lsdException w:name="Table 3D effects 3" w:semiHidden="1" w:unhideWhenUsed="1"/>
+    <w:lsdException w:name="Table Contemporary" w:semiHidden="1" w:unhideWhenUsed="1"/>
+    <w:lsdException w:name="Table Elegant" w:semiHidden="1" w:unhideWhenUsed="1"/>
+    <w:lsdException w:name="Table Professional" w:semiHidden="1" w:unhideWhenUsed="1"/>
+    <w:lsdException w:name="Table Subtle 1" w:semiHidden="1" w:unhideWhenUsed="1"/>
+    <w:lsdException w:name="Table Subtle 2" w:semiHidden="1" w:unhideWhenUsed="1"/>
+    <w:lsdException w:name="Table Web 1" w:semiHidden="1" w:unhideWhenUsed="1"/>
+    <w:lsdException w:name="Table Web 2" w:semiHidden="1" w:unhideWhenUsed="1"/>
+    <w:lsdException w:name="Table Web 3" w:semiHidden="1" w:unhideWhenUsed="1"/>
+    <w:lsdException w:name="Balloon Text" w:semiHidden="1" w:unhideWhenUsed="1"/>
+    <w:lsdException w:name="Table Grid" w:uiPriority="59"/>
+    <w:lsdException w:name="Table Theme" w:semiHidden="1" w:unhideWhenUsed="1"/>
+    <w:lsdException w:name="Placeholder Text" w:semiHidden="1"/>
+    <w:lsdException w:name="No Spacing" w:uiPriority="1" w:qFormat="1"/>
+    <w:lsdException w:name="Light Shading" w:uiPriority="60"/>
+    <w:lsdException w:name="Light List" w:uiPriority="61"/>
+    <w:lsdException w:name="Light Grid" w:uiPriority="62"/>
+    <w:lsdException w:name="Medium Shading 1" w:uiPriority="63"/>
+    <w:lsdException w:name="Medium Shading 2" w:uiPriority="64"/>
+    <w:lsdException w:name="Medium List 1" w:uiPriority="65"/>
+    <w:lsdException w:name="Medium List 2" w:uiPriority="66"/>
+    <w:lsdException w:name="Medium Grid 1" w:uiPriority="67"/>
+    <w:lsdException w:name="Medium Grid 2" w:uiPriority="68"/>
+    <w:lsdException w:name="Medium Grid 3" w:uiPriority="69"/>
+    <w:lsdException w:name="Dark List" w:uiPriority="70"/>
+    <w:lsdException w:name="Colorful Shading" w:uiPriority="71"/>
+    <w:lsdException w:name="Colorful List" w:uiPriority="72"/>
+    <w:lsdException w:name="Colorful Grid" w:uiPriority="73"/>
+    <w:lsdException w:name="Light Shading Accent 1" w:uiPriority="60"/>
+    <w:lsdException w:name="Light List Accent 1" w:uiPriority="61"/>
+    <w:lsdException w:name="Light Grid Accent 1" w:uiPriority="62"/>
+    <w:lsdException w:name="Medium Shading 1 Accent 1" w:uiPriority="63"/>
+    <w:lsdException w:name="Medium Shading 2 Accent 1" w:uiPriority="64"/>
+    <w:lsdException w:name="Medium List 1 Accent 1" w:uiPriority="65"/>
+    <w:lsdException w:name="Revision" w:semiHidden="1"/>
+    <w:lsdException w:name="List Paragraph" w:uiPriority="34" w:qFormat="1"/>
+    <w:lsdException w:name="Quote" w:uiPriority="29" w:qFormat="1"/>
+    <w:lsdException w:name="Intense Quote" w:uiPriority="30" w:qFormat="1"/>
+    <w:lsdException w:name="Medium List 2 Accent 1" w:uiPriority="66"/>
+    <w:lsdException w:name="Medium Grid 1 Accent 1" w:uiPriority="67"/>
+    <w:lsdException w:name="Medium Grid 2 Accent 1" w:uiPriority="68"/>
+    <w:lsdException w:name="Medium Grid 3 Accent 1" w:uiPriority="69"/>
+    <w:lsdException w:name="Dark List Accent 1" w:uiPriority="70"/>
+    <w:lsdException w:name="Colorful Shading Accent 1" w:uiPriority="71"/>
+    <w:lsdException w:name="Colorful List Accent 1" w:uiPriority="72"/>
+    <w:lsdException w:name="Colorful Grid Accent 1" w:uiPriority="73"/>
+    <w:lsdException w:name="Light Shading Accent 2" w:uiPriority="60"/>
+    <w:lsdException w:name="Light List Accent 2" w:uiPriority="61"/>
+    <w:lsdException w:name="Light Grid Accent 2" w:uiPriority="62"/>
+    <w:lsdException w:name="Medium Shading 1 Accent 2" w:uiPriority="63"/>
+    <w:lsdException w:name="Medium Shading 2 Accent 2" w:uiPriority="64"/>
+    <w:lsdException w:name="Medium List 1 Accent 2" w:uiPriority="65"/>
+    <w:lsdException w:name="Medium List 2 Accent 2" w:uiPriority="66"/>
+    <w:lsdException w:name="Medium Grid 1 Accent 2" w:uiPriority="67"/>
+    <w:lsdException w:name="Medium Grid 2 Accent 2" w:uiPriority="68"/>
+    <w:lsdException w:name="Medium Grid 3 Accent 2" w:uiPriority="69"/>
+    <w:lsdException w:name="Dark List Accent 2" w:uiPriority="70"/>
+    <w:lsdException w:name="Colorful Shading Accent 2" w:uiPriority="71"/>
+    <w:lsdException w:name="Colorful List Accent 2" w:uiPriority="72"/>
+    <w:lsdException w:name="Colorful Grid Accent 2" w:uiPriority="73"/>
+    <w:lsdException w:name="Light Shading Accent 3" w:uiPriority="60"/>
+    <w:lsdException w:name="Light List Accent 3" w:uiPriority="61"/>
+    <w:lsdException w:name="Light Grid Accent 3" w:uiPriority="62"/>
+    <w:lsdException w:name="Medium Shading 1 Accent 3" w:uiPriority="63"/>
+    <w:lsdException w:name="Medium Shading 2 Accent 3" w:uiPriority="64"/>
+    <w:lsdException w:name="Medium List 1 Accent 3" w:uiPriority="65"/>
+    <w:lsdException w:name="Medium List 2 Accent 3" w:uiPriority="66"/>
+    <w:lsdException w:name="Medium Grid 1 Accent 3" w:uiPriority="67"/>
+    <w:lsdException w:name="Medium Grid 2 Accent 3" w:uiPriority="68"/>
+    <w:lsdException w:name="Medium Grid 3 Accent 3" w:uiPriority="69"/>
+    <w:lsdException w:name="Dark List Accent 3" w:uiPriority="70"/>
+    <w:lsdException w:name="Colorful Shading Accent 3" w:uiPriority="71"/>
+    <w:lsdException w:name="Colorful List Accent 3" w:uiPriority="72"/>
+    <w:lsdException w:name="Colorful Grid Accent 3" w:uiPriority="73"/>
+    <w:lsdException w:name="Light Shading Accent 4" w:uiPriority="60"/>
+    <w:lsdException w:name="Light List Accent 4" w:uiPriority="61"/>
+    <w:lsdException w:name="Light Grid Accent 4" w:uiPriority="62"/>
+    <w:lsdException w:name="Medium Shading 1 Accent 4" w:uiPriority="63"/>
+    <w:lsdException w:name="Medium Shading 2 Accent 4" w:uiPriority="64"/>
+    <w:lsdException w:name="Medium List 1 Accent 4" w:uiPriority="65"/>
+    <w:lsdException w:name="Medium List 2 Accent 4" w:uiPriority="66"/>
+    <w:lsdException w:name="Medium Grid 1 Accent 4" w:uiPriority="67"/>
+    <w:lsdException w:name="Medium Grid 2 Accent 4" w:uiPriority="68"/>
+    <w:lsdException w:name="Medium Grid 3 Accent 4" w:uiPriority="69"/>
+    <w:lsdException w:name="Dark List Accent 4" w:uiPriority="70"/>
+    <w:lsdException w:name="Colorful Shading Accent 4" w:uiPriority="71"/>
+    <w:lsdException w:name="Colorful List Accent 4" w:uiPriority="72"/>
+    <w:lsdException w:name="Colorful Grid Accent 4" w:uiPriority="73"/>
+    <w:lsdException w:name="Light Shading Accent 5" w:uiPriority="60"/>
+    <w:lsdException w:name="Light List Accent 5" w:uiPriority="61"/>
+    <w:lsdException w:name="Light Grid Accent 5" w:uiPriority="62"/>
+    <w:lsdException w:name="Medium Shading 1 Accent 5" w:uiPriority="63"/>
+    <w:lsdException w:name="Medium Shading 2 Accent 5" w:uiPriority="64"/>
+    <w:lsdException w:name="Medium List 1 Accent 5" w:uiPriority="65"/>
+    <w:lsdException w:name="Medium List 2 Accent 5" w:uiPriority="66"/>
+    <w:lsdException w:name="Medium Grid 1 Accent 5" w:uiPriority="67"/>
+    <w:lsdException w:name="Medium Grid 2 Accent 5" w:uiPriority="68"/>
+    <w:lsdException w:name="Medium Grid 3 Accent 5" w:uiPriority="69"/>
+    <w:lsdException w:name="Dark List Accent 5" w:uiPriority="70"/>
+    <w:lsdException w:name="Colorful Shading Accent 5" w:uiPriority="71"/>
+    <w:lsdException w:name="Colorful List Accent 5" w:uiPriority="72"/>
+    <w:lsdException w:name="Colorful Grid Accent 5" w:uiPriority="73"/>
+    <w:lsdException w:name="Light Shading Accent 6" w:uiPriority="60"/>
+    <w:lsdException w:name="Light List Accent 6" w:uiPriority="61"/>
+    <w:lsdException w:name="Light Grid Accent 6" w:uiPriority="62"/>
+    <w:lsdException w:name="Medium Shading 1 Accent 6" w:uiPriority="63"/>
+    <w:lsdException w:name="Medium Shading 2 Accent 6" w:uiPriority="64"/>
+    <w:lsdException w:name="Medium List 1 Accent 6" w:uiPriority="65"/>
+    <w:lsdException w:name="Medium List 2 Accent 6" w:uiPriority="66"/>
+    <w:lsdException w:name="Medium Grid 1 Accent 6" w:uiPriority="67"/>
+    <w:lsdException w:name="Medium Grid 2 Accent 6" w:uiPriority="68"/>
+    <w:lsdException w:name="Medium Grid 3 Accent 6" w:uiPriority="69"/>
+    <w:lsdException w:name="Dark List Accent 6" w:uiPriority="70"/>
+    <w:lsdException w:name="Colorful Shading Accent 6" w:uiPriority="71"/>
+    <w:lsdException w:name="Colorful List Accent 6" w:uiPriority="72"/>
+    <w:lsdException w:name="Colorful Grid Accent 6" w:uiPriority="73"/>
+    <w:lsdException w:name="Subtle Emphasis" w:uiPriority="19" w:qFormat="1"/>
+    <w:lsdException w:name="Intense Emphasis" w:uiPriority="21" w:qFormat="1"/>
+    <w:lsdException w:name="Subtle Reference" w:uiPriority="31" w:qFormat="1"/>
+    <w:lsdException w:name="Intense Reference" w:uiPriority="32" w:qFormat="1"/>
+    <w:lsdException w:name="Book Title" w:uiPriority="33" w:qFormat="1"/>
+    <w:lsdException w:name="Bibliography" w:semiHidden="1" w:uiPriority="37" w:unhideWhenUsed="1"/>
+    <w:lsdException w:name="TOC Heading" w:semiHidden="1" w:uiPriority="39" w:unhideWhenUsed="1" w:qFormat="1"/>
+    <w:lsdException w:name="Plain Table 1" w:uiPriority="41"/>
+    <w:lsdException w:name="Plain Table 2" w:uiPriority="42"/>
+    <w:lsdException w:name="Plain Table 3" w:uiPriority="43"/>
+    <w:lsdException w:name="Plain Table 4" w:uiPriority="44"/>
+    <w:lsdException w:name="Plain Table 5" w:uiPriority="45"/>
+    <w:lsdException w:name="Grid Table Light" w:uiPriority="40"/>
+    <w:lsdException w:name="Grid Table 1 Light" w:uiPriority="46"/>
+    <w:lsdException w:name="Grid Table 2" w:uiPriority="47"/>
+    <w:lsdException w:name="Grid Table 3" w:uiPriority="48"/>
+    <w:lsdException w:name="Grid Table 4" w:uiPriority="49"/>
+    <w:lsdException w:name="Grid Table 5 Dark" w:uiPriority="50"/>
+    <w:lsdException w:name="Grid Table 6 Colorful" w:uiPriority="51"/>
+    <w:lsdException w:name="Grid Table 7 Colorful" w:uiPriority="52"/>
+    <w:lsdException w:name="Grid Table 1 Light Accent 1" w:uiPriority="46"/>
+    <w:lsdException w:name="Grid Table 2 Accent 1" w:uiPriority="47"/>
+    <w:lsdException w:name="Grid Table 3 Accent 1" w:uiPriority="48"/>
+    <w:lsdException w:name="Grid Table 4 Accent 1" w:uiPriority="49"/>
+    <w:lsdException w:name="Grid Table 5 Dark Accent 1" w:uiPriority="50"/>
+    <w:lsdException w:name="Grid Table 6 Colorful Accent 1" w:uiPriority="51"/>
+    <w:lsdException w:name="Grid Table 7 Colorful Accent 1" w:uiPriority="52"/>
+    <w:lsdException w:name="Grid Table 1 Light Accent 2" w:uiPriority="46"/>
+    <w:lsdException w:name="Grid Table 2 Accent 2" w:uiPriority="47"/>
+    <w:lsdException w:name="Grid Table 3 Accent 2" w:uiPriority="48"/>
+    <w:lsdException w:name="Grid Table 4 Accent 2" w:uiPriority="49"/>
+    <w:lsdException w:name="Grid Table 5 Dark Accent 2" w:uiPriority="50"/>
+    <w:lsdException w:name="Grid Table 6 Colorful Accent 2" w:uiPriority="51"/>
+    <w:lsdException w:name="Grid Table 7 Colorful Accent 2" w:uiPriority="52"/>
+    <w:lsdException w:name="Grid Table 1 Light Accent 3" w:uiPriority="46"/>
+    <w:lsdException w:name="Grid Table 2 Accent 3" w:uiPriority="47"/>
+    <w:lsdException w:name="Grid Table 3 Accent 3" w:uiPriority="48"/>
+    <w:lsdException w:name="Grid Table 4 Accent 3" w:uiPriority="49"/>
+    <w:lsdException w:name="Grid Table 5 Dark Accent 3" w:uiPriority="50"/>
+    <w:lsdException w:name="Grid Table 6 Colorful Accent 3" w:uiPriority="51"/>
+    <w:lsdException w:name="Grid Table 7 Colorful Accent 3" w:uiPriority="52"/>
+    <w:lsdException w:name="Grid Table 1 Light Accent 4" w:uiPriority="46"/>
+    <w:lsdException w:name="Grid Table 2 Accent 4" w:uiPriority="47"/>
+    <w:lsdException w:name="Grid Table 3 Accent 4" w:uiPriority="48"/>
+    <w:lsdException w:name="Grid Table 4 Accent 4" w:uiPriority="49"/>
+    <w:lsdException w:name="Grid Table 5 Dark Accent 4" w:uiPriority="50"/>
+    <w:lsdException w:name="Grid Table 6 Colorful Accent 4" w:uiPriority="51"/>
+    <w:lsdException w:name="Grid Table 7 Colorful Accent 4" w:uiPriority="52"/>
+    <w:lsdException w:name="Grid Table 1 Light Accent 5" w:uiPriority="46"/>
+    <w:lsdException w:name="Grid Table 2 Accent 5" w:uiPriority="47"/>
+    <w:lsdException w:name="Grid Table 3 Accent 5" w:uiPriority="48"/>
+    <w:lsdException w:name="Grid Table 4 Accent 5" w:uiPriority="49"/>
+    <w:lsdException w:name="Grid Table 5 Dark Accent 5" w:uiPriority="50"/>
+    <w:lsdException w:name="Grid Table 6 Colorful Accent 5" w:uiPriority="51"/>
+    <w:lsdException w:name="Grid Table 7 Colorful Accent 5" w:uiPriority="52"/>
+    <w:lsdException w:name="Grid Table 1 Light Accent 6" w:uiPriority="46"/>
+    <w:lsdException w:name="Grid Table 2 Accent 6" w:uiPriority="47"/>
+    <w:lsdException w:name="Grid Table 3 Accent 6" w:uiPriority="48"/>
+    <w:lsdException w:name="Grid Table 4 Accent 6" w:uiPriority="49"/>
+    <w:lsdException w:name="Grid Table 5 Dark Accent 6" w:uiPriority="50"/>
+    <w:lsdException w:name="Grid Table 6 Colorful Accent 6" w:uiPriority="51"/>
+    <w:lsdException w:name="Grid Table 7 Colorful Accent 6" w:uiPriority="52"/>
+    <w:lsdException w:name="List Table 1 Light" w:uiPriority="46"/>
+    <w:lsdException w:name="List Table 2" w:uiPriority="47"/>
+    <w:lsdException w:name="List Table 3" w:uiPriority="48"/>
+    <w:lsdException w:name="List Table 4" w:uiPriority="49"/>
+    <w:lsdException w:name="List Table 5 Dark" w:uiPriority="50"/>
+    <w:lsdException w:name="List Table 6 Colorful" w:uiPriority="51"/>
+    <w:lsdException w:name="List Table 7 Colorful" w:uiPriority="52"/>
+    <w:lsdException w:name="List Table 1 Light Accent 1" w:uiPriority="46"/>
+    <w:lsdException w:name="List Table 2 Accent 1" w:uiPriority="47"/>
+    <w:lsdException w:name="List Table 3 Accent 1" w:uiPriority="48"/>
+    <w:lsdException w:name="List Table 4 Accent 1" w:uiPriority="49"/>
+    <w:lsdException w:name="List Table 5 Dark Accent 1" w:uiPriority="50"/>
+    <w:lsdException w:name="List Table 6 Colorful Accent 1" w:uiPriority="51"/>
+    <w:lsdException w:name="List Table 7 Colorful Accent 1" w:uiPriority="52"/>
+    <w:lsdException w:name="List Table 1 Light Accent 2" w:uiPriority="46"/>
+    <w:lsdException w:name="List Table 2 Accent 2" w:uiPriority="47"/>
+    <w:lsdException w:name="List Table 3 Accent 2" w:uiPriority="48"/>
+    <w:lsdException w:name="List Table 4 Accent 2" w:uiPriority="49"/>
+    <w:lsdException w:name="List Table 5 Dark Accent 2" w:uiPriority="50"/>
+    <w:lsdException w:name="List Table 6 Colorful Accent 2" w:uiPriority="51"/>
+    <w:lsdException w:name="List Table 7 Colorful Accent 2" w:uiPriority="52"/>
+    <w:lsdException w:name="List Table 1 Light Accent 3" w:uiPriority="46"/>
+    <w:lsdException w:name="List Table 2 Accent 3" w:uiPriority="47"/>
+    <w:lsdException w:name="List Table 3 Accent 3" w:uiPriority="48"/>
+    <w:lsdException w:name="List Table 4 Accent 3" w:uiPriority="49"/>
+    <w:lsdException w:name="List Table 5 Dark Accent 3" w:uiPriority="50"/>
+    <w:lsdException w:name="List Table 6 Colorful Accent 3" w:uiPriority="51"/>
+    <w:lsdException w:name="List Table 7 Colorful Accent 3" w:uiPriority="52"/>
+    <w:lsdException w:name="List Table 1 Light Accent 4" w:uiPriority="46"/>
+    <w:lsdException w:name="List Table 2 Accent 4" w:uiPriority="47"/>
+    <w:lsdException w:name="List Table 3 Accent 4" w:uiPriority="48"/>
+    <w:lsdException w:name="List Table 4 Accent 4" w:uiPriority="49"/>
+    <w:lsdException w:name="List Table 5 Dark Accent 4" w:uiPriority="50"/>
+    <w:lsdException w:name="List Table 6 Colorful Accent 4" w:uiPriority="51"/>
+    <w:lsdException w:name="List Table 7 Colorful Accent 4" w:uiPriority="52"/>
+    <w:lsdException w:name="List Table 1 Light Accent 5" w:uiPriority="46"/>
+    <w:lsdException w:name="List Table 2 Accent 5" w:uiPriority="47"/>
+    <w:lsdException w:name="List Table 3 Accent 5" w:uiPriority="48"/>
+    <w:lsdException w:name="List Table 4 Accent 5" w:uiPriority="49"/>
+    <w:lsdException w:name="List Table 5 Dark Accent 5" w:uiPriority="50"/>
+    <w:lsdException w:name="List Table 6 Colorful Accent 5" w:uiPriority="51"/>
+    <w:lsdException w:name="List Table 7 Colorful Accent 5" w:uiPriority="52"/>
+    <w:lsdException w:name="List Table 1 Light Accent 6" w:uiPriority="46"/>
+    <w:lsdException w:name="List Table 2 Accent 6" w:uiPriority="47"/>
+    <w:lsdException w:name="List Table 3 Accent 6" w:uiPriority="48"/>
+    <w:lsdException w:name="List Table 4 Accent 6" w:uiPriority="49"/>
+    <w:lsdException w:name="List Table 5 Dark Accent 6" w:uiPriority="50"/>
+    <w:lsdException w:name="List Table 6 Colorful Accent 6" w:uiPriority="51"/>
+    <w:lsdException w:name="List Table 7 Colorful Accent 6" w:uiPriority="52"/>
   </w:latentStyles>
   <w:style w:type="paragraph" w:default="1" w:styleId="a">
     <w:name w:val="Normal"/>
